--- a/工作文档/检测数据车地无线传输系统升级概要设计说明书.docx
+++ b/工作文档/检测数据车地无线传输系统升级概要设计说明书.docx
@@ -164,7 +164,6 @@
         <w:spacing w:line="440" w:lineRule="atLeast"/>
         <w:jc w:val="center"/>
         <w:rPr>
-          <w:rFonts w:hint="eastAsia"/>
           <w:b/>
           <w:sz w:val="48"/>
           <w:szCs w:val="48"/>
@@ -1198,13 +1197,7 @@
     <w:p/>
     <w:p/>
     <w:p/>
-    <w:p>
-      <w:pPr>
-        <w:rPr>
-          <w:rFonts w:hint="eastAsia"/>
-        </w:rPr>
-      </w:pPr>
-    </w:p>
+    <w:p/>
     <w:p/>
     <w:sdt>
       <w:sdtPr>
@@ -4903,13 +4896,6 @@
     <w:p/>
     <w:p/>
     <w:p/>
-    <w:p>
-      <w:pPr>
-        <w:rPr>
-          <w:rFonts w:hint="eastAsia"/>
-        </w:rPr>
-      </w:pPr>
-    </w:p>
     <w:p/>
     <w:p/>
     <w:p/>
@@ -4920,13 +4906,8 @@
     <w:p/>
     <w:p/>
     <w:p/>
-    <w:p>
-      <w:pPr>
-        <w:rPr>
-          <w:rFonts w:hint="eastAsia"/>
-        </w:rPr>
-      </w:pPr>
-    </w:p>
+    <w:p/>
+    <w:p/>
     <w:p/>
     <w:p>
       <w:pPr>
@@ -4958,9 +4939,6 @@
     <w:p>
       <w:pPr>
         <w:pStyle w:val="3"/>
-        <w:rPr>
-          <w:rFonts w:hint="eastAsia"/>
-        </w:rPr>
       </w:pPr>
       <w:r>
         <w:rPr>
@@ -5147,11 +5125,6 @@
       </w:r>
     </w:p>
     <w:p>
-      <w:pPr>
-        <w:rPr>
-          <w:rFonts w:hint="eastAsia"/>
-        </w:rPr>
-      </w:pPr>
       <w:r>
         <w:rPr>
           <w:rFonts w:hint="eastAsia"/>
@@ -5252,13 +5225,7 @@
         <w:rPr>
           <w:rFonts w:hint="eastAsia"/>
         </w:rPr>
-        <w:t>高铁检测车上有多个专业服务器，分别位于不同的局域网内</w:t>
-      </w:r>
-      <w:r>
-        <w:rPr>
-          <w:rFonts w:hint="eastAsia"/>
-        </w:rPr>
-        <w:t>。专业服务器上在特定的文件夹内保存了检测相关的文件。</w:t>
+        <w:t>高铁检测车上有多个专业服务器，分别位于不同的局域网内。专业服务器上在特定的文件夹内保存了检测相关的文件。</w:t>
       </w:r>
     </w:p>
     <w:p>
@@ -5276,12 +5243,6 @@
         </w:rPr>
         <w:t>通过对这些文件夹进行扫描，获取待传输文件的信息，待传输文件包括新文件和增量文件</w:t>
       </w:r>
-      <w:r>
-        <w:rPr>
-          <w:rFonts w:hint="eastAsia"/>
-        </w:rPr>
-        <w:t>。</w:t>
-      </w:r>
     </w:p>
     <w:p>
       <w:pPr>
@@ -5296,25 +5257,7 @@
         <w:rPr>
           <w:rFonts w:hint="eastAsia"/>
         </w:rPr>
-        <w:t>新文件：</w:t>
-      </w:r>
-      <w:r>
-        <w:rPr>
-          <w:rFonts w:hint="eastAsia"/>
-        </w:rPr>
-        <w:t>从来没有传输过</w:t>
-      </w:r>
-      <w:r>
-        <w:rPr>
-          <w:rFonts w:hint="eastAsia"/>
-        </w:rPr>
-        <w:t>的新生成的文件</w:t>
-      </w:r>
-      <w:r>
-        <w:rPr>
-          <w:rFonts w:hint="eastAsia"/>
-        </w:rPr>
-        <w:t>。</w:t>
+        <w:t>新文件：从来没有传输过的新生成的文件</w:t>
       </w:r>
     </w:p>
     <w:p>
@@ -5332,12 +5275,6 @@
         </w:rPr>
         <w:t>增量文件：已经传输过的文件，但是文件的大小相比上次传输时变大了</w:t>
       </w:r>
-      <w:r>
-        <w:rPr>
-          <w:rFonts w:hint="eastAsia"/>
-        </w:rPr>
-        <w:t>。</w:t>
-      </w:r>
     </w:p>
     <w:p>
       <w:pPr>
@@ -5381,12 +5318,6 @@
         </w:rPr>
         <w:t>传输到地面服务器</w:t>
       </w:r>
-      <w:r>
-        <w:rPr>
-          <w:rFonts w:hint="eastAsia"/>
-        </w:rPr>
-        <w:t>。</w:t>
-      </w:r>
     </w:p>
     <w:p>
       <w:pPr>
@@ -5396,9 +5327,6 @@
           <w:numId w:val="8"/>
         </w:numPr>
         <w:ind w:firstLineChars="0"/>
-        <w:rPr>
-          <w:rFonts w:hint="eastAsia"/>
-        </w:rPr>
       </w:pPr>
       <w:r>
         <w:rPr>
@@ -5435,12 +5363,6 @@
           <w:rFonts w:hint="eastAsia"/>
         </w:rPr>
         <w:t>而使得其它的功能模块能够对文件的传输进行管理</w:t>
-      </w:r>
-      <w:r>
-        <w:rPr>
-          <w:rFonts w:hint="eastAsia"/>
-        </w:rPr>
-        <w:t>。</w:t>
       </w:r>
     </w:p>
     <w:p>
@@ -5468,7 +5390,111 @@
         </w:numPr>
         <w:ind w:firstLineChars="0"/>
       </w:pPr>
-      <w:bookmarkStart w:id="4" w:name="_GoBack"/>
+      <w:r>
+        <w:rPr>
+          <w:rFonts w:hint="eastAsia"/>
+        </w:rPr>
+        <w:t>读取各专业相关的配置，包括专业源目录、上传目录</w:t>
+      </w:r>
+    </w:p>
+    <w:p>
+      <w:pPr>
+        <w:pStyle w:val="af6"/>
+        <w:numPr>
+          <w:ilvl w:val="1"/>
+          <w:numId w:val="8"/>
+        </w:numPr>
+        <w:ind w:firstLineChars="0"/>
+      </w:pPr>
+      <w:r>
+        <w:rPr>
+          <w:rFonts w:hint="eastAsia"/>
+        </w:rPr>
+        <w:t>获取专业源目录中的全部文件</w:t>
+      </w:r>
+    </w:p>
+    <w:p>
+      <w:pPr>
+        <w:pStyle w:val="af6"/>
+        <w:numPr>
+          <w:ilvl w:val="1"/>
+          <w:numId w:val="8"/>
+        </w:numPr>
+        <w:ind w:firstLineChars="0"/>
+      </w:pPr>
+      <w:r>
+        <w:rPr>
+          <w:rFonts w:hint="eastAsia"/>
+        </w:rPr>
+        <w:t>查找需要上传的文件，包括新文件和增量文件</w:t>
+      </w:r>
+    </w:p>
+    <w:p>
+      <w:pPr>
+        <w:pStyle w:val="af6"/>
+        <w:numPr>
+          <w:ilvl w:val="1"/>
+          <w:numId w:val="8"/>
+        </w:numPr>
+        <w:ind w:firstLineChars="0"/>
+      </w:pPr>
+      <w:r>
+        <w:rPr>
+          <w:rFonts w:hint="eastAsia"/>
+        </w:rPr>
+        <w:t>复制新文件或增量文件的内容到上传目录</w:t>
+      </w:r>
+      <w:r>
+        <w:rPr>
+          <w:rFonts w:hint="eastAsia"/>
+        </w:rPr>
+        <w:t>，包括分块、压缩</w:t>
+      </w:r>
+    </w:p>
+    <w:p>
+      <w:pPr>
+        <w:pStyle w:val="af6"/>
+        <w:numPr>
+          <w:ilvl w:val="1"/>
+          <w:numId w:val="8"/>
+        </w:numPr>
+        <w:ind w:firstLineChars="0"/>
+      </w:pPr>
+      <w:r>
+        <w:rPr>
+          <w:rFonts w:hint="eastAsia"/>
+        </w:rPr>
+        <w:t>保存扫描信息</w:t>
+      </w:r>
+      <w:r>
+        <w:t xml:space="preserve"> </w:t>
+      </w:r>
+    </w:p>
+    <w:p>
+      <w:pPr>
+        <w:pStyle w:val="3"/>
+      </w:pPr>
+      <w:bookmarkStart w:id="4" w:name="_Toc6403637"/>
+      <w:r>
+        <w:rPr>
+          <w:rFonts w:hint="eastAsia"/>
+        </w:rPr>
+        <w:t>外</w:t>
+      </w:r>
+      <w:proofErr w:type="gramStart"/>
+      <w:r>
+        <w:rPr>
+          <w:rFonts w:hint="eastAsia"/>
+        </w:rPr>
+        <w:t>网文件</w:t>
+      </w:r>
+      <w:proofErr w:type="gramEnd"/>
+      <w:r>
+        <w:rPr>
+          <w:rFonts w:hint="eastAsia"/>
+        </w:rPr>
+        <w:t>汇聚</w:t>
+      </w:r>
       <w:bookmarkEnd w:id="4"/>
     </w:p>
     <w:p>
@@ -5476,7 +5502,7 @@
         <w:pStyle w:val="af6"/>
         <w:numPr>
           <w:ilvl w:val="0"/>
-          <w:numId w:val="8"/>
+          <w:numId w:val="9"/>
         </w:numPr>
         <w:ind w:firstLineChars="0"/>
       </w:pPr>
@@ -5484,533 +5510,2095 @@
         <w:rPr>
           <w:rFonts w:hint="eastAsia"/>
         </w:rPr>
-        <w:t>高铁检测车上有多个专业服务器，分别位于不同的局域网内。系统的扫描模块对各专业点的数据目录进行定时扫描，获取新文件及已传输文件的增量数据，保存扫描结果到数据库。</w:t>
-      </w:r>
-    </w:p>
-    <w:p>
-      <w:r>
-        <w:rPr>
-          <w:rFonts w:hint="eastAsia"/>
-        </w:rPr>
-        <w:t>在每次执行扫描操作时，先获取专业目录中的全部文件的基本信息，包括文件名称、文件大小，创建时间等，然后比对数据库中的扫描记录，如果没有相同文件的记录，则标记为新发现的文件，否则判断是否为增量文件。判断的依据是文件大小是否有变化，且比上次扫描时大。文件名相同</w:t>
-      </w:r>
-      <w:proofErr w:type="gramStart"/>
-      <w:r>
-        <w:rPr>
-          <w:rFonts w:hint="eastAsia"/>
-        </w:rPr>
-        <w:t>且文件</w:t>
-      </w:r>
-      <w:proofErr w:type="gramEnd"/>
-      <w:r>
-        <w:rPr>
-          <w:rFonts w:hint="eastAsia"/>
-        </w:rPr>
-        <w:t>增大的文件被识别为增量文件。</w:t>
-      </w:r>
-    </w:p>
-    <w:p>
-      <w:pPr>
-        <w:ind w:firstLineChars="200" w:firstLine="480"/>
-      </w:pPr>
-      <w:r>
-        <w:rPr>
-          <w:rFonts w:hint="eastAsia"/>
-        </w:rPr>
-        <w:t>新文件的全部数据和增量文件增加的数据被复制到上传服务器的特定目录，并进行分块、压缩。更新扫描记录到数据库，用于下次扫描的比较依据。</w:t>
-      </w:r>
-    </w:p>
-    <w:p>
-      <w:r>
-        <w:rPr>
-          <w:rFonts w:hint="eastAsia"/>
-        </w:rPr>
-        <w:t>为扫描得到的新文件和增量文件创建特定的路径，格式为专业</w:t>
-      </w:r>
-      <w:r>
-        <w:rPr>
-          <w:rFonts w:hint="eastAsia"/>
-        </w:rPr>
-        <w:t>/</w:t>
-      </w:r>
-      <w:r>
-        <w:rPr>
-          <w:rFonts w:hint="eastAsia"/>
-        </w:rPr>
-        <w:t>检测车</w:t>
-      </w:r>
-      <w:r>
-        <w:rPr>
-          <w:rFonts w:hint="eastAsia"/>
-        </w:rPr>
-        <w:t>/</w:t>
-      </w:r>
-      <w:r>
-        <w:rPr>
-          <w:rFonts w:hint="eastAsia"/>
-        </w:rPr>
-        <w:t>年</w:t>
-      </w:r>
-      <w:r>
-        <w:rPr>
-          <w:rFonts w:hint="eastAsia"/>
-        </w:rPr>
-        <w:t>/</w:t>
-      </w:r>
-      <w:r>
-        <w:rPr>
-          <w:rFonts w:hint="eastAsia"/>
-        </w:rPr>
-        <w:t>月</w:t>
-      </w:r>
-      <w:r>
-        <w:rPr>
-          <w:rFonts w:hint="eastAsia"/>
-        </w:rPr>
-        <w:t>/</w:t>
-      </w:r>
-      <w:r>
-        <w:rPr>
-          <w:rFonts w:hint="eastAsia"/>
-        </w:rPr>
-        <w:t>日</w:t>
-      </w:r>
-      <w:r>
-        <w:rPr>
-          <w:rFonts w:hint="eastAsia"/>
-        </w:rPr>
-        <w:t>/</w:t>
-      </w:r>
-      <w:r>
-        <w:rPr>
-          <w:rFonts w:hint="eastAsia"/>
-        </w:rPr>
-        <w:t>线路</w:t>
-      </w:r>
-      <w:r>
-        <w:rPr>
-          <w:rFonts w:hint="eastAsia"/>
-        </w:rPr>
-        <w:t>/</w:t>
-      </w:r>
-      <w:r>
-        <w:rPr>
-          <w:rFonts w:hint="eastAsia"/>
-        </w:rPr>
-        <w:t>文件名称。路径中各级信息的获取规则如下：</w:t>
-      </w:r>
-    </w:p>
-    <w:p>
-      <w:r>
-        <w:rPr>
-          <w:rFonts w:hint="eastAsia"/>
-        </w:rPr>
-        <w:t>专业：在系统中为各专业目录配置的特定的专业名称。</w:t>
-      </w:r>
-    </w:p>
-    <w:p>
-      <w:r>
-        <w:rPr>
-          <w:rFonts w:hint="eastAsia"/>
-        </w:rPr>
-        <w:t>检测车：为每辆检测车配置对应的名称，并登记在服务器端。</w:t>
-      </w:r>
-    </w:p>
-    <w:p>
-      <w:r>
-        <w:rPr>
-          <w:rFonts w:hint="eastAsia"/>
-        </w:rPr>
-        <w:t>年</w:t>
-      </w:r>
-      <w:r>
-        <w:rPr>
-          <w:rFonts w:hint="eastAsia"/>
-        </w:rPr>
-        <w:t>/</w:t>
-      </w:r>
-      <w:r>
-        <w:rPr>
-          <w:rFonts w:hint="eastAsia"/>
-        </w:rPr>
-        <w:t>月</w:t>
-      </w:r>
-      <w:r>
-        <w:rPr>
-          <w:rFonts w:hint="eastAsia"/>
-        </w:rPr>
-        <w:t>/</w:t>
-      </w:r>
-      <w:r>
-        <w:rPr>
-          <w:rFonts w:hint="eastAsia"/>
-        </w:rPr>
-        <w:t>日：根据文件的创建日期属性解析出对应的年、月、日信息。</w:t>
-      </w:r>
-    </w:p>
-    <w:p>
-      <w:r>
-        <w:rPr>
-          <w:rFonts w:hint="eastAsia"/>
-        </w:rPr>
-        <w:t>线路：在系统中维护线路信息表，根据文件名称解析</w:t>
-      </w:r>
-      <w:proofErr w:type="gramStart"/>
-      <w:r>
-        <w:rPr>
-          <w:rFonts w:hint="eastAsia"/>
-        </w:rPr>
-        <w:t>出特征</w:t>
-      </w:r>
-      <w:proofErr w:type="gramEnd"/>
-      <w:r>
-        <w:rPr>
-          <w:rFonts w:hint="eastAsia"/>
-        </w:rPr>
-        <w:t>信息并查表，得到文件对应的线路名称。</w:t>
-      </w:r>
-    </w:p>
-    <w:p>
-      <w:pPr>
+        <w:t>功能概述</w:t>
+      </w:r>
+    </w:p>
+    <w:p>
+      <w:pPr>
+        <w:pStyle w:val="af6"/>
         <w:numPr>
           <w:ilvl w:val="1"/>
-          <w:numId w:val="3"/>
+          <w:numId w:val="9"/>
         </w:numPr>
-      </w:pPr>
-      <w:r>
-        <w:rPr>
-          <w:rFonts w:hint="eastAsia"/>
-        </w:rPr>
-        <w:t>扫描模块将新文件和增量文件加入到传输列表，等待传输。</w:t>
-      </w:r>
-    </w:p>
-    <w:p>
-      <w:pPr>
+        <w:ind w:firstLineChars="0"/>
+      </w:pPr>
+      <w:r>
+        <w:rPr>
+          <w:rFonts w:hint="eastAsia"/>
+        </w:rPr>
+        <w:t>当地面服务端有文件需要下载到高铁上的终端时，可以把待下载的文件放置到地面服务端特定的目录下</w:t>
+      </w:r>
+    </w:p>
+    <w:p>
+      <w:pPr>
+        <w:pStyle w:val="af6"/>
+        <w:numPr>
+          <w:ilvl w:val="1"/>
+          <w:numId w:val="9"/>
+        </w:numPr>
+        <w:ind w:firstLineChars="0"/>
+      </w:pPr>
+      <w:r>
+        <w:rPr>
+          <w:rFonts w:hint="eastAsia"/>
+        </w:rPr>
+        <w:t>高铁上的终端会定期查询并</w:t>
+      </w:r>
+      <w:r>
+        <w:rPr>
+          <w:rFonts w:hint="eastAsia"/>
+        </w:rPr>
+        <w:t>自动获取</w:t>
+      </w:r>
+      <w:r>
+        <w:rPr>
+          <w:rFonts w:hint="eastAsia"/>
+        </w:rPr>
+        <w:t>待</w:t>
+      </w:r>
+      <w:r>
+        <w:rPr>
+          <w:rFonts w:hint="eastAsia"/>
+        </w:rPr>
+        <w:t>下载文件</w:t>
+      </w:r>
+      <w:r>
+        <w:rPr>
+          <w:rFonts w:hint="eastAsia"/>
+        </w:rPr>
+        <w:t>的信息并维护到传输列表中等待下载</w:t>
+      </w:r>
+    </w:p>
+    <w:p>
+      <w:pPr>
+        <w:pStyle w:val="af6"/>
         <w:numPr>
           <w:ilvl w:val="0"/>
-          <w:numId w:val="3"/>
+          <w:numId w:val="9"/>
         </w:numPr>
-      </w:pPr>
-      <w:r>
-        <w:rPr>
-          <w:rFonts w:hint="eastAsia"/>
-        </w:rPr>
-        <w:t>新增功能点</w:t>
-      </w:r>
-    </w:p>
-    <w:p>
-      <w:pPr>
+        <w:ind w:firstLineChars="0"/>
+      </w:pPr>
+      <w:r>
+        <w:rPr>
+          <w:rFonts w:hint="eastAsia"/>
+        </w:rPr>
+        <w:t>新增或增强的功能点</w:t>
+      </w:r>
+    </w:p>
+    <w:p>
+      <w:pPr>
+        <w:pStyle w:val="af6"/>
         <w:numPr>
           <w:ilvl w:val="1"/>
-          <w:numId w:val="3"/>
+          <w:numId w:val="9"/>
         </w:numPr>
-      </w:pPr>
-      <w:r>
-        <w:rPr>
-          <w:rFonts w:hint="eastAsia"/>
-        </w:rPr>
-        <w:t>新增或升级功能点</w:t>
-      </w:r>
-      <w:r>
-        <w:rPr>
-          <w:rFonts w:hint="eastAsia"/>
-        </w:rPr>
-        <w:t>1</w:t>
-      </w:r>
-    </w:p>
-    <w:p>
-      <w:pPr>
+        <w:ind w:firstLineChars="0"/>
+      </w:pPr>
+      <w:r>
+        <w:rPr>
+          <w:rFonts w:hint="eastAsia"/>
+        </w:rPr>
+        <w:t>从地面服务端获取待下载的文件信息</w:t>
+      </w:r>
+    </w:p>
+    <w:p>
+      <w:pPr>
+        <w:pStyle w:val="af6"/>
         <w:numPr>
           <w:ilvl w:val="1"/>
-          <w:numId w:val="3"/>
+          <w:numId w:val="9"/>
         </w:numPr>
-      </w:pPr>
-      <w:r>
-        <w:rPr>
-          <w:rFonts w:hint="eastAsia"/>
-        </w:rPr>
-        <w:t>新增或升级功能点</w:t>
-      </w:r>
-      <w:r>
-        <w:rPr>
-          <w:rFonts w:hint="eastAsia"/>
-        </w:rPr>
-        <w:t>2</w:t>
+        <w:ind w:firstLineChars="0"/>
+        <w:rPr>
+          <w:rFonts w:hint="eastAsia"/>
+        </w:rPr>
+      </w:pPr>
+      <w:r>
+        <w:rPr>
+          <w:rFonts w:hint="eastAsia"/>
+        </w:rPr>
+        <w:t>添加文件到传输列表等待下载</w:t>
       </w:r>
     </w:p>
     <w:p>
       <w:pPr>
         <w:pStyle w:val="3"/>
       </w:pPr>
-      <w:bookmarkStart w:id="5" w:name="_Toc6403637"/>
-      <w:r>
-        <w:rPr>
-          <w:rFonts w:hint="eastAsia"/>
-        </w:rPr>
-        <w:lastRenderedPageBreak/>
-        <w:t>外</w:t>
-      </w:r>
-      <w:proofErr w:type="gramStart"/>
-      <w:r>
-        <w:rPr>
-          <w:rFonts w:hint="eastAsia"/>
-        </w:rPr>
-        <w:t>网文件</w:t>
-      </w:r>
-      <w:proofErr w:type="gramEnd"/>
-      <w:r>
-        <w:rPr>
-          <w:rFonts w:hint="eastAsia"/>
-        </w:rPr>
-        <w:t>汇聚</w:t>
+      <w:bookmarkStart w:id="5" w:name="_Toc6403638"/>
+      <w:r>
+        <w:rPr>
+          <w:rFonts w:hint="eastAsia"/>
+        </w:rPr>
+        <w:t>文件传输管理</w:t>
       </w:r>
       <w:bookmarkEnd w:id="5"/>
     </w:p>
     <w:p>
       <w:pPr>
-        <w:pStyle w:val="3"/>
-      </w:pPr>
-      <w:bookmarkStart w:id="6" w:name="_Toc6403638"/>
-      <w:r>
-        <w:rPr>
-          <w:rFonts w:hint="eastAsia"/>
-        </w:rPr>
-        <w:t>文件传输管理</w:t>
-      </w:r>
-      <w:bookmarkEnd w:id="6"/>
-    </w:p>
-    <w:p>
-      <w:pPr>
-        <w:pStyle w:val="3"/>
-      </w:pPr>
-      <w:bookmarkStart w:id="7" w:name="_Toc6403639"/>
-      <w:r>
-        <w:rPr>
-          <w:rFonts w:hint="eastAsia"/>
-        </w:rPr>
-        <w:t>文件上传执行</w:t>
-      </w:r>
-      <w:bookmarkEnd w:id="7"/>
-    </w:p>
-    <w:p>
-      <w:pPr>
-        <w:pStyle w:val="3"/>
-      </w:pPr>
-      <w:bookmarkStart w:id="8" w:name="_Toc6403640"/>
-      <w:r>
-        <w:rPr>
-          <w:rFonts w:hint="eastAsia"/>
-        </w:rPr>
-        <w:t>文件下载执行</w:t>
-      </w:r>
-      <w:bookmarkEnd w:id="8"/>
-    </w:p>
-    <w:p>
-      <w:pPr>
-        <w:pStyle w:val="3"/>
-      </w:pPr>
-      <w:bookmarkStart w:id="9" w:name="_Toc6403641"/>
-      <w:r>
-        <w:rPr>
-          <w:rFonts w:hint="eastAsia"/>
-        </w:rPr>
-        <w:t>用户管理</w:t>
-      </w:r>
-      <w:bookmarkEnd w:id="9"/>
-    </w:p>
-    <w:p>
-      <w:pPr>
-        <w:pStyle w:val="3"/>
-      </w:pPr>
-      <w:bookmarkStart w:id="10" w:name="_Toc6403642"/>
-      <w:r>
-        <w:rPr>
-          <w:rFonts w:hint="eastAsia"/>
-        </w:rPr>
-        <w:t>系统运行配置</w:t>
-      </w:r>
-      <w:bookmarkEnd w:id="10"/>
-    </w:p>
-    <w:p>
-      <w:pPr>
-        <w:pStyle w:val="2"/>
-      </w:pPr>
-      <w:bookmarkStart w:id="11" w:name="_Toc6403643"/>
-      <w:r>
-        <w:rPr>
-          <w:rFonts w:hint="eastAsia"/>
-        </w:rPr>
-        <w:t>服务端模块功能分析</w:t>
-      </w:r>
-      <w:bookmarkEnd w:id="11"/>
-    </w:p>
-    <w:p>
-      <w:pPr>
-        <w:pStyle w:val="3"/>
-      </w:pPr>
-      <w:bookmarkStart w:id="12" w:name="_Toc6403644"/>
-      <w:r>
-        <w:rPr>
-          <w:rFonts w:hint="eastAsia"/>
-        </w:rPr>
-        <w:t>接收上传文件</w:t>
-      </w:r>
-      <w:bookmarkEnd w:id="12"/>
-    </w:p>
-    <w:p>
-      <w:pPr>
-        <w:pStyle w:val="3"/>
-      </w:pPr>
-      <w:bookmarkStart w:id="13" w:name="_Toc6403645"/>
-      <w:r>
-        <w:rPr>
-          <w:rFonts w:hint="eastAsia"/>
-        </w:rPr>
-        <w:t>发送下载文件</w:t>
-      </w:r>
-      <w:bookmarkEnd w:id="13"/>
-    </w:p>
-    <w:p>
-      <w:pPr>
-        <w:pStyle w:val="3"/>
-      </w:pPr>
-      <w:bookmarkStart w:id="14" w:name="_Toc6403646"/>
-      <w:r>
-        <w:rPr>
-          <w:rFonts w:hint="eastAsia"/>
-        </w:rPr>
-        <w:t>展示传输过程</w:t>
-      </w:r>
-      <w:bookmarkEnd w:id="14"/>
-    </w:p>
-    <w:p>
-      <w:pPr>
-        <w:pStyle w:val="3"/>
-      </w:pPr>
-      <w:bookmarkStart w:id="15" w:name="_Toc6403647"/>
-      <w:r>
-        <w:rPr>
-          <w:rFonts w:hint="eastAsia"/>
-        </w:rPr>
-        <w:t>用户管理</w:t>
-      </w:r>
-      <w:bookmarkEnd w:id="15"/>
-    </w:p>
-    <w:p>
-      <w:pPr>
-        <w:pStyle w:val="3"/>
-      </w:pPr>
-      <w:bookmarkStart w:id="16" w:name="_Toc6403648"/>
-      <w:r>
-        <w:rPr>
-          <w:rFonts w:hint="eastAsia"/>
-        </w:rPr>
-        <w:t>系统运行配置</w:t>
-      </w:r>
-      <w:bookmarkEnd w:id="16"/>
-    </w:p>
-    <w:p>
-      <w:pPr>
-        <w:pStyle w:val="2"/>
-      </w:pPr>
-      <w:bookmarkStart w:id="17" w:name="_Toc6403649"/>
-      <w:r>
-        <w:rPr>
-          <w:rFonts w:hint="eastAsia"/>
-        </w:rPr>
-        <w:t xml:space="preserve">GEO </w:t>
-      </w:r>
-      <w:r>
-        <w:rPr>
-          <w:rFonts w:hint="eastAsia"/>
-        </w:rPr>
-        <w:t>文件分割模块功能分析</w:t>
-      </w:r>
-      <w:bookmarkEnd w:id="17"/>
-    </w:p>
-    <w:p>
-      <w:pPr>
-        <w:pStyle w:val="3"/>
-      </w:pPr>
-      <w:bookmarkStart w:id="18" w:name="_Toc6403650"/>
-      <w:r>
-        <w:rPr>
-          <w:rFonts w:hint="eastAsia"/>
-        </w:rPr>
-        <w:t>文件扫描</w:t>
-      </w:r>
-      <w:bookmarkEnd w:id="18"/>
-    </w:p>
-    <w:p>
-      <w:pPr>
-        <w:pStyle w:val="3"/>
-      </w:pPr>
-      <w:bookmarkStart w:id="19" w:name="_Toc6403651"/>
-      <w:r>
-        <w:rPr>
-          <w:rFonts w:hint="eastAsia"/>
-        </w:rPr>
-        <w:t>管界信息管理</w:t>
-      </w:r>
-      <w:bookmarkEnd w:id="19"/>
-    </w:p>
-    <w:p>
-      <w:pPr>
-        <w:pStyle w:val="3"/>
-      </w:pPr>
-      <w:bookmarkStart w:id="20" w:name="_Toc6403652"/>
-      <w:r>
-        <w:rPr>
-          <w:rFonts w:hint="eastAsia"/>
-        </w:rPr>
-        <w:t>管界分割管理</w:t>
-      </w:r>
-      <w:bookmarkEnd w:id="20"/>
-    </w:p>
-    <w:p>
-      <w:pPr>
-        <w:pStyle w:val="3"/>
-      </w:pPr>
-      <w:bookmarkStart w:id="21" w:name="_Toc6403653"/>
-      <w:r>
-        <w:rPr>
-          <w:rFonts w:hint="eastAsia"/>
-        </w:rPr>
-        <w:lastRenderedPageBreak/>
-        <w:t>管界分割监控</w:t>
-      </w:r>
-      <w:bookmarkEnd w:id="21"/>
-    </w:p>
-    <w:p>
-      <w:pPr>
+        <w:pStyle w:val="af6"/>
         <w:numPr>
           <w:ilvl w:val="0"/>
-          <w:numId w:val="4"/>
+          <w:numId w:val="10"/>
         </w:numPr>
-      </w:pPr>
-      <w:r>
-        <w:rPr>
-          <w:rFonts w:hint="eastAsia"/>
-        </w:rPr>
-        <w:t>模块功能描述</w:t>
-      </w:r>
-    </w:p>
-    <w:p>
-      <w:pPr>
+        <w:ind w:firstLineChars="0"/>
+      </w:pPr>
+      <w:r>
+        <w:rPr>
+          <w:rFonts w:hint="eastAsia"/>
+        </w:rPr>
+        <w:t>功能概述</w:t>
+      </w:r>
+    </w:p>
+    <w:p>
+      <w:pPr>
+        <w:pStyle w:val="af6"/>
+        <w:numPr>
+          <w:ilvl w:val="1"/>
+          <w:numId w:val="10"/>
+        </w:numPr>
+        <w:ind w:firstLineChars="0"/>
+      </w:pPr>
+      <w:r>
+        <w:rPr>
+          <w:rFonts w:hint="eastAsia"/>
+        </w:rPr>
+        <w:t>文件传输列表中记录了全部正在传输或等待传输的文件信息。通过对文件传输列表的管理，可以针对文件的传输状态执行相应的操作，如</w:t>
+      </w:r>
+    </w:p>
+    <w:p>
+      <w:pPr>
+        <w:pStyle w:val="af6"/>
+        <w:numPr>
+          <w:ilvl w:val="2"/>
+          <w:numId w:val="10"/>
+        </w:numPr>
+        <w:ind w:firstLineChars="0"/>
+      </w:pPr>
+      <w:r>
+        <w:rPr>
+          <w:rFonts w:hint="eastAsia"/>
+        </w:rPr>
+        <w:t>为</w:t>
+      </w:r>
+      <w:r>
+        <w:rPr>
+          <w:rFonts w:hint="eastAsia"/>
+        </w:rPr>
+        <w:t>等待传输的文件执行</w:t>
+      </w:r>
+      <w:r>
+        <w:rPr>
+          <w:rFonts w:hint="eastAsia"/>
+        </w:rPr>
+        <w:t>分配资源执行传输</w:t>
+      </w:r>
+    </w:p>
+    <w:p>
+      <w:pPr>
+        <w:pStyle w:val="af6"/>
+        <w:numPr>
+          <w:ilvl w:val="2"/>
+          <w:numId w:val="10"/>
+        </w:numPr>
+        <w:ind w:firstLineChars="0"/>
+      </w:pPr>
+      <w:r>
+        <w:rPr>
+          <w:rFonts w:hint="eastAsia"/>
+        </w:rPr>
+        <w:t>对传输完成的文件执行校验</w:t>
+      </w:r>
+    </w:p>
+    <w:p>
+      <w:pPr>
+        <w:pStyle w:val="af6"/>
+        <w:numPr>
+          <w:ilvl w:val="2"/>
+          <w:numId w:val="10"/>
+        </w:numPr>
+        <w:ind w:firstLineChars="0"/>
+      </w:pPr>
+      <w:r>
+        <w:rPr>
+          <w:rFonts w:hint="eastAsia"/>
+        </w:rPr>
+        <w:lastRenderedPageBreak/>
+        <w:t>根据用户操作取消文件的传输</w:t>
+      </w:r>
+    </w:p>
+    <w:p>
+      <w:pPr>
+        <w:pStyle w:val="af6"/>
         <w:numPr>
           <w:ilvl w:val="0"/>
-          <w:numId w:val="4"/>
+          <w:numId w:val="10"/>
         </w:numPr>
-      </w:pPr>
-      <w:r>
-        <w:rPr>
-          <w:rFonts w:hint="eastAsia"/>
-        </w:rPr>
-        <w:t>升级或新增的明细功能划分，即在哪些方面需要完善或新增</w:t>
+        <w:ind w:firstLineChars="0"/>
+      </w:pPr>
+      <w:r>
+        <w:rPr>
+          <w:rFonts w:hint="eastAsia"/>
+        </w:rPr>
+        <w:t>新增或增强的功能点</w:t>
+      </w:r>
+    </w:p>
+    <w:p>
+      <w:pPr>
+        <w:pStyle w:val="af6"/>
+        <w:numPr>
+          <w:ilvl w:val="1"/>
+          <w:numId w:val="10"/>
+        </w:numPr>
+        <w:ind w:firstLineChars="0"/>
+      </w:pPr>
+      <w:r>
+        <w:rPr>
+          <w:rFonts w:hint="eastAsia"/>
+        </w:rPr>
+        <w:t>识别上</w:t>
+      </w:r>
+      <w:proofErr w:type="gramStart"/>
+      <w:r>
+        <w:rPr>
+          <w:rFonts w:hint="eastAsia"/>
+        </w:rPr>
+        <w:t>传完成</w:t>
+      </w:r>
+      <w:proofErr w:type="gramEnd"/>
+      <w:r>
+        <w:rPr>
+          <w:rFonts w:hint="eastAsia"/>
+        </w:rPr>
+        <w:t>的文件并调用方法进行</w:t>
+      </w:r>
+      <w:r>
+        <w:rPr>
+          <w:rFonts w:hint="eastAsia"/>
+        </w:rPr>
+        <w:t>文件</w:t>
+      </w:r>
+      <w:r>
+        <w:rPr>
+          <w:rFonts w:hint="eastAsia"/>
+        </w:rPr>
+        <w:t>校验</w:t>
+      </w:r>
+    </w:p>
+    <w:p>
+      <w:pPr>
+        <w:pStyle w:val="af6"/>
+        <w:numPr>
+          <w:ilvl w:val="1"/>
+          <w:numId w:val="10"/>
+        </w:numPr>
+        <w:ind w:firstLineChars="0"/>
+      </w:pPr>
+      <w:r>
+        <w:rPr>
+          <w:rFonts w:hint="eastAsia"/>
+        </w:rPr>
+        <w:t>识别下载完成的文件并调用方法进行</w:t>
+      </w:r>
+      <w:r>
+        <w:rPr>
+          <w:rFonts w:hint="eastAsia"/>
+        </w:rPr>
+        <w:t>文件</w:t>
+      </w:r>
+      <w:r>
+        <w:rPr>
+          <w:rFonts w:hint="eastAsia"/>
+        </w:rPr>
+        <w:t>校验</w:t>
+      </w:r>
+    </w:p>
+    <w:p>
+      <w:pPr>
+        <w:pStyle w:val="af6"/>
+        <w:numPr>
+          <w:ilvl w:val="1"/>
+          <w:numId w:val="10"/>
+        </w:numPr>
+        <w:ind w:firstLineChars="0"/>
+      </w:pPr>
+      <w:r>
+        <w:rPr>
+          <w:rFonts w:hint="eastAsia"/>
+        </w:rPr>
+        <w:t>识别需要取消上传的文件并调用方法执行</w:t>
+      </w:r>
+      <w:r>
+        <w:rPr>
+          <w:rFonts w:hint="eastAsia"/>
+        </w:rPr>
+        <w:t>文件</w:t>
+      </w:r>
+      <w:r>
+        <w:rPr>
+          <w:rFonts w:hint="eastAsia"/>
+        </w:rPr>
+        <w:t>上传取消</w:t>
+      </w:r>
+    </w:p>
+    <w:p>
+      <w:pPr>
+        <w:pStyle w:val="af6"/>
+        <w:numPr>
+          <w:ilvl w:val="1"/>
+          <w:numId w:val="10"/>
+        </w:numPr>
+        <w:ind w:firstLineChars="0"/>
+      </w:pPr>
+      <w:r>
+        <w:rPr>
+          <w:rFonts w:hint="eastAsia"/>
+        </w:rPr>
+        <w:t>识别需要取消下载的文件并调用方法执行文件下载取消</w:t>
+      </w:r>
+    </w:p>
+    <w:p>
+      <w:pPr>
+        <w:pStyle w:val="af6"/>
+        <w:numPr>
+          <w:ilvl w:val="1"/>
+          <w:numId w:val="10"/>
+        </w:numPr>
+        <w:ind w:firstLineChars="0"/>
+      </w:pPr>
+      <w:r>
+        <w:rPr>
+          <w:rFonts w:hint="eastAsia"/>
+        </w:rPr>
+        <w:t>为等待上传的文件分配资源执行上传</w:t>
+      </w:r>
+    </w:p>
+    <w:p>
+      <w:pPr>
+        <w:pStyle w:val="af6"/>
+        <w:numPr>
+          <w:ilvl w:val="1"/>
+          <w:numId w:val="10"/>
+        </w:numPr>
+        <w:ind w:firstLineChars="0"/>
+      </w:pPr>
+      <w:r>
+        <w:rPr>
+          <w:rFonts w:hint="eastAsia"/>
+        </w:rPr>
+        <w:t>为等待下载的文件分配资源执行下载</w:t>
+      </w:r>
+    </w:p>
+    <w:p>
+      <w:pPr>
+        <w:pStyle w:val="af6"/>
+        <w:numPr>
+          <w:ilvl w:val="1"/>
+          <w:numId w:val="10"/>
+        </w:numPr>
+        <w:ind w:firstLineChars="0"/>
+        <w:rPr>
+          <w:rFonts w:hint="eastAsia"/>
+        </w:rPr>
+      </w:pPr>
+      <w:r>
+        <w:rPr>
+          <w:rFonts w:hint="eastAsia"/>
+        </w:rPr>
+        <w:t>负责刷新</w:t>
+      </w:r>
+      <w:r>
+        <w:rPr>
+          <w:rFonts w:hint="eastAsia"/>
+        </w:rPr>
+        <w:t>用户界面上传输列表的实时信息</w:t>
+      </w:r>
+    </w:p>
+    <w:p>
+      <w:pPr>
+        <w:pStyle w:val="3"/>
+      </w:pPr>
+      <w:bookmarkStart w:id="6" w:name="_Toc6403639"/>
+      <w:r>
+        <w:rPr>
+          <w:rFonts w:hint="eastAsia"/>
+        </w:rPr>
+        <w:t>文件上传执行</w:t>
+      </w:r>
+      <w:bookmarkEnd w:id="6"/>
+    </w:p>
+    <w:p>
+      <w:pPr>
+        <w:pStyle w:val="af6"/>
+        <w:numPr>
+          <w:ilvl w:val="0"/>
+          <w:numId w:val="11"/>
+        </w:numPr>
+        <w:ind w:firstLineChars="0"/>
+      </w:pPr>
+      <w:r>
+        <w:rPr>
+          <w:rFonts w:hint="eastAsia"/>
+        </w:rPr>
+        <w:t>功能概述</w:t>
+      </w:r>
+    </w:p>
+    <w:p>
+      <w:pPr>
+        <w:pStyle w:val="af6"/>
+        <w:numPr>
+          <w:ilvl w:val="1"/>
+          <w:numId w:val="11"/>
+        </w:numPr>
+        <w:ind w:firstLineChars="0"/>
+      </w:pPr>
+      <w:r>
+        <w:rPr>
+          <w:rFonts w:hint="eastAsia"/>
+        </w:rPr>
+        <w:t>首先通知地面服务</w:t>
+      </w:r>
+      <w:proofErr w:type="gramStart"/>
+      <w:r>
+        <w:rPr>
+          <w:rFonts w:hint="eastAsia"/>
+        </w:rPr>
+        <w:t>端需要</w:t>
+      </w:r>
+      <w:proofErr w:type="gramEnd"/>
+      <w:r>
+        <w:rPr>
+          <w:rFonts w:hint="eastAsia"/>
+        </w:rPr>
+        <w:t>上传文件的相关信息，</w:t>
+      </w:r>
+      <w:r>
+        <w:rPr>
+          <w:rFonts w:hint="eastAsia"/>
+        </w:rPr>
+        <w:t>并获得地面服务端的同意</w:t>
+      </w:r>
+    </w:p>
+    <w:p>
+      <w:pPr>
+        <w:pStyle w:val="af6"/>
+        <w:numPr>
+          <w:ilvl w:val="1"/>
+          <w:numId w:val="11"/>
+        </w:numPr>
+        <w:ind w:firstLineChars="0"/>
+      </w:pPr>
+      <w:r>
+        <w:rPr>
+          <w:rFonts w:hint="eastAsia"/>
+        </w:rPr>
+        <w:t>将文件按照拆分后的文件块传输给地面服务端</w:t>
+      </w:r>
+    </w:p>
+    <w:p>
+      <w:pPr>
+        <w:pStyle w:val="af6"/>
+        <w:numPr>
+          <w:ilvl w:val="1"/>
+          <w:numId w:val="11"/>
+        </w:numPr>
+        <w:ind w:firstLineChars="0"/>
+      </w:pPr>
+      <w:r>
+        <w:rPr>
+          <w:rFonts w:hint="eastAsia"/>
+        </w:rPr>
+        <w:t>当全部的文件块上</w:t>
+      </w:r>
+      <w:proofErr w:type="gramStart"/>
+      <w:r>
+        <w:rPr>
+          <w:rFonts w:hint="eastAsia"/>
+        </w:rPr>
+        <w:t>传成功</w:t>
+      </w:r>
+      <w:proofErr w:type="gramEnd"/>
+      <w:r>
+        <w:rPr>
+          <w:rFonts w:hint="eastAsia"/>
+        </w:rPr>
+        <w:t>后，要校验上传的文件信息是否正确，如果校验失败，需要重新</w:t>
+      </w:r>
+      <w:proofErr w:type="gramStart"/>
+      <w:r>
+        <w:rPr>
+          <w:rFonts w:hint="eastAsia"/>
+        </w:rPr>
+        <w:t>上传该文件</w:t>
+      </w:r>
+      <w:proofErr w:type="gramEnd"/>
+    </w:p>
+    <w:p>
+      <w:pPr>
+        <w:pStyle w:val="af6"/>
+        <w:numPr>
+          <w:ilvl w:val="0"/>
+          <w:numId w:val="11"/>
+        </w:numPr>
+        <w:ind w:firstLineChars="0"/>
+      </w:pPr>
+      <w:r>
+        <w:rPr>
+          <w:rFonts w:hint="eastAsia"/>
+        </w:rPr>
+        <w:t>新增或增强的功能点</w:t>
+      </w:r>
+    </w:p>
+    <w:p>
+      <w:pPr>
+        <w:pStyle w:val="af6"/>
+        <w:numPr>
+          <w:ilvl w:val="1"/>
+          <w:numId w:val="11"/>
+        </w:numPr>
+        <w:ind w:firstLineChars="0"/>
+      </w:pPr>
+      <w:r>
+        <w:rPr>
+          <w:rFonts w:hint="eastAsia"/>
+        </w:rPr>
+        <w:t>向地面服务器申请上传文件</w:t>
+      </w:r>
+      <w:r>
+        <w:rPr>
+          <w:rFonts w:hint="eastAsia"/>
+        </w:rPr>
+        <w:t>，申请失败则取消上传</w:t>
+      </w:r>
+    </w:p>
+    <w:p>
+      <w:pPr>
+        <w:pStyle w:val="af6"/>
+        <w:numPr>
+          <w:ilvl w:val="1"/>
+          <w:numId w:val="11"/>
+        </w:numPr>
+        <w:ind w:firstLineChars="0"/>
+      </w:pPr>
+      <w:r>
+        <w:rPr>
+          <w:rFonts w:hint="eastAsia"/>
+        </w:rPr>
+        <w:t>为每个文件</w:t>
+      </w:r>
+      <w:proofErr w:type="gramStart"/>
+      <w:r>
+        <w:rPr>
+          <w:rFonts w:hint="eastAsia"/>
+        </w:rPr>
+        <w:t>块数据</w:t>
+      </w:r>
+      <w:proofErr w:type="gramEnd"/>
+      <w:r>
+        <w:rPr>
+          <w:rFonts w:hint="eastAsia"/>
+        </w:rPr>
+        <w:t>分配独立的线程进行上传</w:t>
+      </w:r>
+    </w:p>
+    <w:p>
+      <w:pPr>
+        <w:pStyle w:val="af6"/>
+        <w:numPr>
+          <w:ilvl w:val="1"/>
+          <w:numId w:val="11"/>
+        </w:numPr>
+        <w:ind w:firstLineChars="0"/>
+      </w:pPr>
+      <w:r>
+        <w:rPr>
+          <w:rFonts w:hint="eastAsia"/>
+        </w:rPr>
+        <w:t>文件</w:t>
+      </w:r>
+      <w:proofErr w:type="gramStart"/>
+      <w:r>
+        <w:rPr>
+          <w:rFonts w:hint="eastAsia"/>
+        </w:rPr>
+        <w:t>块数据</w:t>
+      </w:r>
+      <w:proofErr w:type="gramEnd"/>
+      <w:r>
+        <w:rPr>
+          <w:rFonts w:hint="eastAsia"/>
+        </w:rPr>
+        <w:t>切分成独立的数据包进行上传，上</w:t>
+      </w:r>
+      <w:proofErr w:type="gramStart"/>
+      <w:r>
+        <w:rPr>
+          <w:rFonts w:hint="eastAsia"/>
+        </w:rPr>
+        <w:t>传完成</w:t>
+      </w:r>
+      <w:proofErr w:type="gramEnd"/>
+      <w:r>
+        <w:rPr>
+          <w:rFonts w:hint="eastAsia"/>
+        </w:rPr>
+        <w:t>后需要校验</w:t>
+      </w:r>
+    </w:p>
+    <w:p>
+      <w:pPr>
+        <w:pStyle w:val="af6"/>
+        <w:numPr>
+          <w:ilvl w:val="1"/>
+          <w:numId w:val="11"/>
+        </w:numPr>
+        <w:ind w:firstLineChars="0"/>
+      </w:pPr>
+      <w:r>
+        <w:rPr>
+          <w:rFonts w:hint="eastAsia"/>
+        </w:rPr>
+        <w:t>文件块全部上</w:t>
+      </w:r>
+      <w:proofErr w:type="gramStart"/>
+      <w:r>
+        <w:rPr>
+          <w:rFonts w:hint="eastAsia"/>
+        </w:rPr>
+        <w:t>传成功</w:t>
+      </w:r>
+      <w:proofErr w:type="gramEnd"/>
+      <w:r>
+        <w:rPr>
+          <w:rFonts w:hint="eastAsia"/>
+        </w:rPr>
+        <w:t>后，执行文件上传校验</w:t>
+      </w:r>
+    </w:p>
+    <w:p>
+      <w:pPr>
+        <w:pStyle w:val="3"/>
+      </w:pPr>
+      <w:bookmarkStart w:id="7" w:name="_Toc6403640"/>
+      <w:r>
+        <w:rPr>
+          <w:rFonts w:hint="eastAsia"/>
+        </w:rPr>
+        <w:t>文件下载执行</w:t>
+      </w:r>
+      <w:bookmarkEnd w:id="7"/>
+    </w:p>
+    <w:p>
+      <w:pPr>
+        <w:pStyle w:val="af6"/>
+        <w:numPr>
+          <w:ilvl w:val="0"/>
+          <w:numId w:val="13"/>
+        </w:numPr>
+        <w:ind w:firstLineChars="0"/>
+      </w:pPr>
+      <w:r>
+        <w:rPr>
+          <w:rFonts w:hint="eastAsia"/>
+        </w:rPr>
+        <w:t>功能概述</w:t>
+      </w:r>
+    </w:p>
+    <w:p>
+      <w:pPr>
+        <w:pStyle w:val="af6"/>
+        <w:numPr>
+          <w:ilvl w:val="1"/>
+          <w:numId w:val="13"/>
+        </w:numPr>
+        <w:ind w:firstLineChars="0"/>
+      </w:pPr>
+      <w:r>
+        <w:rPr>
+          <w:rFonts w:hint="eastAsia"/>
+        </w:rPr>
+        <w:t>从地面服务端</w:t>
+      </w:r>
+      <w:r>
+        <w:rPr>
+          <w:rFonts w:hint="eastAsia"/>
+        </w:rPr>
+        <w:t>下载特定的文件到高铁上的终端，下载完成后通知地面服务端进行相应的更新，从而避免文件重复下载</w:t>
+      </w:r>
+    </w:p>
+    <w:p>
+      <w:pPr>
+        <w:pStyle w:val="af6"/>
+        <w:numPr>
+          <w:ilvl w:val="1"/>
+          <w:numId w:val="13"/>
+        </w:numPr>
+        <w:ind w:firstLineChars="0"/>
+      </w:pPr>
+      <w:r>
+        <w:rPr>
+          <w:rFonts w:hint="eastAsia"/>
+        </w:rPr>
+        <w:t>对下载的文件进行校验，确保文件内容的正确</w:t>
+      </w:r>
+    </w:p>
+    <w:p>
+      <w:pPr>
+        <w:pStyle w:val="af6"/>
+        <w:numPr>
+          <w:ilvl w:val="0"/>
+          <w:numId w:val="13"/>
+        </w:numPr>
+        <w:ind w:firstLineChars="0"/>
+      </w:pPr>
+      <w:r>
+        <w:rPr>
+          <w:rFonts w:hint="eastAsia"/>
+        </w:rPr>
+        <w:t>新增或增强的功能点</w:t>
+      </w:r>
+    </w:p>
+    <w:p>
+      <w:pPr>
+        <w:pStyle w:val="af6"/>
+        <w:numPr>
+          <w:ilvl w:val="1"/>
+          <w:numId w:val="13"/>
+        </w:numPr>
+        <w:ind w:firstLineChars="0"/>
+      </w:pPr>
+      <w:r>
+        <w:rPr>
+          <w:rFonts w:hint="eastAsia"/>
+        </w:rPr>
+        <w:t>下载指定文件到高铁上的终端</w:t>
+      </w:r>
+    </w:p>
+    <w:p>
+      <w:pPr>
+        <w:pStyle w:val="af6"/>
+        <w:numPr>
+          <w:ilvl w:val="1"/>
+          <w:numId w:val="13"/>
+        </w:numPr>
+        <w:ind w:firstLineChars="0"/>
+        <w:rPr>
+          <w:rFonts w:hint="eastAsia"/>
+        </w:rPr>
+      </w:pPr>
+      <w:r>
+        <w:rPr>
+          <w:rFonts w:hint="eastAsia"/>
+        </w:rPr>
+        <w:t>下载完成后通知地面服务端</w:t>
+      </w:r>
+    </w:p>
+    <w:p>
+      <w:pPr>
+        <w:pStyle w:val="af6"/>
+        <w:numPr>
+          <w:ilvl w:val="2"/>
+          <w:numId w:val="13"/>
+        </w:numPr>
+        <w:ind w:firstLineChars="0"/>
+      </w:pPr>
+      <w:r>
+        <w:rPr>
+          <w:rFonts w:hint="eastAsia"/>
+        </w:rPr>
+        <w:t>如果服务</w:t>
+      </w:r>
+      <w:proofErr w:type="gramStart"/>
+      <w:r>
+        <w:rPr>
+          <w:rFonts w:hint="eastAsia"/>
+        </w:rPr>
+        <w:t>端文件</w:t>
+      </w:r>
+      <w:proofErr w:type="gramEnd"/>
+      <w:r>
+        <w:rPr>
+          <w:rFonts w:hint="eastAsia"/>
+        </w:rPr>
+        <w:t>大小发生变化，要继续下载</w:t>
+      </w:r>
+    </w:p>
+    <w:p>
+      <w:pPr>
+        <w:pStyle w:val="af6"/>
+        <w:numPr>
+          <w:ilvl w:val="1"/>
+          <w:numId w:val="13"/>
+        </w:numPr>
+        <w:ind w:firstLineChars="0"/>
+        <w:rPr>
+          <w:rFonts w:hint="eastAsia"/>
+        </w:rPr>
+      </w:pPr>
+      <w:r>
+        <w:rPr>
+          <w:rFonts w:hint="eastAsia"/>
+        </w:rPr>
+        <w:t>对下载完成的文件进行校验</w:t>
+      </w:r>
+    </w:p>
+    <w:p>
+      <w:pPr>
+        <w:pStyle w:val="3"/>
+      </w:pPr>
+      <w:bookmarkStart w:id="8" w:name="_Toc6403641"/>
+      <w:r>
+        <w:rPr>
+          <w:rFonts w:hint="eastAsia"/>
+        </w:rPr>
+        <w:t>系统管理</w:t>
+      </w:r>
+      <w:bookmarkEnd w:id="8"/>
+    </w:p>
+    <w:p>
+      <w:pPr>
+        <w:pStyle w:val="af6"/>
+        <w:numPr>
+          <w:ilvl w:val="0"/>
+          <w:numId w:val="14"/>
+        </w:numPr>
+        <w:ind w:firstLineChars="0"/>
+      </w:pPr>
+      <w:r>
+        <w:rPr>
+          <w:rFonts w:hint="eastAsia"/>
+        </w:rPr>
+        <w:t>功能概述</w:t>
+      </w:r>
+    </w:p>
+    <w:p>
+      <w:pPr>
+        <w:pStyle w:val="af6"/>
+        <w:numPr>
+          <w:ilvl w:val="1"/>
+          <w:numId w:val="14"/>
+        </w:numPr>
+        <w:ind w:firstLineChars="0"/>
+      </w:pPr>
+      <w:r>
+        <w:rPr>
+          <w:rFonts w:hint="eastAsia"/>
+        </w:rPr>
+        <w:t>用户在没有登录系统时，系统能够自动扫描并传输文件，但是不接受任何的</w:t>
+      </w:r>
+      <w:r>
+        <w:rPr>
+          <w:rFonts w:hint="eastAsia"/>
+        </w:rPr>
+        <w:t>人工干预。</w:t>
+      </w:r>
+    </w:p>
+    <w:p>
+      <w:pPr>
+        <w:pStyle w:val="af6"/>
+        <w:numPr>
+          <w:ilvl w:val="1"/>
+          <w:numId w:val="14"/>
+        </w:numPr>
+        <w:ind w:firstLineChars="0"/>
+      </w:pPr>
+      <w:r>
+        <w:rPr>
+          <w:rFonts w:hint="eastAsia"/>
+        </w:rPr>
+        <w:t>用户登录系统后，可以执行若干的操作，包括配置系统、查看传输日志、</w:t>
+      </w:r>
+      <w:r>
+        <w:rPr>
+          <w:rFonts w:hint="eastAsia"/>
+        </w:rPr>
+        <w:lastRenderedPageBreak/>
+        <w:t>控制文件传输</w:t>
+      </w:r>
+    </w:p>
+    <w:p>
+      <w:pPr>
+        <w:pStyle w:val="af6"/>
+        <w:numPr>
+          <w:ilvl w:val="0"/>
+          <w:numId w:val="14"/>
+        </w:numPr>
+        <w:ind w:firstLineChars="0"/>
+      </w:pPr>
+      <w:r>
+        <w:rPr>
+          <w:rFonts w:hint="eastAsia"/>
+        </w:rPr>
+        <w:t>新增或增强的功能点</w:t>
+      </w:r>
+    </w:p>
+    <w:p>
+      <w:pPr>
+        <w:pStyle w:val="af6"/>
+        <w:numPr>
+          <w:ilvl w:val="1"/>
+          <w:numId w:val="14"/>
+        </w:numPr>
+        <w:ind w:firstLineChars="0"/>
+      </w:pPr>
+      <w:r>
+        <w:rPr>
+          <w:rFonts w:hint="eastAsia"/>
+        </w:rPr>
+        <w:t>用户管理</w:t>
+      </w:r>
+      <w:r>
+        <w:rPr>
+          <w:rFonts w:hint="eastAsia"/>
+        </w:rPr>
+        <w:t>，包括</w:t>
+      </w:r>
+      <w:r>
+        <w:rPr>
+          <w:rFonts w:hint="eastAsia"/>
+        </w:rPr>
+        <w:t>用户注册、用户</w:t>
+      </w:r>
+      <w:r>
+        <w:rPr>
+          <w:rFonts w:hint="eastAsia"/>
+        </w:rPr>
+        <w:t>登录、用户注销</w:t>
+      </w:r>
+    </w:p>
+    <w:p>
+      <w:pPr>
+        <w:pStyle w:val="af6"/>
+        <w:numPr>
+          <w:ilvl w:val="1"/>
+          <w:numId w:val="14"/>
+        </w:numPr>
+        <w:ind w:firstLineChars="0"/>
+      </w:pPr>
+      <w:r>
+        <w:rPr>
+          <w:rFonts w:hint="eastAsia"/>
+        </w:rPr>
+        <w:t>系统配置</w:t>
+      </w:r>
+    </w:p>
+    <w:p>
+      <w:pPr>
+        <w:pStyle w:val="af6"/>
+        <w:numPr>
+          <w:ilvl w:val="1"/>
+          <w:numId w:val="14"/>
+        </w:numPr>
+        <w:ind w:firstLineChars="0"/>
+      </w:pPr>
+      <w:r>
+        <w:rPr>
+          <w:rFonts w:hint="eastAsia"/>
+        </w:rPr>
+        <w:t>日志查询</w:t>
+      </w:r>
+    </w:p>
+    <w:p>
+      <w:pPr>
+        <w:pStyle w:val="af6"/>
+        <w:numPr>
+          <w:ilvl w:val="1"/>
+          <w:numId w:val="14"/>
+        </w:numPr>
+        <w:ind w:firstLineChars="0"/>
+        <w:rPr>
+          <w:rFonts w:hint="eastAsia"/>
+        </w:rPr>
+      </w:pPr>
+      <w:r>
+        <w:rPr>
+          <w:rFonts w:hint="eastAsia"/>
+        </w:rPr>
+        <w:t>文件传输控制，包括开始传输、暂停传输、取消传输、传输优先级管理</w:t>
+      </w:r>
+    </w:p>
+    <w:p>
+      <w:pPr>
+        <w:pStyle w:val="2"/>
+      </w:pPr>
+      <w:bookmarkStart w:id="9" w:name="_Toc6403643"/>
+      <w:r>
+        <w:rPr>
+          <w:rFonts w:hint="eastAsia"/>
+        </w:rPr>
+        <w:t>服务端模块功能分析</w:t>
+      </w:r>
+      <w:bookmarkEnd w:id="9"/>
+    </w:p>
+    <w:p>
+      <w:pPr>
+        <w:pStyle w:val="3"/>
+      </w:pPr>
+      <w:bookmarkStart w:id="10" w:name="_Toc6403644"/>
+      <w:r>
+        <w:rPr>
+          <w:rFonts w:hint="eastAsia"/>
+        </w:rPr>
+        <w:t>终端登录管理</w:t>
+      </w:r>
+    </w:p>
+    <w:p>
+      <w:pPr>
+        <w:pStyle w:val="af6"/>
+        <w:numPr>
+          <w:ilvl w:val="0"/>
+          <w:numId w:val="16"/>
+        </w:numPr>
+        <w:ind w:firstLineChars="0"/>
+      </w:pPr>
+      <w:r>
+        <w:rPr>
+          <w:rFonts w:hint="eastAsia"/>
+        </w:rPr>
+        <w:t>功能概述</w:t>
+      </w:r>
+    </w:p>
+    <w:p>
+      <w:pPr>
+        <w:pStyle w:val="af6"/>
+        <w:numPr>
+          <w:ilvl w:val="1"/>
+          <w:numId w:val="16"/>
+        </w:numPr>
+        <w:ind w:firstLineChars="0"/>
+      </w:pPr>
+      <w:r>
+        <w:rPr>
+          <w:rFonts w:hint="eastAsia"/>
+        </w:rPr>
+        <w:t>当高铁上的终端</w:t>
+      </w:r>
+      <w:r>
+        <w:rPr>
+          <w:rFonts w:hint="eastAsia"/>
+        </w:rPr>
+        <w:t>启动后，会主动向地面服务</w:t>
+      </w:r>
+      <w:proofErr w:type="gramStart"/>
+      <w:r>
+        <w:rPr>
+          <w:rFonts w:hint="eastAsia"/>
+        </w:rPr>
+        <w:t>端申请</w:t>
+      </w:r>
+      <w:proofErr w:type="gramEnd"/>
+      <w:r>
+        <w:rPr>
+          <w:rFonts w:hint="eastAsia"/>
+        </w:rPr>
+        <w:t>连接。只有连接成功后，才能够上传检测文件到地面服务端或从地面服务端下载文件</w:t>
+      </w:r>
+    </w:p>
+    <w:p>
+      <w:pPr>
+        <w:pStyle w:val="af6"/>
+        <w:numPr>
+          <w:ilvl w:val="0"/>
+          <w:numId w:val="16"/>
+        </w:numPr>
+        <w:ind w:firstLineChars="0"/>
+      </w:pPr>
+      <w:r>
+        <w:rPr>
+          <w:rFonts w:hint="eastAsia"/>
+        </w:rPr>
+        <w:t>新增或增强的功能点</w:t>
+      </w:r>
+    </w:p>
+    <w:p>
+      <w:pPr>
+        <w:pStyle w:val="af6"/>
+        <w:numPr>
+          <w:ilvl w:val="1"/>
+          <w:numId w:val="16"/>
+        </w:numPr>
+        <w:ind w:firstLineChars="0"/>
+      </w:pPr>
+      <w:r>
+        <w:rPr>
+          <w:rFonts w:hint="eastAsia"/>
+        </w:rPr>
+        <w:t>验证终端登录请求</w:t>
+      </w:r>
+    </w:p>
+    <w:p>
+      <w:pPr>
+        <w:pStyle w:val="af6"/>
+        <w:numPr>
+          <w:ilvl w:val="1"/>
+          <w:numId w:val="16"/>
+        </w:numPr>
+        <w:ind w:firstLineChars="0"/>
+      </w:pPr>
+      <w:r>
+        <w:rPr>
+          <w:rFonts w:hint="eastAsia"/>
+        </w:rPr>
+        <w:t>刷新终端登录状态</w:t>
+      </w:r>
+    </w:p>
+    <w:p>
+      <w:pPr>
+        <w:pStyle w:val="3"/>
+      </w:pPr>
+      <w:r>
+        <w:rPr>
+          <w:rFonts w:hint="eastAsia"/>
+        </w:rPr>
+        <w:t>接收上传文件</w:t>
+      </w:r>
+      <w:bookmarkEnd w:id="10"/>
+    </w:p>
+    <w:p>
+      <w:pPr>
+        <w:pStyle w:val="af6"/>
+        <w:numPr>
+          <w:ilvl w:val="0"/>
+          <w:numId w:val="25"/>
+        </w:numPr>
+        <w:ind w:firstLineChars="0"/>
+      </w:pPr>
+      <w:r>
+        <w:rPr>
+          <w:rFonts w:hint="eastAsia"/>
+        </w:rPr>
+        <w:t>功能概述</w:t>
+      </w:r>
+    </w:p>
+    <w:p>
+      <w:pPr>
+        <w:pStyle w:val="af6"/>
+        <w:numPr>
+          <w:ilvl w:val="1"/>
+          <w:numId w:val="25"/>
+        </w:numPr>
+        <w:ind w:firstLineChars="0"/>
+      </w:pPr>
+      <w:r>
+        <w:rPr>
+          <w:rFonts w:hint="eastAsia"/>
+        </w:rPr>
+        <w:t>从终端提出上传文件的请求开始，管理文件上传</w:t>
+      </w:r>
+      <w:r>
+        <w:rPr>
+          <w:rFonts w:hint="eastAsia"/>
+        </w:rPr>
+        <w:t>的</w:t>
+      </w:r>
+      <w:r>
+        <w:rPr>
+          <w:rFonts w:hint="eastAsia"/>
+        </w:rPr>
+        <w:t>全</w:t>
+      </w:r>
+      <w:r>
+        <w:rPr>
+          <w:rFonts w:hint="eastAsia"/>
+        </w:rPr>
+        <w:t>过程</w:t>
+      </w:r>
+      <w:r>
+        <w:rPr>
+          <w:rFonts w:hint="eastAsia"/>
+        </w:rPr>
+        <w:t>，包括文件信息的登记，文件内容的传输，文件内容的校验以及生成最终的文件</w:t>
+      </w:r>
+    </w:p>
+    <w:p>
+      <w:pPr>
+        <w:pStyle w:val="af6"/>
+        <w:numPr>
+          <w:ilvl w:val="0"/>
+          <w:numId w:val="25"/>
+        </w:numPr>
+        <w:ind w:firstLineChars="0"/>
+      </w:pPr>
+      <w:r>
+        <w:rPr>
+          <w:rFonts w:hint="eastAsia"/>
+        </w:rPr>
+        <w:t>新增或增强的功能点</w:t>
+      </w:r>
+    </w:p>
+    <w:p>
+      <w:pPr>
+        <w:pStyle w:val="af6"/>
+        <w:numPr>
+          <w:ilvl w:val="1"/>
+          <w:numId w:val="25"/>
+        </w:numPr>
+        <w:ind w:firstLineChars="0"/>
+      </w:pPr>
+      <w:r>
+        <w:rPr>
+          <w:rFonts w:hint="eastAsia"/>
+        </w:rPr>
+        <w:t>登录文件的上传请求</w:t>
+      </w:r>
+    </w:p>
+    <w:p>
+      <w:pPr>
+        <w:pStyle w:val="af6"/>
+        <w:numPr>
+          <w:ilvl w:val="1"/>
+          <w:numId w:val="25"/>
+        </w:numPr>
+        <w:ind w:firstLineChars="0"/>
+      </w:pPr>
+      <w:r>
+        <w:rPr>
+          <w:rFonts w:hint="eastAsia"/>
+        </w:rPr>
+        <w:t>接收并解密终端上传的数据</w:t>
+      </w:r>
+    </w:p>
+    <w:p>
+      <w:pPr>
+        <w:pStyle w:val="af6"/>
+        <w:numPr>
+          <w:ilvl w:val="1"/>
+          <w:numId w:val="25"/>
+        </w:numPr>
+        <w:ind w:firstLineChars="0"/>
+      </w:pPr>
+      <w:r>
+        <w:rPr>
+          <w:rFonts w:hint="eastAsia"/>
+        </w:rPr>
+        <w:t>校验文件传输的内容</w:t>
+      </w:r>
+    </w:p>
+    <w:p>
+      <w:pPr>
+        <w:pStyle w:val="af6"/>
+        <w:numPr>
+          <w:ilvl w:val="1"/>
+          <w:numId w:val="25"/>
+        </w:numPr>
+        <w:ind w:firstLineChars="0"/>
+        <w:rPr>
+          <w:rFonts w:hint="eastAsia"/>
+        </w:rPr>
+      </w:pPr>
+      <w:r>
+        <w:rPr>
+          <w:rFonts w:hint="eastAsia"/>
+        </w:rPr>
+        <w:t>生成最终文件并保存到特定目录</w:t>
+      </w:r>
+    </w:p>
+    <w:p>
+      <w:pPr>
+        <w:pStyle w:val="3"/>
+      </w:pPr>
+      <w:bookmarkStart w:id="11" w:name="_Toc6403645"/>
+      <w:r>
+        <w:rPr>
+          <w:rFonts w:hint="eastAsia"/>
+        </w:rPr>
+        <w:t>发送下载文件</w:t>
+      </w:r>
+      <w:bookmarkEnd w:id="11"/>
+    </w:p>
+    <w:p>
+      <w:pPr>
+        <w:pStyle w:val="af6"/>
+        <w:numPr>
+          <w:ilvl w:val="0"/>
+          <w:numId w:val="17"/>
+        </w:numPr>
+        <w:ind w:firstLineChars="0"/>
+      </w:pPr>
+      <w:r>
+        <w:rPr>
+          <w:rFonts w:hint="eastAsia"/>
+        </w:rPr>
+        <w:t>功能概述</w:t>
+      </w:r>
+    </w:p>
+    <w:p>
+      <w:pPr>
+        <w:pStyle w:val="af6"/>
+        <w:numPr>
+          <w:ilvl w:val="1"/>
+          <w:numId w:val="17"/>
+        </w:numPr>
+        <w:ind w:firstLineChars="0"/>
+      </w:pPr>
+      <w:r>
+        <w:rPr>
+          <w:rFonts w:hint="eastAsia"/>
+        </w:rPr>
+        <w:t>高铁上的终端会定期向地面服务端查询是否有相应的文件需要下载。当把需要下载的文件放置到</w:t>
+      </w:r>
+      <w:r>
+        <w:rPr>
+          <w:rFonts w:hint="eastAsia"/>
+        </w:rPr>
+        <w:t>地面服务端指定的目录下</w:t>
+      </w:r>
+      <w:r>
+        <w:rPr>
+          <w:rFonts w:hint="eastAsia"/>
+        </w:rPr>
+        <w:t>后，该文件会自动下载到高铁上的客户端，并支持断点续传</w:t>
+      </w:r>
+    </w:p>
+    <w:p>
+      <w:pPr>
+        <w:pStyle w:val="af6"/>
+        <w:numPr>
+          <w:ilvl w:val="0"/>
+          <w:numId w:val="17"/>
+        </w:numPr>
+        <w:ind w:firstLineChars="0"/>
+      </w:pPr>
+      <w:r>
+        <w:rPr>
+          <w:rFonts w:hint="eastAsia"/>
+        </w:rPr>
+        <w:t>新增或增强的功能点</w:t>
+      </w:r>
+    </w:p>
+    <w:p>
+      <w:pPr>
+        <w:pStyle w:val="af6"/>
+        <w:numPr>
+          <w:ilvl w:val="1"/>
+          <w:numId w:val="17"/>
+        </w:numPr>
+        <w:ind w:firstLineChars="0"/>
+      </w:pPr>
+      <w:r>
+        <w:rPr>
+          <w:rFonts w:hint="eastAsia"/>
+        </w:rPr>
+        <w:t>自动扫描下载目录，维护待下载文件的信息到系统数据库</w:t>
+      </w:r>
+    </w:p>
+    <w:p>
+      <w:pPr>
+        <w:pStyle w:val="af6"/>
+        <w:numPr>
+          <w:ilvl w:val="1"/>
+          <w:numId w:val="17"/>
+        </w:numPr>
+        <w:ind w:firstLineChars="0"/>
+        <w:rPr>
+          <w:rFonts w:hint="eastAsia"/>
+        </w:rPr>
+      </w:pPr>
+      <w:r>
+        <w:rPr>
+          <w:rFonts w:hint="eastAsia"/>
+        </w:rPr>
+        <w:t>管理文件数据的下载</w:t>
+      </w:r>
+    </w:p>
+    <w:p>
+      <w:pPr>
+        <w:pStyle w:val="3"/>
+      </w:pPr>
+      <w:bookmarkStart w:id="12" w:name="_Toc6403646"/>
+      <w:r>
+        <w:rPr>
+          <w:rFonts w:hint="eastAsia"/>
+        </w:rPr>
+        <w:lastRenderedPageBreak/>
+        <w:t>展示传输过程</w:t>
+      </w:r>
+      <w:bookmarkEnd w:id="12"/>
+    </w:p>
+    <w:p>
+      <w:pPr>
+        <w:pStyle w:val="af6"/>
+        <w:numPr>
+          <w:ilvl w:val="0"/>
+          <w:numId w:val="18"/>
+        </w:numPr>
+        <w:ind w:firstLineChars="0"/>
+      </w:pPr>
+      <w:r>
+        <w:rPr>
+          <w:rFonts w:hint="eastAsia"/>
+        </w:rPr>
+        <w:t>功能概述</w:t>
+      </w:r>
+    </w:p>
+    <w:p>
+      <w:pPr>
+        <w:pStyle w:val="af6"/>
+        <w:numPr>
+          <w:ilvl w:val="1"/>
+          <w:numId w:val="18"/>
+        </w:numPr>
+        <w:ind w:firstLineChars="0"/>
+      </w:pPr>
+      <w:r>
+        <w:rPr>
+          <w:rFonts w:hint="eastAsia"/>
+        </w:rPr>
+        <w:t>通过网页展示文件</w:t>
+      </w:r>
+      <w:r>
+        <w:rPr>
+          <w:rFonts w:hint="eastAsia"/>
+        </w:rPr>
+        <w:t>传输</w:t>
+      </w:r>
+      <w:r>
+        <w:rPr>
+          <w:rFonts w:hint="eastAsia"/>
+        </w:rPr>
+        <w:t>的实时信息、历史信息以及传输分析的图表</w:t>
+      </w:r>
+    </w:p>
+    <w:p>
+      <w:pPr>
+        <w:pStyle w:val="af6"/>
+        <w:numPr>
+          <w:ilvl w:val="0"/>
+          <w:numId w:val="18"/>
+        </w:numPr>
+        <w:ind w:firstLineChars="0"/>
+      </w:pPr>
+      <w:r>
+        <w:rPr>
+          <w:rFonts w:hint="eastAsia"/>
+        </w:rPr>
+        <w:t>新增或增强的功能点</w:t>
+      </w:r>
+    </w:p>
+    <w:p>
+      <w:pPr>
+        <w:pStyle w:val="af6"/>
+        <w:numPr>
+          <w:ilvl w:val="1"/>
+          <w:numId w:val="18"/>
+        </w:numPr>
+        <w:ind w:firstLineChars="0"/>
+      </w:pPr>
+      <w:r>
+        <w:rPr>
+          <w:rFonts w:hint="eastAsia"/>
+        </w:rPr>
+        <w:t>维护终端连接的状态</w:t>
+      </w:r>
+    </w:p>
+    <w:p>
+      <w:pPr>
+        <w:pStyle w:val="af6"/>
+        <w:numPr>
+          <w:ilvl w:val="1"/>
+          <w:numId w:val="18"/>
+        </w:numPr>
+        <w:ind w:firstLineChars="0"/>
+      </w:pPr>
+      <w:r>
+        <w:rPr>
+          <w:rFonts w:hint="eastAsia"/>
+        </w:rPr>
+        <w:t>显示正在上传文件的信息</w:t>
+      </w:r>
+    </w:p>
+    <w:p>
+      <w:pPr>
+        <w:pStyle w:val="af6"/>
+        <w:numPr>
+          <w:ilvl w:val="2"/>
+          <w:numId w:val="18"/>
+        </w:numPr>
+        <w:ind w:firstLineChars="0"/>
+      </w:pPr>
+      <w:r>
+        <w:rPr>
+          <w:rFonts w:hint="eastAsia"/>
+        </w:rPr>
+        <w:t>支持增量文件上传过程中文件相关信息的显示，包括（文件大小，完成率等</w:t>
+      </w:r>
+      <w:r>
+        <w:rPr>
+          <w:rFonts w:hint="eastAsia"/>
+        </w:rPr>
+        <w:t>）</w:t>
+      </w:r>
+    </w:p>
+    <w:p>
+      <w:pPr>
+        <w:pStyle w:val="af6"/>
+        <w:numPr>
+          <w:ilvl w:val="2"/>
+          <w:numId w:val="18"/>
+        </w:numPr>
+        <w:ind w:firstLineChars="0"/>
+      </w:pPr>
+      <w:r>
+        <w:rPr>
+          <w:rFonts w:hint="eastAsia"/>
+        </w:rPr>
+        <w:t>优化文件传输状态的显示，如终端断开连接时，文件显示为暂停传输</w:t>
+      </w:r>
+    </w:p>
+    <w:p>
+      <w:pPr>
+        <w:pStyle w:val="af6"/>
+        <w:numPr>
+          <w:ilvl w:val="1"/>
+          <w:numId w:val="18"/>
+        </w:numPr>
+        <w:ind w:firstLineChars="0"/>
+      </w:pPr>
+      <w:r>
+        <w:rPr>
+          <w:rFonts w:hint="eastAsia"/>
+        </w:rPr>
+        <w:t>显示正在下载文件的信息</w:t>
+      </w:r>
+    </w:p>
+    <w:p>
+      <w:pPr>
+        <w:pStyle w:val="af6"/>
+        <w:numPr>
+          <w:ilvl w:val="1"/>
+          <w:numId w:val="18"/>
+        </w:numPr>
+        <w:ind w:firstLineChars="0"/>
+      </w:pPr>
+      <w:r>
+        <w:rPr>
+          <w:rFonts w:hint="eastAsia"/>
+        </w:rPr>
+        <w:t>通过图表</w:t>
+      </w:r>
+      <w:r>
+        <w:rPr>
+          <w:rFonts w:hint="eastAsia"/>
+        </w:rPr>
+        <w:t>显示完成上传文件的统计信息</w:t>
+      </w:r>
+    </w:p>
+    <w:p>
+      <w:pPr>
+        <w:pStyle w:val="af6"/>
+        <w:numPr>
+          <w:ilvl w:val="1"/>
+          <w:numId w:val="18"/>
+        </w:numPr>
+        <w:ind w:firstLineChars="0"/>
+        <w:rPr>
+          <w:rFonts w:hint="eastAsia"/>
+        </w:rPr>
+      </w:pPr>
+      <w:r>
+        <w:rPr>
+          <w:rFonts w:hint="eastAsia"/>
+        </w:rPr>
+        <w:t>通过图表显示完成</w:t>
+      </w:r>
+      <w:r>
+        <w:rPr>
+          <w:rFonts w:hint="eastAsia"/>
+        </w:rPr>
+        <w:t>下载</w:t>
+      </w:r>
+      <w:r>
+        <w:rPr>
+          <w:rFonts w:hint="eastAsia"/>
+        </w:rPr>
+        <w:t>文件的统计信息</w:t>
+      </w:r>
+    </w:p>
+    <w:p>
+      <w:pPr>
+        <w:pStyle w:val="3"/>
+      </w:pPr>
+      <w:bookmarkStart w:id="13" w:name="_Toc6403647"/>
+      <w:r>
+        <w:rPr>
+          <w:rFonts w:hint="eastAsia"/>
+        </w:rPr>
+        <w:t>用户管理</w:t>
+      </w:r>
+      <w:bookmarkEnd w:id="13"/>
+    </w:p>
+    <w:p>
+      <w:pPr>
+        <w:pStyle w:val="af6"/>
+        <w:numPr>
+          <w:ilvl w:val="0"/>
+          <w:numId w:val="19"/>
+        </w:numPr>
+        <w:ind w:firstLineChars="0"/>
+      </w:pPr>
+      <w:r>
+        <w:rPr>
+          <w:rFonts w:hint="eastAsia"/>
+        </w:rPr>
+        <w:t>功能概述</w:t>
+      </w:r>
+    </w:p>
+    <w:p>
+      <w:pPr>
+        <w:pStyle w:val="af6"/>
+        <w:numPr>
+          <w:ilvl w:val="1"/>
+          <w:numId w:val="19"/>
+        </w:numPr>
+        <w:ind w:firstLineChars="0"/>
+      </w:pPr>
+      <w:r>
+        <w:rPr>
+          <w:rFonts w:hint="eastAsia"/>
+        </w:rPr>
+        <w:t>配置系统的用户信息，包括角色管理、用户信息管理、权限管理</w:t>
+      </w:r>
+    </w:p>
+    <w:p>
+      <w:pPr>
+        <w:pStyle w:val="af6"/>
+        <w:numPr>
+          <w:ilvl w:val="1"/>
+          <w:numId w:val="19"/>
+        </w:numPr>
+        <w:ind w:firstLineChars="0"/>
+      </w:pPr>
+      <w:r>
+        <w:rPr>
+          <w:rFonts w:hint="eastAsia"/>
+        </w:rPr>
+        <w:t>根据用户的权限调整网页系统的可用功能</w:t>
+      </w:r>
+    </w:p>
+    <w:p>
+      <w:pPr>
+        <w:pStyle w:val="3"/>
+      </w:pPr>
+      <w:bookmarkStart w:id="14" w:name="_Toc6403648"/>
+      <w:r>
+        <w:rPr>
+          <w:rFonts w:hint="eastAsia"/>
+        </w:rPr>
+        <w:t>系统运行配置</w:t>
+      </w:r>
+      <w:bookmarkEnd w:id="14"/>
+    </w:p>
+    <w:p>
+      <w:pPr>
+        <w:pStyle w:val="af6"/>
+        <w:numPr>
+          <w:ilvl w:val="0"/>
+          <w:numId w:val="20"/>
+        </w:numPr>
+        <w:ind w:firstLineChars="0"/>
+      </w:pPr>
+      <w:r>
+        <w:rPr>
+          <w:rFonts w:hint="eastAsia"/>
+        </w:rPr>
+        <w:t>功能概述</w:t>
+      </w:r>
+    </w:p>
+    <w:p>
+      <w:pPr>
+        <w:pStyle w:val="af6"/>
+        <w:numPr>
+          <w:ilvl w:val="1"/>
+          <w:numId w:val="20"/>
+        </w:numPr>
+        <w:ind w:firstLineChars="0"/>
+      </w:pPr>
+      <w:r>
+        <w:rPr>
+          <w:rFonts w:hint="eastAsia"/>
+        </w:rPr>
+        <w:t>设置系统运行的参数，确保文件上传、下载的正常运行</w:t>
+      </w:r>
+      <w:r>
+        <w:rPr>
+          <w:rFonts w:hint="eastAsia"/>
+        </w:rPr>
+        <w:t>。</w:t>
+      </w:r>
+    </w:p>
+    <w:p>
+      <w:pPr>
+        <w:pStyle w:val="af6"/>
+        <w:numPr>
+          <w:ilvl w:val="0"/>
+          <w:numId w:val="20"/>
+        </w:numPr>
+        <w:ind w:firstLineChars="0"/>
+      </w:pPr>
+      <w:r>
+        <w:rPr>
+          <w:rFonts w:hint="eastAsia"/>
+        </w:rPr>
+        <w:t>新增或增强的功能点</w:t>
+      </w:r>
+    </w:p>
+    <w:p>
+      <w:pPr>
+        <w:pStyle w:val="af6"/>
+        <w:numPr>
+          <w:ilvl w:val="1"/>
+          <w:numId w:val="20"/>
+        </w:numPr>
+        <w:ind w:firstLineChars="0"/>
+      </w:pPr>
+      <w:r>
+        <w:rPr>
+          <w:rFonts w:hint="eastAsia"/>
+        </w:rPr>
+        <w:t>显示并同步升级后终端传输相关的配置</w:t>
+      </w:r>
+    </w:p>
+    <w:p>
+      <w:pPr>
+        <w:pStyle w:val="af6"/>
+        <w:numPr>
+          <w:ilvl w:val="1"/>
+          <w:numId w:val="20"/>
+        </w:numPr>
+        <w:ind w:firstLineChars="0"/>
+      </w:pPr>
+      <w:r>
+        <w:rPr>
+          <w:rFonts w:hint="eastAsia"/>
+        </w:rPr>
+        <w:t>为下载目录自动添加终端对应的文件夹，用于放置相应的待下载文件</w:t>
+      </w:r>
+    </w:p>
+    <w:p>
+      <w:pPr>
+        <w:pStyle w:val="af6"/>
+        <w:numPr>
+          <w:ilvl w:val="1"/>
+          <w:numId w:val="20"/>
+        </w:numPr>
+        <w:ind w:firstLineChars="0"/>
+        <w:rPr>
+          <w:rFonts w:hint="eastAsia"/>
+        </w:rPr>
+      </w:pPr>
+      <w:r>
+        <w:rPr>
+          <w:rFonts w:hint="eastAsia"/>
+        </w:rPr>
+        <w:t>支持</w:t>
+      </w:r>
+      <w:r>
+        <w:rPr>
+          <w:rFonts w:hint="eastAsia"/>
+        </w:rPr>
+        <w:t xml:space="preserve"> </w:t>
+      </w:r>
+      <w:r>
+        <w:t xml:space="preserve">GEO </w:t>
+      </w:r>
+      <w:r>
+        <w:rPr>
+          <w:rFonts w:hint="eastAsia"/>
+        </w:rPr>
+        <w:t>文件分割后存储相关的设置</w:t>
+      </w:r>
+    </w:p>
+    <w:p>
+      <w:pPr>
+        <w:pStyle w:val="2"/>
+      </w:pPr>
+      <w:bookmarkStart w:id="15" w:name="_Toc6403649"/>
+      <w:r>
+        <w:rPr>
+          <w:rFonts w:hint="eastAsia"/>
+        </w:rPr>
+        <w:t xml:space="preserve">GEO </w:t>
+      </w:r>
+      <w:r>
+        <w:rPr>
+          <w:rFonts w:hint="eastAsia"/>
+        </w:rPr>
+        <w:t>文件分割模块功能分析</w:t>
+      </w:r>
+      <w:bookmarkEnd w:id="15"/>
+    </w:p>
+    <w:p>
+      <w:pPr>
+        <w:pStyle w:val="3"/>
+      </w:pPr>
+      <w:bookmarkStart w:id="16" w:name="_Toc6403650"/>
+      <w:r>
+        <w:rPr>
+          <w:rFonts w:hint="eastAsia"/>
+        </w:rPr>
+        <w:t>文件扫描</w:t>
+      </w:r>
+      <w:bookmarkEnd w:id="16"/>
+    </w:p>
+    <w:p>
+      <w:pPr>
+        <w:pStyle w:val="af6"/>
+        <w:numPr>
+          <w:ilvl w:val="0"/>
+          <w:numId w:val="21"/>
+        </w:numPr>
+        <w:ind w:firstLineChars="0"/>
+      </w:pPr>
+      <w:r>
+        <w:rPr>
+          <w:rFonts w:hint="eastAsia"/>
+        </w:rPr>
+        <w:t>功能概述</w:t>
+      </w:r>
+    </w:p>
+    <w:p>
+      <w:pPr>
+        <w:pStyle w:val="af6"/>
+        <w:numPr>
+          <w:ilvl w:val="1"/>
+          <w:numId w:val="21"/>
+        </w:numPr>
+        <w:ind w:firstLineChars="0"/>
+        <w:rPr>
+          <w:rFonts w:hint="eastAsia"/>
+        </w:rPr>
+      </w:pPr>
+      <w:r>
+        <w:rPr>
+          <w:rFonts w:hint="eastAsia"/>
+        </w:rPr>
+        <w:t>从服务端的上传目录中获取新的</w:t>
+      </w:r>
+      <w:r>
+        <w:rPr>
+          <w:rFonts w:hint="eastAsia"/>
+        </w:rPr>
+        <w:t xml:space="preserve"> </w:t>
+      </w:r>
+      <w:r>
+        <w:t xml:space="preserve">GEO </w:t>
+      </w:r>
+      <w:r>
+        <w:rPr>
+          <w:rFonts w:hint="eastAsia"/>
+        </w:rPr>
+        <w:t>文件或文件大小增大的</w:t>
+      </w:r>
+      <w:r>
+        <w:rPr>
+          <w:rFonts w:hint="eastAsia"/>
+        </w:rPr>
+        <w:t xml:space="preserve"> </w:t>
+      </w:r>
+      <w:r>
+        <w:t xml:space="preserve">GEO </w:t>
+      </w:r>
+      <w:r>
+        <w:rPr>
+          <w:rFonts w:hint="eastAsia"/>
+        </w:rPr>
+        <w:t>文件</w:t>
+      </w:r>
+    </w:p>
+    <w:p>
+      <w:pPr>
+        <w:pStyle w:val="af6"/>
+        <w:numPr>
+          <w:ilvl w:val="0"/>
+          <w:numId w:val="21"/>
+        </w:numPr>
+        <w:ind w:firstLineChars="0"/>
+      </w:pPr>
+      <w:r>
+        <w:rPr>
+          <w:rFonts w:hint="eastAsia"/>
+        </w:rPr>
+        <w:t>新增或增强的功能点</w:t>
+      </w:r>
+    </w:p>
+    <w:p>
+      <w:pPr>
+        <w:pStyle w:val="af6"/>
+        <w:numPr>
+          <w:ilvl w:val="1"/>
+          <w:numId w:val="21"/>
+        </w:numPr>
+        <w:ind w:firstLineChars="0"/>
+        <w:rPr>
+          <w:rFonts w:hint="eastAsia"/>
+        </w:rPr>
+      </w:pPr>
+      <w:r>
+        <w:rPr>
+          <w:rFonts w:hint="eastAsia"/>
+        </w:rPr>
+        <w:t>读取系统</w:t>
+      </w:r>
+      <w:r>
+        <w:rPr>
+          <w:rFonts w:hint="eastAsia"/>
+        </w:rPr>
+        <w:t>配置</w:t>
+      </w:r>
+      <w:bookmarkStart w:id="17" w:name="_GoBack"/>
+      <w:bookmarkEnd w:id="17"/>
+      <w:r>
+        <w:rPr>
+          <w:rFonts w:hint="eastAsia"/>
+        </w:rPr>
+        <w:t>，获取扫描的原始目录</w:t>
+      </w:r>
+    </w:p>
+    <w:p>
+      <w:pPr>
+        <w:pStyle w:val="3"/>
+      </w:pPr>
+      <w:bookmarkStart w:id="18" w:name="_Toc6403651"/>
+      <w:r>
+        <w:rPr>
+          <w:rFonts w:hint="eastAsia"/>
+        </w:rPr>
+        <w:lastRenderedPageBreak/>
+        <w:t>管界信息管理</w:t>
+      </w:r>
+      <w:bookmarkEnd w:id="18"/>
+    </w:p>
+    <w:p>
+      <w:pPr>
+        <w:pStyle w:val="af6"/>
+        <w:numPr>
+          <w:ilvl w:val="0"/>
+          <w:numId w:val="22"/>
+        </w:numPr>
+        <w:ind w:firstLineChars="0"/>
+      </w:pPr>
+      <w:r>
+        <w:rPr>
+          <w:rFonts w:hint="eastAsia"/>
+        </w:rPr>
+        <w:t>功能概述</w:t>
+      </w:r>
+    </w:p>
+    <w:p>
+      <w:pPr>
+        <w:pStyle w:val="af6"/>
+        <w:numPr>
+          <w:ilvl w:val="0"/>
+          <w:numId w:val="22"/>
+        </w:numPr>
+        <w:ind w:firstLineChars="0"/>
+        <w:rPr>
+          <w:rFonts w:hint="eastAsia"/>
+        </w:rPr>
+      </w:pPr>
+      <w:r>
+        <w:rPr>
+          <w:rFonts w:hint="eastAsia"/>
+        </w:rPr>
+        <w:t>新增或增强的功能点</w:t>
+      </w:r>
+    </w:p>
+    <w:p>
+      <w:pPr>
+        <w:pStyle w:val="3"/>
+      </w:pPr>
+      <w:bookmarkStart w:id="19" w:name="_Toc6403652"/>
+      <w:r>
+        <w:rPr>
+          <w:rFonts w:hint="eastAsia"/>
+        </w:rPr>
+        <w:t>管界分割管理</w:t>
+      </w:r>
+      <w:bookmarkEnd w:id="19"/>
+    </w:p>
+    <w:p>
+      <w:pPr>
+        <w:pStyle w:val="af6"/>
+        <w:numPr>
+          <w:ilvl w:val="0"/>
+          <w:numId w:val="23"/>
+        </w:numPr>
+        <w:ind w:firstLineChars="0"/>
+      </w:pPr>
+      <w:r>
+        <w:rPr>
+          <w:rFonts w:hint="eastAsia"/>
+        </w:rPr>
+        <w:t>功能概述</w:t>
+      </w:r>
+    </w:p>
+    <w:p>
+      <w:pPr>
+        <w:pStyle w:val="af6"/>
+        <w:numPr>
+          <w:ilvl w:val="0"/>
+          <w:numId w:val="23"/>
+        </w:numPr>
+        <w:ind w:firstLineChars="0"/>
+        <w:rPr>
+          <w:rFonts w:hint="eastAsia"/>
+        </w:rPr>
+      </w:pPr>
+      <w:r>
+        <w:rPr>
+          <w:rFonts w:hint="eastAsia"/>
+        </w:rPr>
+        <w:t>新增或增强的功能点</w:t>
+      </w:r>
+    </w:p>
+    <w:p>
+      <w:pPr>
+        <w:pStyle w:val="3"/>
+      </w:pPr>
+      <w:bookmarkStart w:id="20" w:name="_Toc6403653"/>
+      <w:r>
+        <w:rPr>
+          <w:rFonts w:hint="eastAsia"/>
+        </w:rPr>
+        <w:t>管界分割监控</w:t>
+      </w:r>
+      <w:bookmarkEnd w:id="20"/>
+    </w:p>
+    <w:p>
+      <w:pPr>
+        <w:pStyle w:val="af6"/>
+        <w:numPr>
+          <w:ilvl w:val="0"/>
+          <w:numId w:val="24"/>
+        </w:numPr>
+        <w:ind w:firstLineChars="0"/>
+      </w:pPr>
+      <w:r>
+        <w:rPr>
+          <w:rFonts w:hint="eastAsia"/>
+        </w:rPr>
+        <w:t>功能概述</w:t>
+      </w:r>
+    </w:p>
+    <w:p>
+      <w:pPr>
+        <w:pStyle w:val="af6"/>
+        <w:numPr>
+          <w:ilvl w:val="0"/>
+          <w:numId w:val="24"/>
+        </w:numPr>
+        <w:ind w:firstLineChars="0"/>
+        <w:rPr>
+          <w:rFonts w:hint="eastAsia"/>
+        </w:rPr>
+      </w:pPr>
+      <w:r>
+        <w:rPr>
+          <w:rFonts w:hint="eastAsia"/>
+        </w:rPr>
+        <w:t>新增或增强的功能点</w:t>
       </w:r>
     </w:p>
     <w:p/>
-    <w:p/>
     <w:p>
       <w:r>
         <w:rPr>
@@ -6280,7 +7868,14 @@
         <w:rPr>
           <w:rFonts w:hint="eastAsia"/>
         </w:rPr>
-        <w:t>在原有增量传输方案中，服务器接收到增量文件后，将增量数据直接附加在原有文件的末尾，当同一文件有多个增量文件产生时，只能按照次序进行传输。在新方案中，每个增量文件传输完成后，会发送该增量文件在最终文件中的位置等信息到服务器，从而服务器</w:t>
+        <w:t>在原有增量传输方案中，服务器接收到增量文件后，将增量数据直接附加在原有文件的末尾，当同一文件有多个增量文件产生时，只能按照次序进行传输。在新</w:t>
+      </w:r>
+      <w:r>
+        <w:rPr>
+          <w:rFonts w:hint="eastAsia"/>
+        </w:rPr>
+        <w:lastRenderedPageBreak/>
+        <w:t>方案中，每个增量文件传输完成后，会发送该增量文件在最终文件中的位置等信息到服务器，从而服务器</w:t>
       </w:r>
       <w:proofErr w:type="gramStart"/>
       <w:r>
@@ -6352,7 +7947,6 @@
         <w:rPr>
           <w:rFonts w:hint="eastAsia"/>
         </w:rPr>
-        <w:lastRenderedPageBreak/>
         <w:t>原有方案中，不同优先级的文件享有独立的线程池。不同的线程池中的线程不能分享给其他优先级的文件使用。当文件列表中只有一种优先级的文件在传输时，其他优先级对应的线程</w:t>
       </w:r>
       <w:proofErr w:type="gramStart"/>
@@ -6877,6 +8471,7 @@
         <w:rPr>
           <w:rFonts w:hint="eastAsia"/>
         </w:rPr>
+        <w:lastRenderedPageBreak/>
         <w:t>4.</w:t>
       </w:r>
       <w:r>
@@ -6953,1116 +8548,1121 @@
         <w:rPr>
           <w:rFonts w:hint="eastAsia"/>
         </w:rPr>
-        <w:t>传输配置包括上传传输过程中的各种参数，包括服务器的地址和端口信息，线程</w:t>
+        <w:t>传输配置包括上传传输过程中的各种参数，包括服务器的地址和端口信息，线程池大小、优先级的权重、上传文件数量、文件块和数据包的大小等。</w:t>
+      </w:r>
+    </w:p>
+    <w:p>
+      <w:r>
+        <w:rPr>
+          <w:rFonts w:hint="eastAsia"/>
+        </w:rPr>
+        <w:t>专业配置用来指定专业服务器原始数据所在的目录以及对应的上传服务器的目录。还包括不同文件类型的默认优先级。</w:t>
+      </w:r>
+    </w:p>
+    <w:p>
+      <w:r>
+        <w:rPr>
+          <w:rFonts w:hint="eastAsia"/>
+        </w:rPr>
+        <w:t>原方案中，在客户端程序运行的过程中，针对各个配置项的修改，休要系统重启后才能够生效。</w:t>
+      </w:r>
+    </w:p>
+    <w:p>
+      <w:r>
+        <w:rPr>
+          <w:rFonts w:hint="eastAsia"/>
+        </w:rPr>
+        <w:t>在新方案中，针对各个配置项的修改，可以在程序运行时立即生效。这些配置项包括线程池大小、上传文件数量等。</w:t>
+      </w:r>
+    </w:p>
+    <w:p>
+      <w:r>
+        <w:rPr>
+          <w:rFonts w:hint="eastAsia"/>
+        </w:rPr>
+        <w:t>线程池大小的调整可以控制文件传输的效率，当网络环境较好时，可以调高线程池的大小来同时并发运行更多的线程，充分利用网络带宽。当网络环境较差时，通过调低线程池的大小来避免传输数据包的拥堵，减少掉包、丢包的发生。</w:t>
+      </w:r>
+    </w:p>
+    <w:p>
+      <w:r>
+        <w:rPr>
+          <w:rFonts w:hint="eastAsia"/>
+        </w:rPr>
+        <w:t>上传文件数量配置项用于调节同时传输文件的数目，从而提高单个文件传输的效率，避免当文件过多时，线程资源分布过于分散，不能及时完成特定文件的传输。</w:t>
+      </w:r>
+    </w:p>
+    <w:p>
+      <w:r>
+        <w:rPr>
+          <w:rFonts w:hint="eastAsia"/>
+        </w:rPr>
+        <w:t>通过调整文件块的大小可以控制单个文件被分割后的文件块的数量。因为每个文件块是通过一个线程来执行传输，因此文件块的数量决定了用于传输该文件的线程的数量。对于小文件，通过增加文件块的大小，可以增加切分</w:t>
+      </w:r>
+      <w:proofErr w:type="gramStart"/>
+      <w:r>
+        <w:rPr>
+          <w:rFonts w:hint="eastAsia"/>
+        </w:rPr>
+        <w:t>后文件快</w:t>
+      </w:r>
+      <w:proofErr w:type="gramEnd"/>
+      <w:r>
+        <w:rPr>
+          <w:rFonts w:hint="eastAsia"/>
+        </w:rPr>
+        <w:t>的数量，使用更多的线程进行传输，当文件数量较少的时候，可以充分利用多线程传输的优势，加快传输的效率。对于大文件，通过减少文件块的大小，可以降低切分</w:t>
+      </w:r>
+      <w:proofErr w:type="gramStart"/>
+      <w:r>
+        <w:rPr>
+          <w:rFonts w:hint="eastAsia"/>
+        </w:rPr>
+        <w:t>后文件块</w:t>
+      </w:r>
+      <w:proofErr w:type="gramEnd"/>
+      <w:r>
+        <w:rPr>
+          <w:rFonts w:hint="eastAsia"/>
+        </w:rPr>
+        <w:t>的数量，减少文件切分和压缩中的消耗。</w:t>
+      </w:r>
+    </w:p>
+    <w:p>
+      <w:r>
+        <w:rPr>
+          <w:rFonts w:hint="eastAsia"/>
+        </w:rPr>
+        <w:t>6)</w:t>
+      </w:r>
+      <w:r>
+        <w:rPr>
+          <w:rFonts w:hint="eastAsia"/>
+        </w:rPr>
+        <w:t>客户端服务器通讯协议的优化</w:t>
+      </w:r>
+    </w:p>
+    <w:p>
+      <w:r>
+        <w:rPr>
+          <w:rFonts w:hint="eastAsia"/>
+        </w:rPr>
+        <w:t>a.</w:t>
+      </w:r>
+      <w:r>
+        <w:rPr>
+          <w:rFonts w:hint="eastAsia"/>
+        </w:rPr>
+        <w:t>新增通讯协议用于客户端与服务器进行数据加密密钥的传递。</w:t>
+      </w:r>
+    </w:p>
+    <w:p>
+      <w:r>
+        <w:rPr>
+          <w:rFonts w:hint="eastAsia"/>
+        </w:rPr>
+        <w:t>a)</w:t>
+      </w:r>
+      <w:r>
+        <w:rPr>
+          <w:rFonts w:hint="eastAsia"/>
+        </w:rPr>
+        <w:t>客户端生成通讯密钥，通过初始密钥对其进行加密后传输给服务器。</w:t>
+      </w:r>
+    </w:p>
+    <w:p>
+      <w:r>
+        <w:rPr>
+          <w:rFonts w:hint="eastAsia"/>
+        </w:rPr>
+        <w:t>b)</w:t>
+      </w:r>
+      <w:r>
+        <w:rPr>
+          <w:rFonts w:hint="eastAsia"/>
+        </w:rPr>
+        <w:t>服务器接收到加密后的通讯密钥后进行解密并保存到程序运行时环境中。</w:t>
+      </w:r>
+    </w:p>
+    <w:p>
+      <w:r>
+        <w:rPr>
+          <w:rFonts w:hint="eastAsia"/>
+        </w:rPr>
+        <w:t>c)</w:t>
+      </w:r>
+      <w:r>
+        <w:rPr>
+          <w:rFonts w:hint="eastAsia"/>
+        </w:rPr>
+        <w:t>客户端生成数据加密密钥，通过通讯密钥进行加密后传输到服务器。</w:t>
+      </w:r>
+    </w:p>
+    <w:p>
+      <w:r>
+        <w:rPr>
+          <w:rFonts w:hint="eastAsia"/>
+        </w:rPr>
+        <w:t>d)</w:t>
+      </w:r>
+      <w:r>
+        <w:rPr>
+          <w:rFonts w:hint="eastAsia"/>
+        </w:rPr>
+        <w:t>服务器接收到加密后的数据加密密钥后进行解密并保存到程序运行时环境中。</w:t>
+      </w:r>
+    </w:p>
+    <w:p>
+      <w:r>
+        <w:rPr>
+          <w:rFonts w:hint="eastAsia"/>
+        </w:rPr>
+        <w:t>e)</w:t>
+      </w:r>
+      <w:r>
+        <w:rPr>
+          <w:rFonts w:hint="eastAsia"/>
+        </w:rPr>
+        <w:t>客户端将文件</w:t>
+      </w:r>
+      <w:proofErr w:type="gramStart"/>
+      <w:r>
+        <w:rPr>
+          <w:rFonts w:hint="eastAsia"/>
+        </w:rPr>
+        <w:t>块数据</w:t>
+      </w:r>
+      <w:proofErr w:type="gramEnd"/>
+      <w:r>
+        <w:rPr>
+          <w:rFonts w:hint="eastAsia"/>
+        </w:rPr>
+        <w:t>拆分成数据包，使用数据加密密钥加密数据包的内容，传输到服务器，服务器使用数据加密密钥解密并保存该数据包内容到文件块文件中。</w:t>
+      </w:r>
+    </w:p>
+    <w:p>
+      <w:r>
+        <w:rPr>
+          <w:rFonts w:hint="eastAsia"/>
+        </w:rPr>
+        <w:t>b.</w:t>
+      </w:r>
+      <w:r>
+        <w:rPr>
+          <w:rFonts w:hint="eastAsia"/>
+        </w:rPr>
+        <w:t>优化客户端和服务器通讯协议，支持增量文件传输过程中，同一文件的多个增量文件允许同时上传。</w:t>
+      </w:r>
+    </w:p>
+    <w:p>
+      <w:r>
+        <w:rPr>
+          <w:rFonts w:hint="eastAsia"/>
+        </w:rPr>
+        <w:t>a)</w:t>
+      </w:r>
+      <w:r>
+        <w:rPr>
+          <w:rFonts w:hint="eastAsia"/>
+        </w:rPr>
+        <w:t>客户端发起增量文件校验时，提供增量文件在源文件中的起始位置及其大小等信息给服务器。服务器接收该信息并维护对应的列表记录文件的全部增量文件的信息。</w:t>
+      </w:r>
+    </w:p>
+    <w:p>
+      <w:r>
+        <w:rPr>
+          <w:rFonts w:hint="eastAsia"/>
+        </w:rPr>
+        <w:t>b)</w:t>
+      </w:r>
+      <w:r>
+        <w:rPr>
+          <w:rFonts w:hint="eastAsia"/>
+        </w:rPr>
+        <w:t>通过算法计算已接收的全部增量文件中数据连续的区块，用来确定该文件已接收数据的实际有效部分（文件开始后保持连续的部分），对于尚未完成传输的部分，服务器可以客户端进行确认，从而保证同一文件的多个增量文件同时传输时</w:t>
       </w:r>
       <w:r>
         <w:rPr>
           <w:rFonts w:hint="eastAsia"/>
         </w:rPr>
         <w:lastRenderedPageBreak/>
-        <w:t>池大小、优先级的权重、上传文件数量、文件块和数据包的大小等。</w:t>
-      </w:r>
-    </w:p>
-    <w:p>
-      <w:r>
-        <w:rPr>
-          <w:rFonts w:hint="eastAsia"/>
-        </w:rPr>
-        <w:t>专业配置用来指定专业服务器原始数据所在的目录以及对应的上传服务器的目录。还包括不同文件类型的默认优先级。</w:t>
-      </w:r>
-    </w:p>
-    <w:p>
-      <w:r>
-        <w:rPr>
-          <w:rFonts w:hint="eastAsia"/>
-        </w:rPr>
-        <w:t>原方案中，在客户端程序运行的过程中，针对各个配置项的修改，休要系统重启后才能够生效。</w:t>
-      </w:r>
-    </w:p>
-    <w:p>
-      <w:r>
-        <w:rPr>
-          <w:rFonts w:hint="eastAsia"/>
-        </w:rPr>
-        <w:t>在新方案中，针对各个配置项的修改，可以在程序运行时立即生效。这些配置项包括线程池大小、上传文件数量等。</w:t>
-      </w:r>
-    </w:p>
-    <w:p>
-      <w:r>
-        <w:rPr>
-          <w:rFonts w:hint="eastAsia"/>
-        </w:rPr>
-        <w:t>线程池大小的调整可以控制文件传输的效率，当网络环境较好时，可以调高线程池的大小来同时并发运行更多的线程，充分利用网络带宽。当网络环境较差时，通过调低线程池的大小来避免传输数据包的拥堵，减少掉包、丢包的发生。</w:t>
-      </w:r>
-    </w:p>
-    <w:p>
-      <w:r>
-        <w:rPr>
-          <w:rFonts w:hint="eastAsia"/>
-        </w:rPr>
-        <w:t>上传文件数量配置项用于调节同时传输文件的数目，从而提高单个文件传输的效率，避免当文件过多时，线程资源分布过于分散，不能及时完成特定文件的传输。</w:t>
-      </w:r>
-    </w:p>
-    <w:p>
-      <w:r>
-        <w:rPr>
-          <w:rFonts w:hint="eastAsia"/>
-        </w:rPr>
-        <w:t>通过调整文件块的大小可以控制单个文件被分割后的文件块的数量。因为每个文件块是通过一个线程来执行传输，因此文件块的数量决定了用于传输该文件的线程的数量。对于小文件，通过增加文件块的大小，可以增加切分</w:t>
+        <w:t>文件的完整性。</w:t>
+      </w:r>
+    </w:p>
+    <w:p>
+      <w:r>
+        <w:rPr>
+          <w:rFonts w:hint="eastAsia"/>
+        </w:rPr>
+        <w:t>c.</w:t>
+      </w:r>
+      <w:r>
+        <w:rPr>
+          <w:rFonts w:hint="eastAsia"/>
+        </w:rPr>
+        <w:t>客户端和服务器通讯过程中，优化服务器响应信息，包括任何时候都能保证返回处理结果给客户端，且在返回消息中包含足够的相关信息，使得客户端能够根据服务器的响应进行更合理的后续处理。这些通讯主要分为验证、传输和同步</w:t>
+      </w:r>
+      <w:r>
+        <w:rPr>
+          <w:rFonts w:hint="eastAsia"/>
+        </w:rPr>
+        <w:t>3</w:t>
+      </w:r>
+      <w:r>
+        <w:rPr>
+          <w:rFonts w:hint="eastAsia"/>
+        </w:rPr>
+        <w:t>大类，包括：</w:t>
+      </w:r>
+    </w:p>
+    <w:p>
+      <w:r>
+        <w:rPr>
+          <w:rFonts w:hint="eastAsia"/>
+        </w:rPr>
+        <w:t>a)</w:t>
+      </w:r>
+      <w:r>
+        <w:rPr>
+          <w:rFonts w:hint="eastAsia"/>
+        </w:rPr>
+        <w:t>验证：客户端注册、加密密钥传输等</w:t>
+      </w:r>
+    </w:p>
+    <w:p>
+      <w:r>
+        <w:rPr>
+          <w:rFonts w:hint="eastAsia"/>
+        </w:rPr>
+        <w:t>b)</w:t>
+      </w:r>
+      <w:r>
+        <w:rPr>
+          <w:rFonts w:hint="eastAsia"/>
+        </w:rPr>
+        <w:t>传输：文件上传申请、文件块上传申请、文件块上传校验、文件下载请求、文件内容下载、文件下载校验等</w:t>
+      </w:r>
+    </w:p>
+    <w:p>
+      <w:r>
+        <w:rPr>
+          <w:rFonts w:hint="eastAsia"/>
+        </w:rPr>
+        <w:t>c)</w:t>
+      </w:r>
+      <w:r>
+        <w:rPr>
+          <w:rFonts w:hint="eastAsia"/>
+        </w:rPr>
+        <w:t>同步：客户端和服务器心跳同步、客户端配置同步到服务器、服务器配置同步到客户端等</w:t>
+      </w:r>
+    </w:p>
+    <w:p>
+      <w:r>
+        <w:rPr>
+          <w:rFonts w:hint="eastAsia"/>
+        </w:rPr>
+        <w:t>以上各部分业务在通讯过程中，都需要客户端发送请求到服务器，同时服务器返回处理后的结果给客户端。通过优化各个阶段的通讯协议，保证服务器对于所有的请求都能够及时有效的响应，对于相应的信息对应的数据结构进行细化，使返回的信息更完善、丰富。</w:t>
+      </w:r>
+    </w:p>
+    <w:p>
+      <w:r>
+        <w:rPr>
+          <w:rFonts w:hint="eastAsia"/>
+        </w:rPr>
+        <w:t>7)</w:t>
+      </w:r>
+      <w:r>
+        <w:rPr>
+          <w:rFonts w:hint="eastAsia"/>
+        </w:rPr>
+        <w:t>车载客户端短信功能</w:t>
+      </w:r>
+    </w:p>
+    <w:p>
+      <w:r>
+        <w:rPr>
+          <w:rFonts w:hint="eastAsia"/>
+        </w:rPr>
+        <w:t>通过短信模块实现客户端自动发送短信给指定接收号码的功能。实现的方式如下：</w:t>
+      </w:r>
+    </w:p>
+    <w:p>
+      <w:r>
+        <w:rPr>
+          <w:rFonts w:hint="eastAsia"/>
+        </w:rPr>
+        <w:t>1.</w:t>
+      </w:r>
+      <w:r>
+        <w:rPr>
+          <w:rFonts w:hint="eastAsia"/>
+        </w:rPr>
+        <w:t>短信模块定时扫描数据源，获取需要发送的数据</w:t>
+      </w:r>
+    </w:p>
+    <w:p>
+      <w:r>
+        <w:rPr>
+          <w:rFonts w:hint="eastAsia"/>
+        </w:rPr>
+        <w:t>2.</w:t>
+      </w:r>
+      <w:r>
+        <w:rPr>
+          <w:rFonts w:hint="eastAsia"/>
+        </w:rPr>
+        <w:t>根据用户配置的发送号码和接收号码，以特定的短信内容格式组织最终的短信内容</w:t>
+      </w:r>
+    </w:p>
+    <w:p>
+      <w:r>
+        <w:rPr>
+          <w:rFonts w:hint="eastAsia"/>
+        </w:rPr>
+        <w:t>3.</w:t>
+      </w:r>
+      <w:r>
+        <w:rPr>
+          <w:rFonts w:hint="eastAsia"/>
+        </w:rPr>
+        <w:t>通过</w:t>
+      </w:r>
+      <w:r>
+        <w:rPr>
+          <w:rFonts w:hint="eastAsia"/>
+        </w:rPr>
+        <w:t xml:space="preserve">TCP </w:t>
+      </w:r>
+      <w:r>
+        <w:rPr>
+          <w:rFonts w:hint="eastAsia"/>
+        </w:rPr>
+        <w:t>连接使短信模块和</w:t>
+      </w:r>
+      <w:r>
+        <w:rPr>
+          <w:rFonts w:hint="eastAsia"/>
+        </w:rPr>
+        <w:t>4G</w:t>
+      </w:r>
+      <w:r>
+        <w:rPr>
+          <w:rFonts w:hint="eastAsia"/>
+        </w:rPr>
+        <w:t>路由器的守护程序建立通讯，按照定义好的通讯协议发送消息包到守护程序。发送消息包的通讯协议格式为：</w:t>
+      </w:r>
+    </w:p>
+    <w:p>
+      <w:r>
+        <w:rPr>
+          <w:rFonts w:hint="eastAsia"/>
+        </w:rPr>
+        <w:t>(1)</w:t>
+      </w:r>
+      <w:r>
+        <w:rPr>
+          <w:rFonts w:hint="eastAsia"/>
+        </w:rPr>
+        <w:t>第一部分：发送号码编号</w:t>
+      </w:r>
+    </w:p>
+    <w:p>
+      <w:r>
+        <w:rPr>
+          <w:rFonts w:hint="eastAsia"/>
+        </w:rPr>
+        <w:t>(2)</w:t>
+      </w:r>
+      <w:r>
+        <w:rPr>
+          <w:rFonts w:hint="eastAsia"/>
+        </w:rPr>
+        <w:t>第二部分：发送号码编码长度</w:t>
+      </w:r>
+    </w:p>
+    <w:p>
+      <w:r>
+        <w:rPr>
+          <w:rFonts w:hint="eastAsia"/>
+        </w:rPr>
+        <w:t>(3)</w:t>
+      </w:r>
+      <w:r>
+        <w:rPr>
+          <w:rFonts w:hint="eastAsia"/>
+        </w:rPr>
+        <w:t>第三部分：发送号码编码</w:t>
+      </w:r>
+    </w:p>
+    <w:p>
+      <w:r>
+        <w:rPr>
+          <w:rFonts w:hint="eastAsia"/>
+        </w:rPr>
+        <w:t>(4)</w:t>
+      </w:r>
+      <w:r>
+        <w:rPr>
+          <w:rFonts w:hint="eastAsia"/>
+        </w:rPr>
+        <w:t>第四部分：接收号码个数</w:t>
+      </w:r>
+    </w:p>
+    <w:p>
+      <w:r>
+        <w:rPr>
+          <w:rFonts w:hint="eastAsia"/>
+        </w:rPr>
+        <w:t>(5)</w:t>
+      </w:r>
+      <w:r>
+        <w:rPr>
+          <w:rFonts w:hint="eastAsia"/>
+        </w:rPr>
+        <w:t>第五部分：接收号码编码长度</w:t>
+      </w:r>
+    </w:p>
+    <w:p>
+      <w:r>
+        <w:rPr>
+          <w:rFonts w:hint="eastAsia"/>
+        </w:rPr>
+        <w:t>(6)</w:t>
+      </w:r>
+      <w:r>
+        <w:rPr>
+          <w:rFonts w:hint="eastAsia"/>
+        </w:rPr>
+        <w:t>第六部分：接收号码编码</w:t>
+      </w:r>
+    </w:p>
+    <w:p>
+      <w:r>
+        <w:rPr>
+          <w:rFonts w:hint="eastAsia"/>
+        </w:rPr>
+        <w:t>(7)</w:t>
+      </w:r>
+      <w:r>
+        <w:rPr>
+          <w:rFonts w:hint="eastAsia"/>
+        </w:rPr>
+        <w:t>第七部分：短信内容长度</w:t>
+      </w:r>
+    </w:p>
+    <w:p>
+      <w:r>
+        <w:rPr>
+          <w:rFonts w:hint="eastAsia"/>
+        </w:rPr>
+        <w:t>(8)</w:t>
+      </w:r>
+      <w:r>
+        <w:rPr>
+          <w:rFonts w:hint="eastAsia"/>
+        </w:rPr>
+        <w:t>第八部分：短信内容编码</w:t>
+      </w:r>
+    </w:p>
+    <w:p>
+      <w:r>
+        <w:rPr>
+          <w:rFonts w:hint="eastAsia"/>
+        </w:rPr>
+        <w:t>4.</w:t>
+      </w:r>
+      <w:r>
+        <w:rPr>
+          <w:rFonts w:hint="eastAsia"/>
+        </w:rPr>
+        <w:t>接收守护程序的返回消息。按照通讯协议解析返回消息包，根据解析结果确定后续操作。接收消息包的通讯协议格式为：</w:t>
+      </w:r>
+    </w:p>
+    <w:p>
+      <w:r>
+        <w:rPr>
+          <w:rFonts w:hint="eastAsia"/>
+        </w:rPr>
+        <w:t>(1)</w:t>
+      </w:r>
+      <w:r>
+        <w:rPr>
+          <w:rFonts w:hint="eastAsia"/>
+        </w:rPr>
+        <w:t>第一部分：失败短信数目</w:t>
+      </w:r>
+    </w:p>
+    <w:p>
+      <w:r>
+        <w:rPr>
+          <w:rFonts w:hint="eastAsia"/>
+        </w:rPr>
+        <w:t>(2)</w:t>
+      </w:r>
+      <w:r>
+        <w:rPr>
+          <w:rFonts w:hint="eastAsia"/>
+        </w:rPr>
+        <w:t>第二部分：发送失败原因</w:t>
+      </w:r>
+    </w:p>
+    <w:p>
+      <w:r>
+        <w:rPr>
+          <w:rFonts w:hint="eastAsia"/>
+        </w:rPr>
+        <w:t>(3)</w:t>
+      </w:r>
+      <w:r>
+        <w:rPr>
+          <w:rFonts w:hint="eastAsia"/>
+        </w:rPr>
+        <w:t>第三部分：发送号码编码长度</w:t>
+      </w:r>
+    </w:p>
+    <w:p>
+      <w:r>
+        <w:rPr>
+          <w:rFonts w:hint="eastAsia"/>
+        </w:rPr>
+        <w:t>(4)</w:t>
+      </w:r>
+      <w:r>
+        <w:rPr>
+          <w:rFonts w:hint="eastAsia"/>
+        </w:rPr>
+        <w:t>第四部分：发送号码编码</w:t>
+      </w:r>
+    </w:p>
+    <w:p>
+      <w:r>
+        <w:rPr>
+          <w:rFonts w:hint="eastAsia"/>
+        </w:rPr>
+        <w:t>(5)</w:t>
+      </w:r>
+      <w:r>
+        <w:rPr>
+          <w:rFonts w:hint="eastAsia"/>
+        </w:rPr>
+        <w:t>第五部分：接收号码编码长度</w:t>
+      </w:r>
+    </w:p>
+    <w:p>
+      <w:r>
+        <w:rPr>
+          <w:rFonts w:hint="eastAsia"/>
+        </w:rPr>
+        <w:t>(6)</w:t>
+      </w:r>
+      <w:r>
+        <w:rPr>
+          <w:rFonts w:hint="eastAsia"/>
+        </w:rPr>
+        <w:t>第六部分：接收号码编码</w:t>
+      </w:r>
+    </w:p>
+    <w:p>
+      <w:r>
+        <w:rPr>
+          <w:rFonts w:hint="eastAsia"/>
+        </w:rPr>
+        <w:t>8)</w:t>
+      </w:r>
+      <w:r>
+        <w:rPr>
+          <w:rFonts w:hint="eastAsia"/>
+        </w:rPr>
+        <w:t>地面</w:t>
+      </w:r>
+      <w:r>
+        <w:rPr>
+          <w:rFonts w:hint="eastAsia"/>
+        </w:rPr>
+        <w:t>web</w:t>
+      </w:r>
+      <w:r>
+        <w:rPr>
+          <w:rFonts w:hint="eastAsia"/>
+        </w:rPr>
+        <w:t>服务添加按专业管理数据功能</w:t>
+      </w:r>
+    </w:p>
+    <w:p>
+      <w:r>
+        <w:rPr>
+          <w:rFonts w:hint="eastAsia"/>
+        </w:rPr>
+        <w:t>发送到地面</w:t>
+      </w:r>
+      <w:r>
+        <w:rPr>
+          <w:rFonts w:hint="eastAsia"/>
+        </w:rPr>
+        <w:t>web</w:t>
+      </w:r>
+      <w:r>
+        <w:rPr>
+          <w:rFonts w:hint="eastAsia"/>
+        </w:rPr>
+        <w:t>服务器的文件，按照特定的形式进行存储，即文件被</w:t>
+      </w:r>
+    </w:p>
+    <w:p>
+      <w:r>
+        <w:rPr>
+          <w:rFonts w:hint="eastAsia"/>
+        </w:rPr>
+        <w:t>保存在如下格式的路径中：专业</w:t>
+      </w:r>
+      <w:r>
+        <w:rPr>
+          <w:rFonts w:hint="eastAsia"/>
+        </w:rPr>
+        <w:t>/</w:t>
+      </w:r>
+      <w:r>
+        <w:rPr>
+          <w:rFonts w:hint="eastAsia"/>
+        </w:rPr>
+        <w:t>终端</w:t>
+      </w:r>
+      <w:r>
+        <w:rPr>
+          <w:rFonts w:hint="eastAsia"/>
+        </w:rPr>
+        <w:t>/</w:t>
+      </w:r>
+      <w:r>
+        <w:rPr>
+          <w:rFonts w:hint="eastAsia"/>
+        </w:rPr>
+        <w:t>年</w:t>
+      </w:r>
+      <w:r>
+        <w:rPr>
+          <w:rFonts w:hint="eastAsia"/>
+        </w:rPr>
+        <w:t>/</w:t>
+      </w:r>
+      <w:r>
+        <w:rPr>
+          <w:rFonts w:hint="eastAsia"/>
+        </w:rPr>
+        <w:t>月</w:t>
+      </w:r>
+      <w:r>
+        <w:rPr>
+          <w:rFonts w:hint="eastAsia"/>
+        </w:rPr>
+        <w:t>/</w:t>
+      </w:r>
+      <w:r>
+        <w:rPr>
+          <w:rFonts w:hint="eastAsia"/>
+        </w:rPr>
+        <w:t>日</w:t>
+      </w:r>
+      <w:r>
+        <w:rPr>
+          <w:rFonts w:hint="eastAsia"/>
+        </w:rPr>
+        <w:t>/</w:t>
+      </w:r>
+      <w:r>
+        <w:rPr>
+          <w:rFonts w:hint="eastAsia"/>
+        </w:rPr>
+        <w:t>线路</w:t>
+      </w:r>
+      <w:r>
+        <w:rPr>
+          <w:rFonts w:hint="eastAsia"/>
+        </w:rPr>
+        <w:t>/</w:t>
+      </w:r>
+      <w:r>
+        <w:rPr>
+          <w:rFonts w:hint="eastAsia"/>
+        </w:rPr>
+        <w:t>文件名称。因此，不</w:t>
+      </w:r>
+      <w:r>
+        <w:rPr>
+          <w:rFonts w:hint="eastAsia"/>
+        </w:rPr>
+        <w:tab/>
+      </w:r>
+      <w:r>
+        <w:rPr>
+          <w:rFonts w:hint="eastAsia"/>
+        </w:rPr>
+        <w:t>同专业的文件能够分别保存在对应的文件夹中，并根据文件的来源、属性、</w:t>
+      </w:r>
+      <w:r>
+        <w:rPr>
+          <w:rFonts w:hint="eastAsia"/>
+        </w:rPr>
+        <w:tab/>
+      </w:r>
+      <w:r>
+        <w:rPr>
+          <w:rFonts w:hint="eastAsia"/>
+        </w:rPr>
+        <w:t>类型进行划分，从而保证文件的管理更加清晰，便于后续的处理。</w:t>
+      </w:r>
+    </w:p>
+    <w:p>
+      <w:r>
+        <w:rPr>
+          <w:rFonts w:hint="eastAsia"/>
+        </w:rPr>
+        <w:t>文件的格式信息中各分段的取数逻辑如下：</w:t>
+      </w:r>
+    </w:p>
+    <w:p>
+      <w:r>
+        <w:rPr>
+          <w:rFonts w:hint="eastAsia"/>
+        </w:rPr>
+        <w:t>1.</w:t>
+      </w:r>
+      <w:r>
+        <w:rPr>
+          <w:rFonts w:hint="eastAsia"/>
+        </w:rPr>
+        <w:t>专业：客户端配置信息中维护了各专业名称及相应的明细信息，包括源目录路</w:t>
+      </w:r>
+      <w:r>
+        <w:rPr>
+          <w:rFonts w:hint="eastAsia"/>
+        </w:rPr>
+        <w:lastRenderedPageBreak/>
+        <w:t>径、上传文件路径、文件类型对应的默认优先级等。在文件扫描时，先读取该配置信息，从而获取所有支持的专业</w:t>
+      </w:r>
+    </w:p>
+    <w:p>
+      <w:r>
+        <w:rPr>
+          <w:rFonts w:hint="eastAsia"/>
+        </w:rPr>
+        <w:t>2.</w:t>
+      </w:r>
+      <w:r>
+        <w:rPr>
+          <w:rFonts w:hint="eastAsia"/>
+        </w:rPr>
+        <w:t>终端：客户端启动后首先和服务器连接进行校验，校验成功后服务器返回该客户端的名称、编号等信息，服务器读取该客户端对应的信息保存在缓存中。当收到客户端上传文件的需求时，将终端名称连接在专业名称后保存最终文件</w:t>
+      </w:r>
+    </w:p>
+    <w:p>
+      <w:r>
+        <w:rPr>
+          <w:rFonts w:hint="eastAsia"/>
+        </w:rPr>
+        <w:t>3.</w:t>
+      </w:r>
+      <w:r>
+        <w:rPr>
+          <w:rFonts w:hint="eastAsia"/>
+        </w:rPr>
+        <w:t>年</w:t>
+      </w:r>
+      <w:r>
+        <w:rPr>
+          <w:rFonts w:hint="eastAsia"/>
+        </w:rPr>
+        <w:t>/</w:t>
+      </w:r>
+      <w:r>
+        <w:rPr>
+          <w:rFonts w:hint="eastAsia"/>
+        </w:rPr>
+        <w:t>月</w:t>
+      </w:r>
+      <w:r>
+        <w:rPr>
+          <w:rFonts w:hint="eastAsia"/>
+        </w:rPr>
+        <w:t>/</w:t>
+      </w:r>
+      <w:r>
+        <w:rPr>
+          <w:rFonts w:hint="eastAsia"/>
+        </w:rPr>
+        <w:t>日：根据文件的创建日期获取文件的年、月、</w:t>
       </w:r>
       <w:proofErr w:type="gramStart"/>
       <w:r>
         <w:rPr>
           <w:rFonts w:hint="eastAsia"/>
         </w:rPr>
-        <w:t>后文件快</w:t>
+        <w:t>日各级</w:t>
       </w:r>
       <w:proofErr w:type="gramEnd"/>
       <w:r>
         <w:rPr>
           <w:rFonts w:hint="eastAsia"/>
         </w:rPr>
-        <w:t>的数量，使用更多的线程进行传输，当文件数量较少的时候，可以充分利用多线程传输的优势，加快传输的效率。对于大文件，通过减少文件块的大小，可以降低切分</w:t>
+        <w:t>路径的信息。</w:t>
+      </w:r>
+    </w:p>
+    <w:p>
+      <w:r>
+        <w:rPr>
+          <w:rFonts w:hint="eastAsia"/>
+        </w:rPr>
+        <w:t>4.</w:t>
+      </w:r>
+      <w:r>
+        <w:rPr>
+          <w:rFonts w:hint="eastAsia"/>
+        </w:rPr>
+        <w:t>线路：根据文件名称头部信息，查询线路表，获取文件所属的线路名称</w:t>
+      </w:r>
+    </w:p>
+    <w:p>
+      <w:r>
+        <w:rPr>
+          <w:rFonts w:hint="eastAsia"/>
+        </w:rPr>
+        <w:t>9)</w:t>
+      </w:r>
+      <w:r>
+        <w:rPr>
+          <w:rFonts w:hint="eastAsia"/>
+        </w:rPr>
+        <w:t>支持检测数据进行管界分割</w:t>
+      </w:r>
+    </w:p>
+    <w:p>
+      <w:r>
+        <w:rPr>
+          <w:rFonts w:hint="eastAsia"/>
+        </w:rPr>
+        <w:t>a)</w:t>
+      </w:r>
+      <w:r>
+        <w:rPr>
+          <w:rFonts w:hint="eastAsia"/>
+        </w:rPr>
+        <w:t>客户端发送到服务器的文件保存在</w:t>
+      </w:r>
+      <w:r>
+        <w:rPr>
+          <w:rFonts w:hint="eastAsia"/>
+        </w:rPr>
+        <w:t>web</w:t>
+      </w:r>
+      <w:r>
+        <w:rPr>
+          <w:rFonts w:hint="eastAsia"/>
+        </w:rPr>
+        <w:t>服务器的上传目录。通过扫描该上传目录，获取需要进行管界分割的文件。</w:t>
+      </w:r>
+    </w:p>
+    <w:p>
+      <w:r>
+        <w:rPr>
+          <w:rFonts w:hint="eastAsia"/>
+        </w:rPr>
+        <w:t>b)</w:t>
+      </w:r>
+      <w:r>
+        <w:rPr>
+          <w:rFonts w:hint="eastAsia"/>
+        </w:rPr>
+        <w:t>将文件与上次扫描结果进行比较，如果当前文件不在上次扫描记录中，则该文件为新发现的文件。如果当前文件存在于上次扫描记录中，则比较文件是否有变大，如果没有变大，则该文件不需要处理，如果变大，则和新发现的文件一起进行后续处理。</w:t>
+      </w:r>
+    </w:p>
+    <w:p>
+      <w:r>
+        <w:rPr>
+          <w:rFonts w:hint="eastAsia"/>
+        </w:rPr>
+        <w:t>c)</w:t>
+      </w:r>
+      <w:r>
+        <w:rPr>
+          <w:rFonts w:hint="eastAsia"/>
+        </w:rPr>
+        <w:t>将发现的新文件和增大的文件的信息发送给第三方提供的方法获取文件内数据记录的起始里程和终止里程信息。</w:t>
+      </w:r>
+    </w:p>
+    <w:p>
+      <w:r>
+        <w:rPr>
+          <w:rFonts w:hint="eastAsia"/>
+        </w:rPr>
+        <w:t>d)</w:t>
+      </w:r>
+      <w:r>
+        <w:rPr>
+          <w:rFonts w:hint="eastAsia"/>
+        </w:rPr>
+        <w:t>通过查表获取文件起始里程和终止里程范围内有效的管界信息。将文件名称和管界信息发送给第三方的方法进行文件的切割。</w:t>
+      </w:r>
+    </w:p>
+    <w:p>
+      <w:proofErr w:type="spellStart"/>
+      <w:r>
+        <w:rPr>
+          <w:rFonts w:hint="eastAsia"/>
+        </w:rPr>
+        <w:t>i</w:t>
+      </w:r>
+      <w:proofErr w:type="spellEnd"/>
+      <w:r>
+        <w:rPr>
+          <w:rFonts w:hint="eastAsia"/>
+        </w:rPr>
+        <w:t>.</w:t>
+      </w:r>
+      <w:r>
+        <w:rPr>
+          <w:rFonts w:hint="eastAsia"/>
+        </w:rPr>
+        <w:t>为了避免文件起止里程的误差导致无法在管界表中获取的合适的管界信息，将文件的起始里程减少</w:t>
+      </w:r>
+      <w:r>
+        <w:rPr>
+          <w:rFonts w:hint="eastAsia"/>
+        </w:rPr>
+        <w:t>5</w:t>
+      </w:r>
+      <w:r>
+        <w:rPr>
+          <w:rFonts w:hint="eastAsia"/>
+        </w:rPr>
+        <w:t>公里（直到</w:t>
+      </w:r>
+      <w:r>
+        <w:rPr>
+          <w:rFonts w:hint="eastAsia"/>
+        </w:rPr>
+        <w:t>0</w:t>
+      </w:r>
+      <w:r>
+        <w:rPr>
+          <w:rFonts w:hint="eastAsia"/>
+        </w:rPr>
+        <w:t>），终止里程增加</w:t>
+      </w:r>
+      <w:r>
+        <w:rPr>
+          <w:rFonts w:hint="eastAsia"/>
+        </w:rPr>
+        <w:t>5</w:t>
+      </w:r>
+      <w:r>
+        <w:rPr>
+          <w:rFonts w:hint="eastAsia"/>
+        </w:rPr>
+        <w:t>公里。</w:t>
+      </w:r>
+    </w:p>
+    <w:p>
+      <w:r>
+        <w:rPr>
+          <w:rFonts w:hint="eastAsia"/>
+        </w:rPr>
+        <w:t>ii.</w:t>
+      </w:r>
+      <w:r>
+        <w:rPr>
+          <w:rFonts w:hint="eastAsia"/>
+        </w:rPr>
+        <w:t>将获取的管界信息与上次扫描后处理过的管界信息进行对比，将已经处理过的管界信息排除，只将未处理过的管界信息发送给第三方的方法进行管界切割。</w:t>
+      </w:r>
+    </w:p>
+    <w:p>
+      <w:r>
+        <w:rPr>
+          <w:rFonts w:hint="eastAsia"/>
+        </w:rPr>
+        <w:t>iii.</w:t>
+      </w:r>
+      <w:r>
+        <w:rPr>
+          <w:rFonts w:hint="eastAsia"/>
+        </w:rPr>
+        <w:t>当文件大于</w:t>
+      </w:r>
+      <w:r>
+        <w:rPr>
+          <w:rFonts w:hint="eastAsia"/>
+        </w:rPr>
+        <w:t>1</w:t>
+      </w:r>
+      <w:r>
+        <w:rPr>
+          <w:rFonts w:hint="eastAsia"/>
+        </w:rPr>
+        <w:t>小时没有发生变化时，分析该文件是否有未分割过的里程段，并通过查表获取该文件未处理的里程</w:t>
       </w:r>
       <w:proofErr w:type="gramStart"/>
       <w:r>
         <w:rPr>
           <w:rFonts w:hint="eastAsia"/>
         </w:rPr>
-        <w:t>后文件块</w:t>
+        <w:t>段所在</w:t>
       </w:r>
       <w:proofErr w:type="gramEnd"/>
       <w:r>
         <w:rPr>
           <w:rFonts w:hint="eastAsia"/>
         </w:rPr>
-        <w:t>的数量，减少文件切分和压缩中的消耗。</w:t>
-      </w:r>
-    </w:p>
-    <w:p>
-      <w:r>
-        <w:rPr>
-          <w:rFonts w:hint="eastAsia"/>
-        </w:rPr>
-        <w:t>6)</w:t>
-      </w:r>
-      <w:r>
-        <w:rPr>
-          <w:rFonts w:hint="eastAsia"/>
-        </w:rPr>
-        <w:t>客户端服务器通讯协议的优化</w:t>
-      </w:r>
-    </w:p>
-    <w:p>
-      <w:r>
-        <w:rPr>
-          <w:rFonts w:hint="eastAsia"/>
-        </w:rPr>
-        <w:t>a.</w:t>
-      </w:r>
-      <w:r>
-        <w:rPr>
-          <w:rFonts w:hint="eastAsia"/>
-        </w:rPr>
-        <w:t>新增通讯协议用于客户端与服务器进行数据加密密钥的传递。</w:t>
-      </w:r>
-    </w:p>
-    <w:p>
-      <w:r>
-        <w:rPr>
-          <w:rFonts w:hint="eastAsia"/>
-        </w:rPr>
-        <w:t>a)</w:t>
-      </w:r>
-      <w:r>
-        <w:rPr>
-          <w:rFonts w:hint="eastAsia"/>
-        </w:rPr>
-        <w:t>客户端生成通讯密钥，通过初始密钥对其进行加密后传输给服务器。</w:t>
-      </w:r>
-    </w:p>
-    <w:p>
-      <w:r>
-        <w:rPr>
-          <w:rFonts w:hint="eastAsia"/>
-        </w:rPr>
-        <w:t>b)</w:t>
-      </w:r>
-      <w:r>
-        <w:rPr>
-          <w:rFonts w:hint="eastAsia"/>
-        </w:rPr>
-        <w:t>服务器接收到加密后的通讯密钥后进行解密并保存到程序运行时环境中。</w:t>
-      </w:r>
-    </w:p>
-    <w:p>
-      <w:r>
-        <w:rPr>
-          <w:rFonts w:hint="eastAsia"/>
-        </w:rPr>
-        <w:t>c)</w:t>
-      </w:r>
-      <w:r>
-        <w:rPr>
-          <w:rFonts w:hint="eastAsia"/>
-        </w:rPr>
-        <w:t>客户端生成数据加密密钥，通过通讯密钥进行加密后传输到服务器。</w:t>
-      </w:r>
-    </w:p>
-    <w:p>
-      <w:r>
-        <w:rPr>
-          <w:rFonts w:hint="eastAsia"/>
-        </w:rPr>
-        <w:t>d)</w:t>
-      </w:r>
-      <w:r>
-        <w:rPr>
-          <w:rFonts w:hint="eastAsia"/>
-        </w:rPr>
-        <w:t>服务器接收到加密后的数据加密密钥后进行解密并保存到程序运行时环境中。</w:t>
-      </w:r>
-    </w:p>
-    <w:p>
-      <w:r>
-        <w:rPr>
-          <w:rFonts w:hint="eastAsia"/>
-        </w:rPr>
-        <w:t>e)</w:t>
-      </w:r>
-      <w:r>
-        <w:rPr>
-          <w:rFonts w:hint="eastAsia"/>
-        </w:rPr>
-        <w:t>客户端将文件</w:t>
-      </w:r>
-      <w:proofErr w:type="gramStart"/>
-      <w:r>
-        <w:rPr>
-          <w:rFonts w:hint="eastAsia"/>
-        </w:rPr>
-        <w:t>块数据</w:t>
-      </w:r>
-      <w:proofErr w:type="gramEnd"/>
-      <w:r>
-        <w:rPr>
-          <w:rFonts w:hint="eastAsia"/>
-        </w:rPr>
-        <w:t>拆分成数据包，使用数据加密密钥加密数据包的内容，传输到服务器，服务器使用数据加密密钥解密并保存该数据包内容到文件块文件中。</w:t>
-      </w:r>
-    </w:p>
-    <w:p>
-      <w:r>
-        <w:rPr>
-          <w:rFonts w:hint="eastAsia"/>
-        </w:rPr>
-        <w:t>b.</w:t>
-      </w:r>
-      <w:r>
-        <w:rPr>
-          <w:rFonts w:hint="eastAsia"/>
-        </w:rPr>
-        <w:t>优化客户端和服务器通讯协议，支持增量文件传输过程中，同一文件的多个增量文件允许同时上传。</w:t>
-      </w:r>
-    </w:p>
-    <w:p>
-      <w:r>
-        <w:rPr>
-          <w:rFonts w:hint="eastAsia"/>
-        </w:rPr>
-        <w:t>a)</w:t>
-      </w:r>
-      <w:r>
-        <w:rPr>
-          <w:rFonts w:hint="eastAsia"/>
-        </w:rPr>
-        <w:t>客户端发起增量文件校验时，提供增量文件在源文件中的起始位置及其大小等信息给服务器。服务器接收该信息并维护对应的列表记录文件的全部增量文件的信息。</w:t>
-      </w:r>
-    </w:p>
-    <w:p>
-      <w:r>
-        <w:rPr>
-          <w:rFonts w:hint="eastAsia"/>
-        </w:rPr>
-        <w:t>b)</w:t>
-      </w:r>
-      <w:r>
-        <w:rPr>
-          <w:rFonts w:hint="eastAsia"/>
-        </w:rPr>
-        <w:t>通过算法计算已接收的全部增量文件中数据连续的区块，用来确定该文件已接收数据的实际有效部分（文件开始后保持连续的部分），对于尚未完成传输的部分，服务器可以客户端进行确认，从而保证同一文件的多个增量文件同时传输时文件的完整性。</w:t>
-      </w:r>
-    </w:p>
-    <w:p>
-      <w:r>
-        <w:rPr>
-          <w:rFonts w:hint="eastAsia"/>
-        </w:rPr>
-        <w:t>c.</w:t>
-      </w:r>
-      <w:r>
-        <w:rPr>
-          <w:rFonts w:hint="eastAsia"/>
-        </w:rPr>
-        <w:t>客户端和服务器通讯过程中，优化服务器响应信息，包括任何时候都能保证返回处理结果给客户端，且在返回消息中包含足够的相关信息，使得客户端能够根据服务器的响应进行更合理的后续处理。这些通讯主要分为验证、传输和同步</w:t>
-      </w:r>
-      <w:r>
-        <w:rPr>
-          <w:rFonts w:hint="eastAsia"/>
-        </w:rPr>
-        <w:t>3</w:t>
-      </w:r>
-      <w:r>
-        <w:rPr>
-          <w:rFonts w:hint="eastAsia"/>
-        </w:rPr>
-        <w:t>大类，包括：</w:t>
-      </w:r>
-    </w:p>
-    <w:p>
-      <w:r>
-        <w:rPr>
-          <w:rFonts w:hint="eastAsia"/>
-        </w:rPr>
-        <w:t>a)</w:t>
-      </w:r>
-      <w:r>
-        <w:rPr>
-          <w:rFonts w:hint="eastAsia"/>
-        </w:rPr>
-        <w:t>验证：客户端注册、加密密钥传输等</w:t>
-      </w:r>
-    </w:p>
-    <w:p>
-      <w:r>
-        <w:rPr>
-          <w:rFonts w:hint="eastAsia"/>
-        </w:rPr>
-        <w:t>b)</w:t>
-      </w:r>
-      <w:r>
-        <w:rPr>
-          <w:rFonts w:hint="eastAsia"/>
-        </w:rPr>
-        <w:t>传输：文件上传申请、文件块上传申请、文件块上传校验、文件下载请求、文件内容下载、文件下载校验等</w:t>
-      </w:r>
-    </w:p>
-    <w:p>
-      <w:r>
-        <w:rPr>
-          <w:rFonts w:hint="eastAsia"/>
-        </w:rPr>
-        <w:t>c)</w:t>
-      </w:r>
-      <w:r>
-        <w:rPr>
-          <w:rFonts w:hint="eastAsia"/>
-        </w:rPr>
-        <w:t>同步：客户端和服务器心跳同步、客户端配置同步到服务器、服务器配置同步到客户端等</w:t>
-      </w:r>
-    </w:p>
-    <w:p>
-      <w:r>
-        <w:rPr>
-          <w:rFonts w:hint="eastAsia"/>
-        </w:rPr>
-        <w:lastRenderedPageBreak/>
-        <w:t>以上各部分业务在通讯过程中，都需要客户端发送请求到服务器，同时服务器返回处理后的结果给客户端。通过优化各个阶段的通讯协议，保证服务器对于所有的请求都能够及时有效的响应，对于相应的信息对应的数据结构进行细化，使返回的信息更完善、丰富。</w:t>
-      </w:r>
-    </w:p>
-    <w:p>
-      <w:r>
-        <w:rPr>
-          <w:rFonts w:hint="eastAsia"/>
-        </w:rPr>
-        <w:t>7)</w:t>
-      </w:r>
-      <w:r>
-        <w:rPr>
-          <w:rFonts w:hint="eastAsia"/>
-        </w:rPr>
-        <w:t>车载客户端短信功能</w:t>
-      </w:r>
-    </w:p>
-    <w:p>
-      <w:r>
-        <w:rPr>
-          <w:rFonts w:hint="eastAsia"/>
-        </w:rPr>
-        <w:t>通过短信模块实现客户端自动发送短信给指定接收号码的功能。实现的方式如下：</w:t>
-      </w:r>
-    </w:p>
-    <w:p>
-      <w:r>
-        <w:rPr>
-          <w:rFonts w:hint="eastAsia"/>
-        </w:rPr>
-        <w:t>1.</w:t>
-      </w:r>
-      <w:r>
-        <w:rPr>
-          <w:rFonts w:hint="eastAsia"/>
-        </w:rPr>
-        <w:t>短信模块定时扫描数据源，获取需要发送的数据</w:t>
-      </w:r>
-    </w:p>
-    <w:p>
-      <w:r>
-        <w:rPr>
-          <w:rFonts w:hint="eastAsia"/>
-        </w:rPr>
-        <w:t>2.</w:t>
-      </w:r>
-      <w:r>
-        <w:rPr>
-          <w:rFonts w:hint="eastAsia"/>
-        </w:rPr>
-        <w:t>根据用户配置的发送号码和接收号码，以特定的短信内容格式组织最终的短信内容</w:t>
-      </w:r>
-    </w:p>
-    <w:p>
-      <w:r>
-        <w:rPr>
-          <w:rFonts w:hint="eastAsia"/>
-        </w:rPr>
-        <w:t>3.</w:t>
-      </w:r>
-      <w:r>
-        <w:rPr>
-          <w:rFonts w:hint="eastAsia"/>
-        </w:rPr>
-        <w:t>通过</w:t>
-      </w:r>
-      <w:r>
-        <w:rPr>
-          <w:rFonts w:hint="eastAsia"/>
-        </w:rPr>
-        <w:t xml:space="preserve">TCP </w:t>
-      </w:r>
-      <w:r>
-        <w:rPr>
-          <w:rFonts w:hint="eastAsia"/>
-        </w:rPr>
-        <w:t>连接使短信模块和</w:t>
-      </w:r>
-      <w:r>
-        <w:rPr>
-          <w:rFonts w:hint="eastAsia"/>
-        </w:rPr>
-        <w:t>4G</w:t>
-      </w:r>
-      <w:r>
-        <w:rPr>
-          <w:rFonts w:hint="eastAsia"/>
-        </w:rPr>
-        <w:t>路由器的守护程序建立通讯，按照定义好的通讯协议发送消息包到守护程序。发送消息包的通讯协议格式为：</w:t>
-      </w:r>
-    </w:p>
-    <w:p>
-      <w:r>
-        <w:rPr>
-          <w:rFonts w:hint="eastAsia"/>
-        </w:rPr>
-        <w:t>(1)</w:t>
-      </w:r>
-      <w:r>
-        <w:rPr>
-          <w:rFonts w:hint="eastAsia"/>
-        </w:rPr>
-        <w:t>第一部分：发送号码编号</w:t>
-      </w:r>
-    </w:p>
-    <w:p>
-      <w:r>
-        <w:rPr>
-          <w:rFonts w:hint="eastAsia"/>
-        </w:rPr>
-        <w:t>(2)</w:t>
-      </w:r>
-      <w:r>
-        <w:rPr>
-          <w:rFonts w:hint="eastAsia"/>
-        </w:rPr>
-        <w:t>第二部分：发送号码编码长度</w:t>
-      </w:r>
-    </w:p>
-    <w:p>
-      <w:r>
-        <w:rPr>
-          <w:rFonts w:hint="eastAsia"/>
-        </w:rPr>
-        <w:t>(3)</w:t>
-      </w:r>
-      <w:r>
-        <w:rPr>
-          <w:rFonts w:hint="eastAsia"/>
-        </w:rPr>
-        <w:t>第三部分：发送号码编码</w:t>
-      </w:r>
-    </w:p>
-    <w:p>
-      <w:r>
-        <w:rPr>
-          <w:rFonts w:hint="eastAsia"/>
-        </w:rPr>
-        <w:t>(4)</w:t>
-      </w:r>
-      <w:r>
-        <w:rPr>
-          <w:rFonts w:hint="eastAsia"/>
-        </w:rPr>
-        <w:t>第四部分：接收号码个数</w:t>
-      </w:r>
-    </w:p>
-    <w:p>
-      <w:r>
-        <w:rPr>
-          <w:rFonts w:hint="eastAsia"/>
-        </w:rPr>
-        <w:t>(5)</w:t>
-      </w:r>
-      <w:r>
-        <w:rPr>
-          <w:rFonts w:hint="eastAsia"/>
-        </w:rPr>
-        <w:t>第五部分：接收号码编码长度</w:t>
-      </w:r>
-    </w:p>
-    <w:p>
-      <w:r>
-        <w:rPr>
-          <w:rFonts w:hint="eastAsia"/>
-        </w:rPr>
-        <w:t>(6)</w:t>
-      </w:r>
-      <w:r>
-        <w:rPr>
-          <w:rFonts w:hint="eastAsia"/>
-        </w:rPr>
-        <w:t>第六部分：接收号码编码</w:t>
-      </w:r>
-    </w:p>
-    <w:p>
-      <w:r>
-        <w:rPr>
-          <w:rFonts w:hint="eastAsia"/>
-        </w:rPr>
-        <w:t>(7)</w:t>
-      </w:r>
-      <w:r>
-        <w:rPr>
-          <w:rFonts w:hint="eastAsia"/>
-        </w:rPr>
-        <w:t>第七部分：短信内容长度</w:t>
-      </w:r>
-    </w:p>
-    <w:p>
-      <w:r>
-        <w:rPr>
-          <w:rFonts w:hint="eastAsia"/>
-        </w:rPr>
-        <w:t>(8)</w:t>
-      </w:r>
-      <w:r>
-        <w:rPr>
-          <w:rFonts w:hint="eastAsia"/>
-        </w:rPr>
-        <w:t>第八部分：短信内容编码</w:t>
-      </w:r>
-    </w:p>
-    <w:p>
-      <w:r>
-        <w:rPr>
-          <w:rFonts w:hint="eastAsia"/>
-        </w:rPr>
-        <w:t>4.</w:t>
-      </w:r>
-      <w:r>
-        <w:rPr>
-          <w:rFonts w:hint="eastAsia"/>
-        </w:rPr>
-        <w:t>接收守护程序的返回消息。按照通讯协议解析返回消息包，根据解析结果确定后续操作。接收消息包的通讯协议格式为：</w:t>
-      </w:r>
-    </w:p>
-    <w:p>
-      <w:r>
-        <w:rPr>
-          <w:rFonts w:hint="eastAsia"/>
-        </w:rPr>
-        <w:t>(1)</w:t>
-      </w:r>
-      <w:r>
-        <w:rPr>
-          <w:rFonts w:hint="eastAsia"/>
-        </w:rPr>
-        <w:t>第一部分：失败短信数目</w:t>
-      </w:r>
-    </w:p>
-    <w:p>
-      <w:r>
-        <w:rPr>
-          <w:rFonts w:hint="eastAsia"/>
-        </w:rPr>
-        <w:t>(2)</w:t>
-      </w:r>
-      <w:r>
-        <w:rPr>
-          <w:rFonts w:hint="eastAsia"/>
-        </w:rPr>
-        <w:t>第二部分：发送失败原因</w:t>
-      </w:r>
-    </w:p>
-    <w:p>
-      <w:r>
-        <w:rPr>
-          <w:rFonts w:hint="eastAsia"/>
-        </w:rPr>
-        <w:t>(3)</w:t>
-      </w:r>
-      <w:r>
-        <w:rPr>
-          <w:rFonts w:hint="eastAsia"/>
-        </w:rPr>
-        <w:t>第三部分：发送号码编码长度</w:t>
-      </w:r>
-    </w:p>
-    <w:p>
-      <w:r>
-        <w:rPr>
-          <w:rFonts w:hint="eastAsia"/>
-        </w:rPr>
-        <w:t>(4)</w:t>
-      </w:r>
-      <w:r>
-        <w:rPr>
-          <w:rFonts w:hint="eastAsia"/>
-        </w:rPr>
-        <w:t>第四部分：发送号码编码</w:t>
-      </w:r>
-    </w:p>
-    <w:p>
-      <w:r>
-        <w:rPr>
-          <w:rFonts w:hint="eastAsia"/>
-        </w:rPr>
-        <w:t>(5)</w:t>
-      </w:r>
-      <w:r>
-        <w:rPr>
-          <w:rFonts w:hint="eastAsia"/>
-        </w:rPr>
-        <w:t>第五部分：接收号码编码长度</w:t>
-      </w:r>
-    </w:p>
-    <w:p>
-      <w:r>
-        <w:rPr>
-          <w:rFonts w:hint="eastAsia"/>
-        </w:rPr>
-        <w:t>(6)</w:t>
-      </w:r>
-      <w:r>
-        <w:rPr>
-          <w:rFonts w:hint="eastAsia"/>
-        </w:rPr>
-        <w:t>第六部分：接收号码编码</w:t>
-      </w:r>
-    </w:p>
-    <w:p>
-      <w:r>
-        <w:rPr>
-          <w:rFonts w:hint="eastAsia"/>
-        </w:rPr>
-        <w:t>8)</w:t>
-      </w:r>
-      <w:r>
-        <w:rPr>
-          <w:rFonts w:hint="eastAsia"/>
-        </w:rPr>
-        <w:t>地面</w:t>
-      </w:r>
-      <w:r>
-        <w:rPr>
-          <w:rFonts w:hint="eastAsia"/>
-        </w:rPr>
-        <w:t>web</w:t>
-      </w:r>
-      <w:r>
-        <w:rPr>
-          <w:rFonts w:hint="eastAsia"/>
-        </w:rPr>
-        <w:t>服务添加按专业管理数据功能</w:t>
-      </w:r>
-    </w:p>
-    <w:p>
-      <w:r>
-        <w:rPr>
-          <w:rFonts w:hint="eastAsia"/>
-        </w:rPr>
-        <w:t>发送到地面</w:t>
-      </w:r>
-      <w:r>
-        <w:rPr>
-          <w:rFonts w:hint="eastAsia"/>
-        </w:rPr>
-        <w:t>web</w:t>
-      </w:r>
-      <w:r>
-        <w:rPr>
-          <w:rFonts w:hint="eastAsia"/>
-        </w:rPr>
-        <w:t>服务器的文件，按照特定的形式进行存储，即文件被</w:t>
-      </w:r>
-    </w:p>
-    <w:p>
-      <w:r>
-        <w:rPr>
-          <w:rFonts w:hint="eastAsia"/>
-        </w:rPr>
-        <w:t>保存在如下格式的路径中：专业</w:t>
-      </w:r>
-      <w:r>
-        <w:rPr>
-          <w:rFonts w:hint="eastAsia"/>
-        </w:rPr>
-        <w:t>/</w:t>
-      </w:r>
+        <w:t>的管界区间，进而通过第三方的方法进行管界切割。这种情况发生在文件的里程信息未涵盖包含完整的管界信息，即在一个线路内产生了新的文件。</w:t>
+      </w:r>
+    </w:p>
+    <w:p>
+      <w:r>
+        <w:rPr>
+          <w:rFonts w:hint="eastAsia"/>
+        </w:rPr>
+        <w:t>文件分割后保存在指定的目录，如果目录不存在，则报错提示。分割后的文件与原始文件具有除根目录外相同的目录结构，如果该目录结构不存在，则自动创建</w:t>
+      </w:r>
+    </w:p>
+    <w:p>
+      <w:pPr>
+        <w:pStyle w:val="1"/>
+      </w:pPr>
+      <w:bookmarkStart w:id="21" w:name="_Toc10352"/>
+      <w:bookmarkStart w:id="22" w:name="_Toc6403654"/>
+      <w:r>
+        <w:rPr>
+          <w:rFonts w:hint="eastAsia"/>
+        </w:rPr>
+        <w:t>模块关键处理流程及数据结构</w:t>
+      </w:r>
+      <w:bookmarkEnd w:id="21"/>
+      <w:bookmarkEnd w:id="22"/>
+    </w:p>
+    <w:p>
+      <w:pPr>
+        <w:pStyle w:val="2"/>
+      </w:pPr>
+      <w:bookmarkStart w:id="23" w:name="_Toc6403655"/>
       <w:r>
         <w:rPr>
           <w:rFonts w:hint="eastAsia"/>
         </w:rPr>
         <w:t>终端</w:t>
       </w:r>
-      <w:r>
-        <w:rPr>
-          <w:rFonts w:hint="eastAsia"/>
-        </w:rPr>
-        <w:t>/</w:t>
-      </w:r>
-      <w:r>
-        <w:rPr>
-          <w:rFonts w:hint="eastAsia"/>
-        </w:rPr>
-        <w:t>年</w:t>
-      </w:r>
-      <w:r>
-        <w:rPr>
-          <w:rFonts w:hint="eastAsia"/>
-        </w:rPr>
-        <w:t>/</w:t>
-      </w:r>
-      <w:r>
-        <w:rPr>
-          <w:rFonts w:hint="eastAsia"/>
-        </w:rPr>
-        <w:t>月</w:t>
-      </w:r>
-      <w:r>
-        <w:rPr>
-          <w:rFonts w:hint="eastAsia"/>
-        </w:rPr>
-        <w:t>/</w:t>
-      </w:r>
-      <w:r>
-        <w:rPr>
-          <w:rFonts w:hint="eastAsia"/>
-        </w:rPr>
-        <w:t>日</w:t>
-      </w:r>
-      <w:r>
-        <w:rPr>
-          <w:rFonts w:hint="eastAsia"/>
-        </w:rPr>
-        <w:t>/</w:t>
-      </w:r>
-      <w:r>
-        <w:rPr>
-          <w:rFonts w:hint="eastAsia"/>
-        </w:rPr>
-        <w:t>线路</w:t>
-      </w:r>
-      <w:r>
-        <w:rPr>
-          <w:rFonts w:hint="eastAsia"/>
-        </w:rPr>
-        <w:t>/</w:t>
-      </w:r>
-      <w:r>
-        <w:rPr>
-          <w:rFonts w:hint="eastAsia"/>
-        </w:rPr>
-        <w:t>文件名称。因此，不</w:t>
-      </w:r>
-      <w:r>
-        <w:rPr>
-          <w:rFonts w:hint="eastAsia"/>
-        </w:rPr>
-        <w:tab/>
-      </w:r>
-      <w:r>
-        <w:rPr>
-          <w:rFonts w:hint="eastAsia"/>
-        </w:rPr>
-        <w:t>同专业的文件能够分别保存在对应的文件夹中，并根据文件的来源、属性、</w:t>
-      </w:r>
-      <w:r>
-        <w:rPr>
-          <w:rFonts w:hint="eastAsia"/>
-        </w:rPr>
-        <w:tab/>
-      </w:r>
-      <w:r>
-        <w:rPr>
-          <w:rFonts w:hint="eastAsia"/>
-        </w:rPr>
-        <w:t>类型进行划分，从而保证文件的管理更加清晰，便于后续的处理。</w:t>
-      </w:r>
-    </w:p>
-    <w:p>
-      <w:r>
-        <w:rPr>
-          <w:rFonts w:hint="eastAsia"/>
-        </w:rPr>
-        <w:t>文件的格式信息中各分段的取数逻辑如下：</w:t>
-      </w:r>
-    </w:p>
-    <w:p>
-      <w:r>
-        <w:rPr>
-          <w:rFonts w:hint="eastAsia"/>
-        </w:rPr>
-        <w:t>1.</w:t>
-      </w:r>
-      <w:r>
-        <w:rPr>
-          <w:rFonts w:hint="eastAsia"/>
-        </w:rPr>
-        <w:t>专业：客户端配置信息中维护了各专业名称及相应的明细信息，包括源目录路径、上传文件路径、文件类型对应的默认优先级等。在文件扫描时，先读取该配置信息，从而获取所有支持的专业</w:t>
-      </w:r>
-    </w:p>
-    <w:p>
-      <w:r>
-        <w:rPr>
-          <w:rFonts w:hint="eastAsia"/>
-        </w:rPr>
-        <w:t>2.</w:t>
-      </w:r>
-      <w:r>
-        <w:rPr>
-          <w:rFonts w:hint="eastAsia"/>
-        </w:rPr>
-        <w:t>终端：客户端启动后首先和服务器连接进行校验，校验成功后服务器返回该客户端的名称、编号等信息，服务器读取该客户端对应的信息保存在缓存中。当收到客户端上传文件的需求时，将终端名称连接在专业名称后保存最终文件</w:t>
-      </w:r>
-    </w:p>
-    <w:p>
-      <w:r>
-        <w:rPr>
-          <w:rFonts w:hint="eastAsia"/>
-        </w:rPr>
-        <w:t>3.</w:t>
-      </w:r>
-      <w:r>
-        <w:rPr>
-          <w:rFonts w:hint="eastAsia"/>
-        </w:rPr>
-        <w:t>年</w:t>
-      </w:r>
-      <w:r>
-        <w:rPr>
-          <w:rFonts w:hint="eastAsia"/>
-        </w:rPr>
-        <w:t>/</w:t>
-      </w:r>
-      <w:r>
-        <w:rPr>
-          <w:rFonts w:hint="eastAsia"/>
-        </w:rPr>
-        <w:t>月</w:t>
-      </w:r>
-      <w:r>
-        <w:rPr>
-          <w:rFonts w:hint="eastAsia"/>
-        </w:rPr>
-        <w:t>/</w:t>
-      </w:r>
-      <w:r>
-        <w:rPr>
-          <w:rFonts w:hint="eastAsia"/>
-        </w:rPr>
-        <w:t>日：根据文件的创建日期获取文件的年、月、</w:t>
-      </w:r>
-      <w:proofErr w:type="gramStart"/>
-      <w:r>
-        <w:rPr>
-          <w:rFonts w:hint="eastAsia"/>
-        </w:rPr>
-        <w:t>日各级</w:t>
-      </w:r>
-      <w:proofErr w:type="gramEnd"/>
-      <w:r>
-        <w:rPr>
-          <w:rFonts w:hint="eastAsia"/>
-        </w:rPr>
-        <w:t>路径的信息。</w:t>
-      </w:r>
-    </w:p>
-    <w:p>
-      <w:r>
-        <w:rPr>
-          <w:rFonts w:hint="eastAsia"/>
-        </w:rPr>
-        <w:t>4.</w:t>
-      </w:r>
-      <w:r>
-        <w:rPr>
-          <w:rFonts w:hint="eastAsia"/>
-        </w:rPr>
-        <w:t>线路：根据文件名称头部信息，查询线路表，获取文件所属的线路名称</w:t>
-      </w:r>
-    </w:p>
-    <w:p>
-      <w:r>
-        <w:rPr>
-          <w:rFonts w:hint="eastAsia"/>
-        </w:rPr>
-        <w:t>9)</w:t>
-      </w:r>
-      <w:r>
-        <w:rPr>
-          <w:rFonts w:hint="eastAsia"/>
-        </w:rPr>
-        <w:t>支持检测数据进行管界分割</w:t>
-      </w:r>
-    </w:p>
-    <w:p>
-      <w:r>
-        <w:rPr>
-          <w:rFonts w:hint="eastAsia"/>
-        </w:rPr>
-        <w:t>a)</w:t>
-      </w:r>
-      <w:r>
-        <w:rPr>
-          <w:rFonts w:hint="eastAsia"/>
-        </w:rPr>
-        <w:t>客户端发送到服务器的文件保存在</w:t>
-      </w:r>
-      <w:r>
-        <w:rPr>
-          <w:rFonts w:hint="eastAsia"/>
-        </w:rPr>
-        <w:t>web</w:t>
-      </w:r>
-      <w:r>
-        <w:rPr>
-          <w:rFonts w:hint="eastAsia"/>
-        </w:rPr>
-        <w:t>服务器的上传目录。通过扫描该上传目录，获取需要进行管界分割的文件。</w:t>
-      </w:r>
-    </w:p>
-    <w:p>
-      <w:r>
-        <w:rPr>
-          <w:rFonts w:hint="eastAsia"/>
-        </w:rPr>
-        <w:lastRenderedPageBreak/>
-        <w:t>b)</w:t>
-      </w:r>
-      <w:r>
-        <w:rPr>
-          <w:rFonts w:hint="eastAsia"/>
-        </w:rPr>
-        <w:t>将文件与上次扫描结果进行比较，如果当前文件不在上次扫描记录中，则该文件为新发现的文件。如果当前文件存在于上次扫描记录中，则比较文件是否有变大，如果没有变大，则该文件不需要处理，如果变大，则和新发现的文件一起进行后续处理。</w:t>
-      </w:r>
-    </w:p>
-    <w:p>
-      <w:r>
-        <w:rPr>
-          <w:rFonts w:hint="eastAsia"/>
-        </w:rPr>
-        <w:t>c)</w:t>
-      </w:r>
-      <w:r>
-        <w:rPr>
-          <w:rFonts w:hint="eastAsia"/>
-        </w:rPr>
-        <w:t>将发现的新文件和增大的文件的信息发送给第三方提供的方法获取文件内数据记录的起始里程和终止里程信息。</w:t>
-      </w:r>
-    </w:p>
-    <w:p>
-      <w:r>
-        <w:rPr>
-          <w:rFonts w:hint="eastAsia"/>
-        </w:rPr>
-        <w:t>d)</w:t>
-      </w:r>
-      <w:r>
-        <w:rPr>
-          <w:rFonts w:hint="eastAsia"/>
-        </w:rPr>
-        <w:t>通过查表获取文件起始里程和终止里程范围内有效的管界信息。将文件名称和管界信息发送给第三方的方法进行文件的切割。</w:t>
-      </w:r>
-    </w:p>
-    <w:p>
-      <w:proofErr w:type="spellStart"/>
-      <w:r>
-        <w:rPr>
-          <w:rFonts w:hint="eastAsia"/>
-        </w:rPr>
-        <w:t>i</w:t>
-      </w:r>
-      <w:proofErr w:type="spellEnd"/>
-      <w:r>
-        <w:rPr>
-          <w:rFonts w:hint="eastAsia"/>
-        </w:rPr>
-        <w:t>.</w:t>
-      </w:r>
-      <w:r>
-        <w:rPr>
-          <w:rFonts w:hint="eastAsia"/>
-        </w:rPr>
-        <w:t>为了避免文件起止里程的误差导致无法在管界表中获取的合适的管界信息，将文件的起始里程减少</w:t>
-      </w:r>
-      <w:r>
-        <w:rPr>
-          <w:rFonts w:hint="eastAsia"/>
-        </w:rPr>
-        <w:t>5</w:t>
-      </w:r>
-      <w:r>
-        <w:rPr>
-          <w:rFonts w:hint="eastAsia"/>
-        </w:rPr>
-        <w:t>公里（直到</w:t>
-      </w:r>
-      <w:r>
-        <w:rPr>
-          <w:rFonts w:hint="eastAsia"/>
-        </w:rPr>
-        <w:t>0</w:t>
-      </w:r>
-      <w:r>
-        <w:rPr>
-          <w:rFonts w:hint="eastAsia"/>
-        </w:rPr>
-        <w:t>），终止里程增加</w:t>
-      </w:r>
-      <w:r>
-        <w:rPr>
-          <w:rFonts w:hint="eastAsia"/>
-        </w:rPr>
-        <w:t>5</w:t>
-      </w:r>
-      <w:r>
-        <w:rPr>
-          <w:rFonts w:hint="eastAsia"/>
-        </w:rPr>
-        <w:t>公里。</w:t>
-      </w:r>
-    </w:p>
-    <w:p>
-      <w:r>
-        <w:rPr>
-          <w:rFonts w:hint="eastAsia"/>
-        </w:rPr>
-        <w:t>ii.</w:t>
-      </w:r>
-      <w:r>
-        <w:rPr>
-          <w:rFonts w:hint="eastAsia"/>
-        </w:rPr>
-        <w:t>将获取的管界信息与上次扫描后处理过的管界信息进行对比，将已经处理过的管界信息排除，只将未处理过的管界信息发送给第三方的方法进行管界切割。</w:t>
-      </w:r>
-    </w:p>
-    <w:p>
-      <w:r>
-        <w:rPr>
-          <w:rFonts w:hint="eastAsia"/>
-        </w:rPr>
-        <w:t>iii.</w:t>
-      </w:r>
-      <w:r>
-        <w:rPr>
-          <w:rFonts w:hint="eastAsia"/>
-        </w:rPr>
-        <w:t>当文件大于</w:t>
-      </w:r>
-      <w:r>
-        <w:rPr>
-          <w:rFonts w:hint="eastAsia"/>
-        </w:rPr>
-        <w:t>1</w:t>
-      </w:r>
-      <w:r>
-        <w:rPr>
-          <w:rFonts w:hint="eastAsia"/>
-        </w:rPr>
-        <w:t>小时没有发生变化时，分析该文件是否有未分割过的里程段，并通过查表获取该文件未处理的里程</w:t>
-      </w:r>
-      <w:proofErr w:type="gramStart"/>
-      <w:r>
-        <w:rPr>
-          <w:rFonts w:hint="eastAsia"/>
-        </w:rPr>
-        <w:t>段所在</w:t>
-      </w:r>
-      <w:proofErr w:type="gramEnd"/>
-      <w:r>
-        <w:rPr>
-          <w:rFonts w:hint="eastAsia"/>
-        </w:rPr>
-        <w:t>的管界区间，进而通过第三方的方法进行管界切割。这种情况发生在文件的里程信息未涵盖包含完整的管界信息，即在一个线路内产生了新的文件。</w:t>
-      </w:r>
-    </w:p>
-    <w:p>
-      <w:r>
-        <w:rPr>
-          <w:rFonts w:hint="eastAsia"/>
-        </w:rPr>
-        <w:t>文件分割后保存在指定的目录，如果目录不存在，则报错提示。分割后的文件与原始文件具有除根目录外相同的目录结构，如果该目录结构不存在，则自动创建</w:t>
-      </w:r>
-    </w:p>
-    <w:p>
-      <w:pPr>
-        <w:pStyle w:val="1"/>
-      </w:pPr>
-      <w:bookmarkStart w:id="22" w:name="_Toc10352"/>
-      <w:bookmarkStart w:id="23" w:name="_Toc6403654"/>
-      <w:r>
-        <w:rPr>
-          <w:rFonts w:hint="eastAsia"/>
-        </w:rPr>
-        <w:t>模块关键处理流程及数据结构</w:t>
-      </w:r>
-      <w:bookmarkEnd w:id="22"/>
       <w:bookmarkEnd w:id="23"/>
     </w:p>
     <w:p>
       <w:pPr>
-        <w:pStyle w:val="2"/>
-      </w:pPr>
-      <w:bookmarkStart w:id="24" w:name="_Toc6403655"/>
-      <w:r>
-        <w:rPr>
-          <w:rFonts w:hint="eastAsia"/>
-        </w:rPr>
-        <w:t>终端</w:t>
+        <w:pStyle w:val="3"/>
+      </w:pPr>
+      <w:bookmarkStart w:id="24" w:name="_Toc6403656"/>
+      <w:r>
+        <w:rPr>
+          <w:rFonts w:hint="eastAsia"/>
+        </w:rPr>
+        <w:t>专业检测文件汇聚</w:t>
       </w:r>
       <w:bookmarkEnd w:id="24"/>
-    </w:p>
-    <w:p>
-      <w:pPr>
-        <w:pStyle w:val="3"/>
-      </w:pPr>
-      <w:bookmarkStart w:id="25" w:name="_Toc6403656"/>
-      <w:r>
-        <w:rPr>
-          <w:rFonts w:hint="eastAsia"/>
-        </w:rPr>
-        <w:t>专业检测文件汇聚</w:t>
-      </w:r>
-      <w:bookmarkEnd w:id="25"/>
     </w:p>
     <w:p>
       <w:pPr>
@@ -8108,7 +9708,7 @@
       <w:pPr>
         <w:pStyle w:val="3"/>
       </w:pPr>
-      <w:bookmarkStart w:id="26" w:name="_Toc6403657"/>
+      <w:bookmarkStart w:id="25" w:name="_Toc6403657"/>
       <w:r>
         <w:rPr>
           <w:rFonts w:hint="eastAsia"/>
@@ -8130,18 +9730,31 @@
         </w:rPr>
         <w:t>汇聚</w:t>
       </w:r>
+      <w:bookmarkEnd w:id="25"/>
+    </w:p>
+    <w:p>
+      <w:pPr>
+        <w:pStyle w:val="3"/>
+      </w:pPr>
+      <w:bookmarkStart w:id="26" w:name="_Toc6403658"/>
+      <w:r>
+        <w:rPr>
+          <w:rFonts w:hint="eastAsia"/>
+        </w:rPr>
+        <w:t>文件传输管理</w:t>
+      </w:r>
       <w:bookmarkEnd w:id="26"/>
     </w:p>
     <w:p>
       <w:pPr>
         <w:pStyle w:val="3"/>
       </w:pPr>
-      <w:bookmarkStart w:id="27" w:name="_Toc6403658"/>
-      <w:r>
-        <w:rPr>
-          <w:rFonts w:hint="eastAsia"/>
-        </w:rPr>
-        <w:t>文件传输管理</w:t>
+      <w:bookmarkStart w:id="27" w:name="_Toc6403659"/>
+      <w:r>
+        <w:rPr>
+          <w:rFonts w:hint="eastAsia"/>
+        </w:rPr>
+        <w:t>文件上传执行</w:t>
       </w:r>
       <w:bookmarkEnd w:id="27"/>
     </w:p>
@@ -8149,12 +9762,12 @@
       <w:pPr>
         <w:pStyle w:val="3"/>
       </w:pPr>
-      <w:bookmarkStart w:id="28" w:name="_Toc6403659"/>
-      <w:r>
-        <w:rPr>
-          <w:rFonts w:hint="eastAsia"/>
-        </w:rPr>
-        <w:t>文件上传执行</w:t>
+      <w:bookmarkStart w:id="28" w:name="_Toc6403660"/>
+      <w:r>
+        <w:rPr>
+          <w:rFonts w:hint="eastAsia"/>
+        </w:rPr>
+        <w:t>文件下载执行</w:t>
       </w:r>
       <w:bookmarkEnd w:id="28"/>
     </w:p>
@@ -8162,124 +9775,211 @@
       <w:pPr>
         <w:pStyle w:val="3"/>
       </w:pPr>
-      <w:bookmarkStart w:id="29" w:name="_Toc6403660"/>
-      <w:r>
-        <w:rPr>
-          <w:rFonts w:hint="eastAsia"/>
-        </w:rPr>
-        <w:t>文件下载执行</w:t>
+      <w:bookmarkStart w:id="29" w:name="_Toc6403661"/>
+      <w:r>
+        <w:rPr>
+          <w:rFonts w:hint="eastAsia"/>
+        </w:rPr>
+        <w:t>用户管理</w:t>
       </w:r>
       <w:bookmarkEnd w:id="29"/>
     </w:p>
     <w:p>
       <w:pPr>
+        <w:pStyle w:val="2"/>
+      </w:pPr>
+      <w:bookmarkStart w:id="30" w:name="_Toc6403663"/>
+      <w:r>
+        <w:rPr>
+          <w:rFonts w:hint="eastAsia"/>
+        </w:rPr>
+        <w:t>服务端模块功能分析</w:t>
+      </w:r>
+      <w:bookmarkEnd w:id="30"/>
+    </w:p>
+    <w:p>
+      <w:pPr>
         <w:pStyle w:val="3"/>
       </w:pPr>
-      <w:bookmarkStart w:id="30" w:name="_Toc6403661"/>
+      <w:bookmarkStart w:id="31" w:name="_Toc6403664"/>
+      <w:r>
+        <w:rPr>
+          <w:rFonts w:hint="eastAsia"/>
+        </w:rPr>
+        <w:t>接收上传文件</w:t>
+      </w:r>
+      <w:bookmarkEnd w:id="31"/>
+    </w:p>
+    <w:p>
+      <w:pPr>
+        <w:pStyle w:val="3"/>
+      </w:pPr>
+      <w:bookmarkStart w:id="32" w:name="_Toc6403665"/>
+      <w:r>
+        <w:rPr>
+          <w:rFonts w:hint="eastAsia"/>
+        </w:rPr>
+        <w:t>发送下载文件</w:t>
+      </w:r>
+      <w:bookmarkEnd w:id="32"/>
+    </w:p>
+    <w:p>
+      <w:pPr>
+        <w:pStyle w:val="3"/>
+      </w:pPr>
+      <w:bookmarkStart w:id="33" w:name="_Toc6403666"/>
+      <w:r>
+        <w:rPr>
+          <w:rFonts w:hint="eastAsia"/>
+        </w:rPr>
+        <w:t>展示传输过程</w:t>
+      </w:r>
+      <w:bookmarkEnd w:id="33"/>
+    </w:p>
+    <w:p>
+      <w:pPr>
+        <w:pStyle w:val="3"/>
+      </w:pPr>
+      <w:bookmarkStart w:id="34" w:name="_Toc6403667"/>
       <w:r>
         <w:rPr>
           <w:rFonts w:hint="eastAsia"/>
         </w:rPr>
         <w:t>用户管理</w:t>
       </w:r>
-      <w:bookmarkEnd w:id="30"/>
+      <w:bookmarkEnd w:id="34"/>
     </w:p>
     <w:p>
       <w:pPr>
         <w:pStyle w:val="3"/>
       </w:pPr>
-      <w:bookmarkStart w:id="31" w:name="_Toc6403662"/>
+      <w:bookmarkStart w:id="35" w:name="_Toc6403668"/>
       <w:r>
         <w:rPr>
           <w:rFonts w:hint="eastAsia"/>
         </w:rPr>
         <w:t>系统运行配置</w:t>
       </w:r>
-      <w:bookmarkEnd w:id="31"/>
+      <w:bookmarkEnd w:id="35"/>
     </w:p>
     <w:p>
       <w:pPr>
         <w:pStyle w:val="2"/>
       </w:pPr>
-      <w:bookmarkStart w:id="32" w:name="_Toc6403663"/>
-      <w:r>
-        <w:rPr>
-          <w:rFonts w:hint="eastAsia"/>
-        </w:rPr>
-        <w:t>服务端模块功能分析</w:t>
-      </w:r>
-      <w:bookmarkEnd w:id="32"/>
+      <w:bookmarkStart w:id="36" w:name="_Toc6403669"/>
+      <w:r>
+        <w:rPr>
+          <w:rFonts w:hint="eastAsia"/>
+        </w:rPr>
+        <w:t xml:space="preserve">GEO </w:t>
+      </w:r>
+      <w:r>
+        <w:rPr>
+          <w:rFonts w:hint="eastAsia"/>
+        </w:rPr>
+        <w:t>文件分割模块功能分析</w:t>
+      </w:r>
+      <w:bookmarkEnd w:id="36"/>
     </w:p>
     <w:p>
       <w:pPr>
         <w:pStyle w:val="3"/>
       </w:pPr>
-      <w:bookmarkStart w:id="33" w:name="_Toc6403664"/>
-      <w:r>
-        <w:rPr>
-          <w:rFonts w:hint="eastAsia"/>
-        </w:rPr>
-        <w:t>接收上传文件</w:t>
-      </w:r>
-      <w:bookmarkEnd w:id="33"/>
+      <w:bookmarkStart w:id="37" w:name="_Toc6403670"/>
+      <w:r>
+        <w:rPr>
+          <w:rFonts w:hint="eastAsia"/>
+        </w:rPr>
+        <w:t>文件扫描</w:t>
+      </w:r>
+      <w:bookmarkEnd w:id="37"/>
     </w:p>
     <w:p>
       <w:pPr>
         <w:pStyle w:val="3"/>
       </w:pPr>
-      <w:bookmarkStart w:id="34" w:name="_Toc6403665"/>
-      <w:r>
-        <w:rPr>
-          <w:rFonts w:hint="eastAsia"/>
-        </w:rPr>
-        <w:t>发送下载文件</w:t>
-      </w:r>
-      <w:bookmarkEnd w:id="34"/>
+      <w:bookmarkStart w:id="38" w:name="_Toc6403671"/>
+      <w:r>
+        <w:rPr>
+          <w:rFonts w:hint="eastAsia"/>
+        </w:rPr>
+        <w:t>管界信息管理</w:t>
+      </w:r>
+      <w:bookmarkEnd w:id="38"/>
     </w:p>
     <w:p>
       <w:pPr>
         <w:pStyle w:val="3"/>
       </w:pPr>
-      <w:bookmarkStart w:id="35" w:name="_Toc6403666"/>
-      <w:r>
-        <w:rPr>
-          <w:rFonts w:hint="eastAsia"/>
-        </w:rPr>
-        <w:t>展示传输过程</w:t>
-      </w:r>
-      <w:bookmarkEnd w:id="35"/>
+      <w:bookmarkStart w:id="39" w:name="_Toc6403672"/>
+      <w:r>
+        <w:rPr>
+          <w:rFonts w:hint="eastAsia"/>
+        </w:rPr>
+        <w:t>管界分割管理</w:t>
+      </w:r>
+      <w:bookmarkEnd w:id="39"/>
     </w:p>
     <w:p>
       <w:pPr>
         <w:pStyle w:val="3"/>
       </w:pPr>
-      <w:bookmarkStart w:id="36" w:name="_Toc6403667"/>
-      <w:r>
-        <w:rPr>
-          <w:rFonts w:hint="eastAsia"/>
-        </w:rPr>
-        <w:t>用户管理</w:t>
-      </w:r>
-      <w:bookmarkEnd w:id="36"/>
-    </w:p>
-    <w:p>
-      <w:pPr>
-        <w:pStyle w:val="3"/>
-      </w:pPr>
-      <w:bookmarkStart w:id="37" w:name="_Toc6403668"/>
-      <w:r>
-        <w:rPr>
-          <w:rFonts w:hint="eastAsia"/>
-        </w:rPr>
-        <w:t>系统运行配置</w:t>
-      </w:r>
-      <w:bookmarkEnd w:id="37"/>
+      <w:bookmarkStart w:id="40" w:name="_Toc6403673"/>
+      <w:r>
+        <w:rPr>
+          <w:rFonts w:hint="eastAsia"/>
+        </w:rPr>
+        <w:t>管界分割监控</w:t>
+      </w:r>
+      <w:bookmarkEnd w:id="40"/>
+    </w:p>
+    <w:p>
+      <w:pPr>
+        <w:pStyle w:val="1"/>
+      </w:pPr>
+      <w:bookmarkStart w:id="41" w:name="_Toc18606"/>
+      <w:bookmarkStart w:id="42" w:name="_Toc6403674"/>
+      <w:r>
+        <w:rPr>
+          <w:rFonts w:hint="eastAsia"/>
+        </w:rPr>
+        <w:lastRenderedPageBreak/>
+        <w:t>用户界面设计</w:t>
+      </w:r>
+      <w:bookmarkEnd w:id="41"/>
+      <w:bookmarkEnd w:id="42"/>
     </w:p>
     <w:p>
       <w:pPr>
         <w:pStyle w:val="2"/>
       </w:pPr>
-      <w:bookmarkStart w:id="38" w:name="_Toc6403669"/>
+      <w:bookmarkStart w:id="43" w:name="_Toc6403675"/>
+      <w:r>
+        <w:rPr>
+          <w:rFonts w:hint="eastAsia"/>
+        </w:rPr>
+        <w:t>终端</w:t>
+      </w:r>
+      <w:bookmarkEnd w:id="43"/>
+    </w:p>
+    <w:p>
+      <w:pPr>
+        <w:pStyle w:val="2"/>
+      </w:pPr>
+      <w:bookmarkStart w:id="44" w:name="_Toc6403676"/>
+      <w:r>
+        <w:rPr>
+          <w:rFonts w:hint="eastAsia"/>
+        </w:rPr>
+        <w:t>服务端</w:t>
+      </w:r>
+      <w:bookmarkEnd w:id="44"/>
+    </w:p>
+    <w:p>
+      <w:pPr>
+        <w:pStyle w:val="2"/>
+      </w:pPr>
+      <w:bookmarkStart w:id="45" w:name="_Toc6403677"/>
       <w:r>
         <w:rPr>
           <w:rFonts w:hint="eastAsia"/>
@@ -8290,122 +9990,9 @@
         <w:rPr>
           <w:rFonts w:hint="eastAsia"/>
         </w:rPr>
-        <w:t>文件分割模块功能分析</w:t>
-      </w:r>
-      <w:bookmarkEnd w:id="38"/>
-    </w:p>
-    <w:p>
-      <w:pPr>
-        <w:pStyle w:val="3"/>
-      </w:pPr>
-      <w:bookmarkStart w:id="39" w:name="_Toc6403670"/>
-      <w:r>
-        <w:rPr>
-          <w:rFonts w:hint="eastAsia"/>
-        </w:rPr>
-        <w:t>文件扫描</w:t>
-      </w:r>
-      <w:bookmarkEnd w:id="39"/>
-    </w:p>
-    <w:p>
-      <w:pPr>
-        <w:pStyle w:val="3"/>
-      </w:pPr>
-      <w:bookmarkStart w:id="40" w:name="_Toc6403671"/>
-      <w:r>
-        <w:rPr>
-          <w:rFonts w:hint="eastAsia"/>
-        </w:rPr>
-        <w:t>管界信息管理</w:t>
-      </w:r>
-      <w:bookmarkEnd w:id="40"/>
-    </w:p>
-    <w:p>
-      <w:pPr>
-        <w:pStyle w:val="3"/>
-      </w:pPr>
-      <w:bookmarkStart w:id="41" w:name="_Toc6403672"/>
-      <w:r>
-        <w:rPr>
-          <w:rFonts w:hint="eastAsia"/>
-        </w:rPr>
-        <w:t>管界分割管理</w:t>
-      </w:r>
-      <w:bookmarkEnd w:id="41"/>
-    </w:p>
-    <w:p>
-      <w:pPr>
-        <w:pStyle w:val="3"/>
-      </w:pPr>
-      <w:bookmarkStart w:id="42" w:name="_Toc6403673"/>
-      <w:r>
-        <w:rPr>
-          <w:rFonts w:hint="eastAsia"/>
-        </w:rPr>
-        <w:lastRenderedPageBreak/>
-        <w:t>管界分割监控</w:t>
-      </w:r>
-      <w:bookmarkEnd w:id="42"/>
-    </w:p>
-    <w:p>
-      <w:pPr>
-        <w:pStyle w:val="1"/>
-      </w:pPr>
-      <w:bookmarkStart w:id="43" w:name="_Toc18606"/>
-      <w:bookmarkStart w:id="44" w:name="_Toc6403674"/>
-      <w:r>
-        <w:rPr>
-          <w:rFonts w:hint="eastAsia"/>
-        </w:rPr>
-        <w:t>用户界面设计</w:t>
-      </w:r>
-      <w:bookmarkEnd w:id="43"/>
-      <w:bookmarkEnd w:id="44"/>
-    </w:p>
-    <w:p>
-      <w:pPr>
-        <w:pStyle w:val="2"/>
-      </w:pPr>
-      <w:bookmarkStart w:id="45" w:name="_Toc6403675"/>
-      <w:r>
-        <w:rPr>
-          <w:rFonts w:hint="eastAsia"/>
-        </w:rPr>
-        <w:t>终端</w:t>
+        <w:t>文件分割</w:t>
       </w:r>
       <w:bookmarkEnd w:id="45"/>
-    </w:p>
-    <w:p>
-      <w:pPr>
-        <w:pStyle w:val="2"/>
-      </w:pPr>
-      <w:bookmarkStart w:id="46" w:name="_Toc6403676"/>
-      <w:r>
-        <w:rPr>
-          <w:rFonts w:hint="eastAsia"/>
-        </w:rPr>
-        <w:t>服务端</w:t>
-      </w:r>
-      <w:bookmarkEnd w:id="46"/>
-    </w:p>
-    <w:p>
-      <w:pPr>
-        <w:pStyle w:val="2"/>
-      </w:pPr>
-      <w:bookmarkStart w:id="47" w:name="_Toc6403677"/>
-      <w:r>
-        <w:rPr>
-          <w:rFonts w:hint="eastAsia"/>
-        </w:rPr>
-        <w:t xml:space="preserve">GEO </w:t>
-      </w:r>
-      <w:r>
-        <w:rPr>
-          <w:rFonts w:hint="eastAsia"/>
-        </w:rPr>
-        <w:t>文件分割</w:t>
-      </w:r>
-      <w:bookmarkEnd w:id="47"/>
     </w:p>
     <w:sectPr>
       <w:headerReference w:type="default" r:id="rId14"/>
@@ -8883,6 +10470,362 @@
     </w:lvl>
   </w:abstractNum>
   <w:abstractNum w:abstractNumId="2" w15:restartNumberingAfterBreak="0">
+    <w:nsid w:val="05B6387A"/>
+    <w:multiLevelType w:val="hybridMultilevel"/>
+    <w:tmpl w:val="B428148A"/>
+    <w:lvl w:ilvl="0" w:tplc="6AF0D2AC">
+      <w:start w:val="1"/>
+      <w:numFmt w:val="decimal"/>
+      <w:lvlText w:val="%1．"/>
+      <w:lvlJc w:val="left"/>
+      <w:pPr>
+        <w:ind w:left="360" w:hanging="360"/>
+      </w:pPr>
+      <w:rPr>
+        <w:rFonts w:hint="default"/>
+      </w:rPr>
+    </w:lvl>
+    <w:lvl w:ilvl="1" w:tplc="04090019">
+      <w:start w:val="1"/>
+      <w:numFmt w:val="lowerLetter"/>
+      <w:lvlText w:val="%2)"/>
+      <w:lvlJc w:val="left"/>
+      <w:pPr>
+        <w:ind w:left="840" w:hanging="420"/>
+      </w:pPr>
+    </w:lvl>
+    <w:lvl w:ilvl="2" w:tplc="0409001B" w:tentative="1">
+      <w:start w:val="1"/>
+      <w:numFmt w:val="lowerRoman"/>
+      <w:lvlText w:val="%3."/>
+      <w:lvlJc w:val="right"/>
+      <w:pPr>
+        <w:ind w:left="1260" w:hanging="420"/>
+      </w:pPr>
+    </w:lvl>
+    <w:lvl w:ilvl="3" w:tplc="0409000F" w:tentative="1">
+      <w:start w:val="1"/>
+      <w:numFmt w:val="decimal"/>
+      <w:lvlText w:val="%4."/>
+      <w:lvlJc w:val="left"/>
+      <w:pPr>
+        <w:ind w:left="1680" w:hanging="420"/>
+      </w:pPr>
+    </w:lvl>
+    <w:lvl w:ilvl="4" w:tplc="04090019" w:tentative="1">
+      <w:start w:val="1"/>
+      <w:numFmt w:val="lowerLetter"/>
+      <w:lvlText w:val="%5)"/>
+      <w:lvlJc w:val="left"/>
+      <w:pPr>
+        <w:ind w:left="2100" w:hanging="420"/>
+      </w:pPr>
+    </w:lvl>
+    <w:lvl w:ilvl="5" w:tplc="0409001B" w:tentative="1">
+      <w:start w:val="1"/>
+      <w:numFmt w:val="lowerRoman"/>
+      <w:lvlText w:val="%6."/>
+      <w:lvlJc w:val="right"/>
+      <w:pPr>
+        <w:ind w:left="2520" w:hanging="420"/>
+      </w:pPr>
+    </w:lvl>
+    <w:lvl w:ilvl="6" w:tplc="0409000F" w:tentative="1">
+      <w:start w:val="1"/>
+      <w:numFmt w:val="decimal"/>
+      <w:lvlText w:val="%7."/>
+      <w:lvlJc w:val="left"/>
+      <w:pPr>
+        <w:ind w:left="2940" w:hanging="420"/>
+      </w:pPr>
+    </w:lvl>
+    <w:lvl w:ilvl="7" w:tplc="04090019" w:tentative="1">
+      <w:start w:val="1"/>
+      <w:numFmt w:val="lowerLetter"/>
+      <w:lvlText w:val="%8)"/>
+      <w:lvlJc w:val="left"/>
+      <w:pPr>
+        <w:ind w:left="3360" w:hanging="420"/>
+      </w:pPr>
+    </w:lvl>
+    <w:lvl w:ilvl="8" w:tplc="0409001B" w:tentative="1">
+      <w:start w:val="1"/>
+      <w:numFmt w:val="lowerRoman"/>
+      <w:lvlText w:val="%9."/>
+      <w:lvlJc w:val="right"/>
+      <w:pPr>
+        <w:ind w:left="3780" w:hanging="420"/>
+      </w:pPr>
+    </w:lvl>
+  </w:abstractNum>
+  <w:abstractNum w:abstractNumId="3" w15:restartNumberingAfterBreak="0">
+    <w:nsid w:val="094C5197"/>
+    <w:multiLevelType w:val="hybridMultilevel"/>
+    <w:tmpl w:val="B428148A"/>
+    <w:lvl w:ilvl="0" w:tplc="6AF0D2AC">
+      <w:start w:val="1"/>
+      <w:numFmt w:val="decimal"/>
+      <w:lvlText w:val="%1．"/>
+      <w:lvlJc w:val="left"/>
+      <w:pPr>
+        <w:ind w:left="360" w:hanging="360"/>
+      </w:pPr>
+      <w:rPr>
+        <w:rFonts w:hint="default"/>
+      </w:rPr>
+    </w:lvl>
+    <w:lvl w:ilvl="1" w:tplc="04090019" w:tentative="1">
+      <w:start w:val="1"/>
+      <w:numFmt w:val="lowerLetter"/>
+      <w:lvlText w:val="%2)"/>
+      <w:lvlJc w:val="left"/>
+      <w:pPr>
+        <w:ind w:left="840" w:hanging="420"/>
+      </w:pPr>
+    </w:lvl>
+    <w:lvl w:ilvl="2" w:tplc="0409001B" w:tentative="1">
+      <w:start w:val="1"/>
+      <w:numFmt w:val="lowerRoman"/>
+      <w:lvlText w:val="%3."/>
+      <w:lvlJc w:val="right"/>
+      <w:pPr>
+        <w:ind w:left="1260" w:hanging="420"/>
+      </w:pPr>
+    </w:lvl>
+    <w:lvl w:ilvl="3" w:tplc="0409000F" w:tentative="1">
+      <w:start w:val="1"/>
+      <w:numFmt w:val="decimal"/>
+      <w:lvlText w:val="%4."/>
+      <w:lvlJc w:val="left"/>
+      <w:pPr>
+        <w:ind w:left="1680" w:hanging="420"/>
+      </w:pPr>
+    </w:lvl>
+    <w:lvl w:ilvl="4" w:tplc="04090019" w:tentative="1">
+      <w:start w:val="1"/>
+      <w:numFmt w:val="lowerLetter"/>
+      <w:lvlText w:val="%5)"/>
+      <w:lvlJc w:val="left"/>
+      <w:pPr>
+        <w:ind w:left="2100" w:hanging="420"/>
+      </w:pPr>
+    </w:lvl>
+    <w:lvl w:ilvl="5" w:tplc="0409001B" w:tentative="1">
+      <w:start w:val="1"/>
+      <w:numFmt w:val="lowerRoman"/>
+      <w:lvlText w:val="%6."/>
+      <w:lvlJc w:val="right"/>
+      <w:pPr>
+        <w:ind w:left="2520" w:hanging="420"/>
+      </w:pPr>
+    </w:lvl>
+    <w:lvl w:ilvl="6" w:tplc="0409000F" w:tentative="1">
+      <w:start w:val="1"/>
+      <w:numFmt w:val="decimal"/>
+      <w:lvlText w:val="%7."/>
+      <w:lvlJc w:val="left"/>
+      <w:pPr>
+        <w:ind w:left="2940" w:hanging="420"/>
+      </w:pPr>
+    </w:lvl>
+    <w:lvl w:ilvl="7" w:tplc="04090019" w:tentative="1">
+      <w:start w:val="1"/>
+      <w:numFmt w:val="lowerLetter"/>
+      <w:lvlText w:val="%8)"/>
+      <w:lvlJc w:val="left"/>
+      <w:pPr>
+        <w:ind w:left="3360" w:hanging="420"/>
+      </w:pPr>
+    </w:lvl>
+    <w:lvl w:ilvl="8" w:tplc="0409001B" w:tentative="1">
+      <w:start w:val="1"/>
+      <w:numFmt w:val="lowerRoman"/>
+      <w:lvlText w:val="%9."/>
+      <w:lvlJc w:val="right"/>
+      <w:pPr>
+        <w:ind w:left="3780" w:hanging="420"/>
+      </w:pPr>
+    </w:lvl>
+  </w:abstractNum>
+  <w:abstractNum w:abstractNumId="4" w15:restartNumberingAfterBreak="0">
+    <w:nsid w:val="178043FB"/>
+    <w:multiLevelType w:val="hybridMultilevel"/>
+    <w:tmpl w:val="B428148A"/>
+    <w:lvl w:ilvl="0" w:tplc="6AF0D2AC">
+      <w:start w:val="1"/>
+      <w:numFmt w:val="decimal"/>
+      <w:lvlText w:val="%1．"/>
+      <w:lvlJc w:val="left"/>
+      <w:pPr>
+        <w:ind w:left="360" w:hanging="360"/>
+      </w:pPr>
+      <w:rPr>
+        <w:rFonts w:hint="default"/>
+      </w:rPr>
+    </w:lvl>
+    <w:lvl w:ilvl="1" w:tplc="04090019">
+      <w:start w:val="1"/>
+      <w:numFmt w:val="lowerLetter"/>
+      <w:lvlText w:val="%2)"/>
+      <w:lvlJc w:val="left"/>
+      <w:pPr>
+        <w:ind w:left="840" w:hanging="420"/>
+      </w:pPr>
+    </w:lvl>
+    <w:lvl w:ilvl="2" w:tplc="0409001B">
+      <w:start w:val="1"/>
+      <w:numFmt w:val="lowerRoman"/>
+      <w:lvlText w:val="%3."/>
+      <w:lvlJc w:val="right"/>
+      <w:pPr>
+        <w:ind w:left="1260" w:hanging="420"/>
+      </w:pPr>
+    </w:lvl>
+    <w:lvl w:ilvl="3" w:tplc="0409000F" w:tentative="1">
+      <w:start w:val="1"/>
+      <w:numFmt w:val="decimal"/>
+      <w:lvlText w:val="%4."/>
+      <w:lvlJc w:val="left"/>
+      <w:pPr>
+        <w:ind w:left="1680" w:hanging="420"/>
+      </w:pPr>
+    </w:lvl>
+    <w:lvl w:ilvl="4" w:tplc="04090019" w:tentative="1">
+      <w:start w:val="1"/>
+      <w:numFmt w:val="lowerLetter"/>
+      <w:lvlText w:val="%5)"/>
+      <w:lvlJc w:val="left"/>
+      <w:pPr>
+        <w:ind w:left="2100" w:hanging="420"/>
+      </w:pPr>
+    </w:lvl>
+    <w:lvl w:ilvl="5" w:tplc="0409001B" w:tentative="1">
+      <w:start w:val="1"/>
+      <w:numFmt w:val="lowerRoman"/>
+      <w:lvlText w:val="%6."/>
+      <w:lvlJc w:val="right"/>
+      <w:pPr>
+        <w:ind w:left="2520" w:hanging="420"/>
+      </w:pPr>
+    </w:lvl>
+    <w:lvl w:ilvl="6" w:tplc="0409000F" w:tentative="1">
+      <w:start w:val="1"/>
+      <w:numFmt w:val="decimal"/>
+      <w:lvlText w:val="%7."/>
+      <w:lvlJc w:val="left"/>
+      <w:pPr>
+        <w:ind w:left="2940" w:hanging="420"/>
+      </w:pPr>
+    </w:lvl>
+    <w:lvl w:ilvl="7" w:tplc="04090019" w:tentative="1">
+      <w:start w:val="1"/>
+      <w:numFmt w:val="lowerLetter"/>
+      <w:lvlText w:val="%8)"/>
+      <w:lvlJc w:val="left"/>
+      <w:pPr>
+        <w:ind w:left="3360" w:hanging="420"/>
+      </w:pPr>
+    </w:lvl>
+    <w:lvl w:ilvl="8" w:tplc="0409001B" w:tentative="1">
+      <w:start w:val="1"/>
+      <w:numFmt w:val="lowerRoman"/>
+      <w:lvlText w:val="%9."/>
+      <w:lvlJc w:val="right"/>
+      <w:pPr>
+        <w:ind w:left="3780" w:hanging="420"/>
+      </w:pPr>
+    </w:lvl>
+  </w:abstractNum>
+  <w:abstractNum w:abstractNumId="5" w15:restartNumberingAfterBreak="0">
+    <w:nsid w:val="18534F55"/>
+    <w:multiLevelType w:val="hybridMultilevel"/>
+    <w:tmpl w:val="D1822692"/>
+    <w:lvl w:ilvl="0" w:tplc="B3D23454">
+      <w:start w:val="1"/>
+      <w:numFmt w:val="decimal"/>
+      <w:lvlText w:val="%1．"/>
+      <w:lvlJc w:val="left"/>
+      <w:pPr>
+        <w:ind w:left="360" w:hanging="360"/>
+      </w:pPr>
+      <w:rPr>
+        <w:rFonts w:hint="default"/>
+      </w:rPr>
+    </w:lvl>
+    <w:lvl w:ilvl="1" w:tplc="04090019" w:tentative="1">
+      <w:start w:val="1"/>
+      <w:numFmt w:val="lowerLetter"/>
+      <w:lvlText w:val="%2)"/>
+      <w:lvlJc w:val="left"/>
+      <w:pPr>
+        <w:ind w:left="840" w:hanging="420"/>
+      </w:pPr>
+    </w:lvl>
+    <w:lvl w:ilvl="2" w:tplc="0409001B" w:tentative="1">
+      <w:start w:val="1"/>
+      <w:numFmt w:val="lowerRoman"/>
+      <w:lvlText w:val="%3."/>
+      <w:lvlJc w:val="right"/>
+      <w:pPr>
+        <w:ind w:left="1260" w:hanging="420"/>
+      </w:pPr>
+    </w:lvl>
+    <w:lvl w:ilvl="3" w:tplc="0409000F" w:tentative="1">
+      <w:start w:val="1"/>
+      <w:numFmt w:val="decimal"/>
+      <w:lvlText w:val="%4."/>
+      <w:lvlJc w:val="left"/>
+      <w:pPr>
+        <w:ind w:left="1680" w:hanging="420"/>
+      </w:pPr>
+    </w:lvl>
+    <w:lvl w:ilvl="4" w:tplc="04090019" w:tentative="1">
+      <w:start w:val="1"/>
+      <w:numFmt w:val="lowerLetter"/>
+      <w:lvlText w:val="%5)"/>
+      <w:lvlJc w:val="left"/>
+      <w:pPr>
+        <w:ind w:left="2100" w:hanging="420"/>
+      </w:pPr>
+    </w:lvl>
+    <w:lvl w:ilvl="5" w:tplc="0409001B" w:tentative="1">
+      <w:start w:val="1"/>
+      <w:numFmt w:val="lowerRoman"/>
+      <w:lvlText w:val="%6."/>
+      <w:lvlJc w:val="right"/>
+      <w:pPr>
+        <w:ind w:left="2520" w:hanging="420"/>
+      </w:pPr>
+    </w:lvl>
+    <w:lvl w:ilvl="6" w:tplc="0409000F" w:tentative="1">
+      <w:start w:val="1"/>
+      <w:numFmt w:val="decimal"/>
+      <w:lvlText w:val="%7."/>
+      <w:lvlJc w:val="left"/>
+      <w:pPr>
+        <w:ind w:left="2940" w:hanging="420"/>
+      </w:pPr>
+    </w:lvl>
+    <w:lvl w:ilvl="7" w:tplc="04090019" w:tentative="1">
+      <w:start w:val="1"/>
+      <w:numFmt w:val="lowerLetter"/>
+      <w:lvlText w:val="%8)"/>
+      <w:lvlJc w:val="left"/>
+      <w:pPr>
+        <w:ind w:left="3360" w:hanging="420"/>
+      </w:pPr>
+    </w:lvl>
+    <w:lvl w:ilvl="8" w:tplc="0409001B" w:tentative="1">
+      <w:start w:val="1"/>
+      <w:numFmt w:val="lowerRoman"/>
+      <w:lvlText w:val="%9."/>
+      <w:lvlJc w:val="right"/>
+      <w:pPr>
+        <w:ind w:left="3780" w:hanging="420"/>
+      </w:pPr>
+    </w:lvl>
+  </w:abstractNum>
+  <w:abstractNum w:abstractNumId="6" w15:restartNumberingAfterBreak="0">
     <w:nsid w:val="196FFE8A"/>
     <w:multiLevelType w:val="singleLevel"/>
     <w:tmpl w:val="196FFE8A"/>
@@ -8894,7 +10837,7 @@
       <w:lvlJc w:val="left"/>
     </w:lvl>
   </w:abstractNum>
-  <w:abstractNum w:abstractNumId="3" w15:restartNumberingAfterBreak="0">
+  <w:abstractNum w:abstractNumId="7" w15:restartNumberingAfterBreak="0">
     <w:nsid w:val="2244BE90"/>
     <w:multiLevelType w:val="multilevel"/>
     <w:tmpl w:val="2244BE90"/>
@@ -8989,7 +10932,630 @@
       </w:pPr>
     </w:lvl>
   </w:abstractNum>
-  <w:abstractNum w:abstractNumId="4" w15:restartNumberingAfterBreak="0">
+  <w:abstractNum w:abstractNumId="8" w15:restartNumberingAfterBreak="0">
+    <w:nsid w:val="27076353"/>
+    <w:multiLevelType w:val="hybridMultilevel"/>
+    <w:tmpl w:val="C2501DF4"/>
+    <w:lvl w:ilvl="0" w:tplc="37AC3514">
+      <w:start w:val="1"/>
+      <w:numFmt w:val="decimal"/>
+      <w:lvlText w:val="%1．"/>
+      <w:lvlJc w:val="left"/>
+      <w:pPr>
+        <w:ind w:left="360" w:hanging="360"/>
+      </w:pPr>
+      <w:rPr>
+        <w:rFonts w:hint="default"/>
+      </w:rPr>
+    </w:lvl>
+    <w:lvl w:ilvl="1" w:tplc="04090019">
+      <w:start w:val="1"/>
+      <w:numFmt w:val="lowerLetter"/>
+      <w:lvlText w:val="%2)"/>
+      <w:lvlJc w:val="left"/>
+      <w:pPr>
+        <w:ind w:left="840" w:hanging="420"/>
+      </w:pPr>
+    </w:lvl>
+    <w:lvl w:ilvl="2" w:tplc="0409001B">
+      <w:start w:val="1"/>
+      <w:numFmt w:val="lowerRoman"/>
+      <w:lvlText w:val="%3."/>
+      <w:lvlJc w:val="right"/>
+      <w:pPr>
+        <w:ind w:left="1260" w:hanging="420"/>
+      </w:pPr>
+    </w:lvl>
+    <w:lvl w:ilvl="3" w:tplc="0409000F" w:tentative="1">
+      <w:start w:val="1"/>
+      <w:numFmt w:val="decimal"/>
+      <w:lvlText w:val="%4."/>
+      <w:lvlJc w:val="left"/>
+      <w:pPr>
+        <w:ind w:left="1680" w:hanging="420"/>
+      </w:pPr>
+    </w:lvl>
+    <w:lvl w:ilvl="4" w:tplc="04090019" w:tentative="1">
+      <w:start w:val="1"/>
+      <w:numFmt w:val="lowerLetter"/>
+      <w:lvlText w:val="%5)"/>
+      <w:lvlJc w:val="left"/>
+      <w:pPr>
+        <w:ind w:left="2100" w:hanging="420"/>
+      </w:pPr>
+    </w:lvl>
+    <w:lvl w:ilvl="5" w:tplc="0409001B" w:tentative="1">
+      <w:start w:val="1"/>
+      <w:numFmt w:val="lowerRoman"/>
+      <w:lvlText w:val="%6."/>
+      <w:lvlJc w:val="right"/>
+      <w:pPr>
+        <w:ind w:left="2520" w:hanging="420"/>
+      </w:pPr>
+    </w:lvl>
+    <w:lvl w:ilvl="6" w:tplc="0409000F" w:tentative="1">
+      <w:start w:val="1"/>
+      <w:numFmt w:val="decimal"/>
+      <w:lvlText w:val="%7."/>
+      <w:lvlJc w:val="left"/>
+      <w:pPr>
+        <w:ind w:left="2940" w:hanging="420"/>
+      </w:pPr>
+    </w:lvl>
+    <w:lvl w:ilvl="7" w:tplc="04090019" w:tentative="1">
+      <w:start w:val="1"/>
+      <w:numFmt w:val="lowerLetter"/>
+      <w:lvlText w:val="%8)"/>
+      <w:lvlJc w:val="left"/>
+      <w:pPr>
+        <w:ind w:left="3360" w:hanging="420"/>
+      </w:pPr>
+    </w:lvl>
+    <w:lvl w:ilvl="8" w:tplc="0409001B" w:tentative="1">
+      <w:start w:val="1"/>
+      <w:numFmt w:val="lowerRoman"/>
+      <w:lvlText w:val="%9."/>
+      <w:lvlJc w:val="right"/>
+      <w:pPr>
+        <w:ind w:left="3780" w:hanging="420"/>
+      </w:pPr>
+    </w:lvl>
+  </w:abstractNum>
+  <w:abstractNum w:abstractNumId="9" w15:restartNumberingAfterBreak="0">
+    <w:nsid w:val="333361CD"/>
+    <w:multiLevelType w:val="hybridMultilevel"/>
+    <w:tmpl w:val="B428148A"/>
+    <w:lvl w:ilvl="0" w:tplc="6AF0D2AC">
+      <w:start w:val="1"/>
+      <w:numFmt w:val="decimal"/>
+      <w:lvlText w:val="%1．"/>
+      <w:lvlJc w:val="left"/>
+      <w:pPr>
+        <w:ind w:left="360" w:hanging="360"/>
+      </w:pPr>
+      <w:rPr>
+        <w:rFonts w:hint="default"/>
+      </w:rPr>
+    </w:lvl>
+    <w:lvl w:ilvl="1" w:tplc="04090019">
+      <w:start w:val="1"/>
+      <w:numFmt w:val="lowerLetter"/>
+      <w:lvlText w:val="%2)"/>
+      <w:lvlJc w:val="left"/>
+      <w:pPr>
+        <w:ind w:left="840" w:hanging="420"/>
+      </w:pPr>
+    </w:lvl>
+    <w:lvl w:ilvl="2" w:tplc="0409001B" w:tentative="1">
+      <w:start w:val="1"/>
+      <w:numFmt w:val="lowerRoman"/>
+      <w:lvlText w:val="%3."/>
+      <w:lvlJc w:val="right"/>
+      <w:pPr>
+        <w:ind w:left="1260" w:hanging="420"/>
+      </w:pPr>
+    </w:lvl>
+    <w:lvl w:ilvl="3" w:tplc="0409000F" w:tentative="1">
+      <w:start w:val="1"/>
+      <w:numFmt w:val="decimal"/>
+      <w:lvlText w:val="%4."/>
+      <w:lvlJc w:val="left"/>
+      <w:pPr>
+        <w:ind w:left="1680" w:hanging="420"/>
+      </w:pPr>
+    </w:lvl>
+    <w:lvl w:ilvl="4" w:tplc="04090019" w:tentative="1">
+      <w:start w:val="1"/>
+      <w:numFmt w:val="lowerLetter"/>
+      <w:lvlText w:val="%5)"/>
+      <w:lvlJc w:val="left"/>
+      <w:pPr>
+        <w:ind w:left="2100" w:hanging="420"/>
+      </w:pPr>
+    </w:lvl>
+    <w:lvl w:ilvl="5" w:tplc="0409001B" w:tentative="1">
+      <w:start w:val="1"/>
+      <w:numFmt w:val="lowerRoman"/>
+      <w:lvlText w:val="%6."/>
+      <w:lvlJc w:val="right"/>
+      <w:pPr>
+        <w:ind w:left="2520" w:hanging="420"/>
+      </w:pPr>
+    </w:lvl>
+    <w:lvl w:ilvl="6" w:tplc="0409000F" w:tentative="1">
+      <w:start w:val="1"/>
+      <w:numFmt w:val="decimal"/>
+      <w:lvlText w:val="%7."/>
+      <w:lvlJc w:val="left"/>
+      <w:pPr>
+        <w:ind w:left="2940" w:hanging="420"/>
+      </w:pPr>
+    </w:lvl>
+    <w:lvl w:ilvl="7" w:tplc="04090019" w:tentative="1">
+      <w:start w:val="1"/>
+      <w:numFmt w:val="lowerLetter"/>
+      <w:lvlText w:val="%8)"/>
+      <w:lvlJc w:val="left"/>
+      <w:pPr>
+        <w:ind w:left="3360" w:hanging="420"/>
+      </w:pPr>
+    </w:lvl>
+    <w:lvl w:ilvl="8" w:tplc="0409001B" w:tentative="1">
+      <w:start w:val="1"/>
+      <w:numFmt w:val="lowerRoman"/>
+      <w:lvlText w:val="%9."/>
+      <w:lvlJc w:val="right"/>
+      <w:pPr>
+        <w:ind w:left="3780" w:hanging="420"/>
+      </w:pPr>
+    </w:lvl>
+  </w:abstractNum>
+  <w:abstractNum w:abstractNumId="10" w15:restartNumberingAfterBreak="0">
+    <w:nsid w:val="38596336"/>
+    <w:multiLevelType w:val="hybridMultilevel"/>
+    <w:tmpl w:val="099A99B6"/>
+    <w:lvl w:ilvl="0" w:tplc="52D8A1C8">
+      <w:start w:val="1"/>
+      <w:numFmt w:val="decimal"/>
+      <w:lvlText w:val="%1．"/>
+      <w:lvlJc w:val="left"/>
+      <w:pPr>
+        <w:ind w:left="360" w:hanging="360"/>
+      </w:pPr>
+      <w:rPr>
+        <w:rFonts w:hint="default"/>
+      </w:rPr>
+    </w:lvl>
+    <w:lvl w:ilvl="1" w:tplc="04090019" w:tentative="1">
+      <w:start w:val="1"/>
+      <w:numFmt w:val="lowerLetter"/>
+      <w:lvlText w:val="%2)"/>
+      <w:lvlJc w:val="left"/>
+      <w:pPr>
+        <w:ind w:left="840" w:hanging="420"/>
+      </w:pPr>
+    </w:lvl>
+    <w:lvl w:ilvl="2" w:tplc="0409001B" w:tentative="1">
+      <w:start w:val="1"/>
+      <w:numFmt w:val="lowerRoman"/>
+      <w:lvlText w:val="%3."/>
+      <w:lvlJc w:val="right"/>
+      <w:pPr>
+        <w:ind w:left="1260" w:hanging="420"/>
+      </w:pPr>
+    </w:lvl>
+    <w:lvl w:ilvl="3" w:tplc="0409000F" w:tentative="1">
+      <w:start w:val="1"/>
+      <w:numFmt w:val="decimal"/>
+      <w:lvlText w:val="%4."/>
+      <w:lvlJc w:val="left"/>
+      <w:pPr>
+        <w:ind w:left="1680" w:hanging="420"/>
+      </w:pPr>
+    </w:lvl>
+    <w:lvl w:ilvl="4" w:tplc="04090019" w:tentative="1">
+      <w:start w:val="1"/>
+      <w:numFmt w:val="lowerLetter"/>
+      <w:lvlText w:val="%5)"/>
+      <w:lvlJc w:val="left"/>
+      <w:pPr>
+        <w:ind w:left="2100" w:hanging="420"/>
+      </w:pPr>
+    </w:lvl>
+    <w:lvl w:ilvl="5" w:tplc="0409001B" w:tentative="1">
+      <w:start w:val="1"/>
+      <w:numFmt w:val="lowerRoman"/>
+      <w:lvlText w:val="%6."/>
+      <w:lvlJc w:val="right"/>
+      <w:pPr>
+        <w:ind w:left="2520" w:hanging="420"/>
+      </w:pPr>
+    </w:lvl>
+    <w:lvl w:ilvl="6" w:tplc="0409000F" w:tentative="1">
+      <w:start w:val="1"/>
+      <w:numFmt w:val="decimal"/>
+      <w:lvlText w:val="%7."/>
+      <w:lvlJc w:val="left"/>
+      <w:pPr>
+        <w:ind w:left="2940" w:hanging="420"/>
+      </w:pPr>
+    </w:lvl>
+    <w:lvl w:ilvl="7" w:tplc="04090019" w:tentative="1">
+      <w:start w:val="1"/>
+      <w:numFmt w:val="lowerLetter"/>
+      <w:lvlText w:val="%8)"/>
+      <w:lvlJc w:val="left"/>
+      <w:pPr>
+        <w:ind w:left="3360" w:hanging="420"/>
+      </w:pPr>
+    </w:lvl>
+    <w:lvl w:ilvl="8" w:tplc="0409001B" w:tentative="1">
+      <w:start w:val="1"/>
+      <w:numFmt w:val="lowerRoman"/>
+      <w:lvlText w:val="%9."/>
+      <w:lvlJc w:val="right"/>
+      <w:pPr>
+        <w:ind w:left="3780" w:hanging="420"/>
+      </w:pPr>
+    </w:lvl>
+  </w:abstractNum>
+  <w:abstractNum w:abstractNumId="11" w15:restartNumberingAfterBreak="0">
+    <w:nsid w:val="40AE26A3"/>
+    <w:multiLevelType w:val="hybridMultilevel"/>
+    <w:tmpl w:val="B428148A"/>
+    <w:lvl w:ilvl="0" w:tplc="6AF0D2AC">
+      <w:start w:val="1"/>
+      <w:numFmt w:val="decimal"/>
+      <w:lvlText w:val="%1．"/>
+      <w:lvlJc w:val="left"/>
+      <w:pPr>
+        <w:ind w:left="360" w:hanging="360"/>
+      </w:pPr>
+      <w:rPr>
+        <w:rFonts w:hint="default"/>
+      </w:rPr>
+    </w:lvl>
+    <w:lvl w:ilvl="1" w:tplc="04090019">
+      <w:start w:val="1"/>
+      <w:numFmt w:val="lowerLetter"/>
+      <w:lvlText w:val="%2)"/>
+      <w:lvlJc w:val="left"/>
+      <w:pPr>
+        <w:ind w:left="840" w:hanging="420"/>
+      </w:pPr>
+    </w:lvl>
+    <w:lvl w:ilvl="2" w:tplc="0409001B" w:tentative="1">
+      <w:start w:val="1"/>
+      <w:numFmt w:val="lowerRoman"/>
+      <w:lvlText w:val="%3."/>
+      <w:lvlJc w:val="right"/>
+      <w:pPr>
+        <w:ind w:left="1260" w:hanging="420"/>
+      </w:pPr>
+    </w:lvl>
+    <w:lvl w:ilvl="3" w:tplc="0409000F" w:tentative="1">
+      <w:start w:val="1"/>
+      <w:numFmt w:val="decimal"/>
+      <w:lvlText w:val="%4."/>
+      <w:lvlJc w:val="left"/>
+      <w:pPr>
+        <w:ind w:left="1680" w:hanging="420"/>
+      </w:pPr>
+    </w:lvl>
+    <w:lvl w:ilvl="4" w:tplc="04090019" w:tentative="1">
+      <w:start w:val="1"/>
+      <w:numFmt w:val="lowerLetter"/>
+      <w:lvlText w:val="%5)"/>
+      <w:lvlJc w:val="left"/>
+      <w:pPr>
+        <w:ind w:left="2100" w:hanging="420"/>
+      </w:pPr>
+    </w:lvl>
+    <w:lvl w:ilvl="5" w:tplc="0409001B" w:tentative="1">
+      <w:start w:val="1"/>
+      <w:numFmt w:val="lowerRoman"/>
+      <w:lvlText w:val="%6."/>
+      <w:lvlJc w:val="right"/>
+      <w:pPr>
+        <w:ind w:left="2520" w:hanging="420"/>
+      </w:pPr>
+    </w:lvl>
+    <w:lvl w:ilvl="6" w:tplc="0409000F" w:tentative="1">
+      <w:start w:val="1"/>
+      <w:numFmt w:val="decimal"/>
+      <w:lvlText w:val="%7."/>
+      <w:lvlJc w:val="left"/>
+      <w:pPr>
+        <w:ind w:left="2940" w:hanging="420"/>
+      </w:pPr>
+    </w:lvl>
+    <w:lvl w:ilvl="7" w:tplc="04090019" w:tentative="1">
+      <w:start w:val="1"/>
+      <w:numFmt w:val="lowerLetter"/>
+      <w:lvlText w:val="%8)"/>
+      <w:lvlJc w:val="left"/>
+      <w:pPr>
+        <w:ind w:left="3360" w:hanging="420"/>
+      </w:pPr>
+    </w:lvl>
+    <w:lvl w:ilvl="8" w:tplc="0409001B" w:tentative="1">
+      <w:start w:val="1"/>
+      <w:numFmt w:val="lowerRoman"/>
+      <w:lvlText w:val="%9."/>
+      <w:lvlJc w:val="right"/>
+      <w:pPr>
+        <w:ind w:left="3780" w:hanging="420"/>
+      </w:pPr>
+    </w:lvl>
+  </w:abstractNum>
+  <w:abstractNum w:abstractNumId="12" w15:restartNumberingAfterBreak="0">
+    <w:nsid w:val="44D90542"/>
+    <w:multiLevelType w:val="hybridMultilevel"/>
+    <w:tmpl w:val="FFCCF144"/>
+    <w:lvl w:ilvl="0" w:tplc="D9063C5C">
+      <w:start w:val="1"/>
+      <w:numFmt w:val="decimal"/>
+      <w:lvlText w:val="%1．"/>
+      <w:lvlJc w:val="left"/>
+      <w:pPr>
+        <w:ind w:left="360" w:hanging="360"/>
+      </w:pPr>
+      <w:rPr>
+        <w:rFonts w:hint="default"/>
+      </w:rPr>
+    </w:lvl>
+    <w:lvl w:ilvl="1" w:tplc="04090019">
+      <w:start w:val="1"/>
+      <w:numFmt w:val="lowerLetter"/>
+      <w:lvlText w:val="%2)"/>
+      <w:lvlJc w:val="left"/>
+      <w:pPr>
+        <w:ind w:left="840" w:hanging="420"/>
+      </w:pPr>
+    </w:lvl>
+    <w:lvl w:ilvl="2" w:tplc="0409001B">
+      <w:start w:val="1"/>
+      <w:numFmt w:val="lowerRoman"/>
+      <w:lvlText w:val="%3."/>
+      <w:lvlJc w:val="right"/>
+      <w:pPr>
+        <w:ind w:left="1260" w:hanging="420"/>
+      </w:pPr>
+    </w:lvl>
+    <w:lvl w:ilvl="3" w:tplc="0409000F" w:tentative="1">
+      <w:start w:val="1"/>
+      <w:numFmt w:val="decimal"/>
+      <w:lvlText w:val="%4."/>
+      <w:lvlJc w:val="left"/>
+      <w:pPr>
+        <w:ind w:left="1680" w:hanging="420"/>
+      </w:pPr>
+    </w:lvl>
+    <w:lvl w:ilvl="4" w:tplc="04090019" w:tentative="1">
+      <w:start w:val="1"/>
+      <w:numFmt w:val="lowerLetter"/>
+      <w:lvlText w:val="%5)"/>
+      <w:lvlJc w:val="left"/>
+      <w:pPr>
+        <w:ind w:left="2100" w:hanging="420"/>
+      </w:pPr>
+    </w:lvl>
+    <w:lvl w:ilvl="5" w:tplc="0409001B" w:tentative="1">
+      <w:start w:val="1"/>
+      <w:numFmt w:val="lowerRoman"/>
+      <w:lvlText w:val="%6."/>
+      <w:lvlJc w:val="right"/>
+      <w:pPr>
+        <w:ind w:left="2520" w:hanging="420"/>
+      </w:pPr>
+    </w:lvl>
+    <w:lvl w:ilvl="6" w:tplc="0409000F" w:tentative="1">
+      <w:start w:val="1"/>
+      <w:numFmt w:val="decimal"/>
+      <w:lvlText w:val="%7."/>
+      <w:lvlJc w:val="left"/>
+      <w:pPr>
+        <w:ind w:left="2940" w:hanging="420"/>
+      </w:pPr>
+    </w:lvl>
+    <w:lvl w:ilvl="7" w:tplc="04090019" w:tentative="1">
+      <w:start w:val="1"/>
+      <w:numFmt w:val="lowerLetter"/>
+      <w:lvlText w:val="%8)"/>
+      <w:lvlJc w:val="left"/>
+      <w:pPr>
+        <w:ind w:left="3360" w:hanging="420"/>
+      </w:pPr>
+    </w:lvl>
+    <w:lvl w:ilvl="8" w:tplc="0409001B" w:tentative="1">
+      <w:start w:val="1"/>
+      <w:numFmt w:val="lowerRoman"/>
+      <w:lvlText w:val="%9."/>
+      <w:lvlJc w:val="right"/>
+      <w:pPr>
+        <w:ind w:left="3780" w:hanging="420"/>
+      </w:pPr>
+    </w:lvl>
+  </w:abstractNum>
+  <w:abstractNum w:abstractNumId="13" w15:restartNumberingAfterBreak="0">
+    <w:nsid w:val="47042F41"/>
+    <w:multiLevelType w:val="hybridMultilevel"/>
+    <w:tmpl w:val="B428148A"/>
+    <w:lvl w:ilvl="0" w:tplc="6AF0D2AC">
+      <w:start w:val="1"/>
+      <w:numFmt w:val="decimal"/>
+      <w:lvlText w:val="%1．"/>
+      <w:lvlJc w:val="left"/>
+      <w:pPr>
+        <w:ind w:left="360" w:hanging="360"/>
+      </w:pPr>
+      <w:rPr>
+        <w:rFonts w:hint="default"/>
+      </w:rPr>
+    </w:lvl>
+    <w:lvl w:ilvl="1" w:tplc="04090019">
+      <w:start w:val="1"/>
+      <w:numFmt w:val="lowerLetter"/>
+      <w:lvlText w:val="%2)"/>
+      <w:lvlJc w:val="left"/>
+      <w:pPr>
+        <w:ind w:left="840" w:hanging="420"/>
+      </w:pPr>
+    </w:lvl>
+    <w:lvl w:ilvl="2" w:tplc="0409001B" w:tentative="1">
+      <w:start w:val="1"/>
+      <w:numFmt w:val="lowerRoman"/>
+      <w:lvlText w:val="%3."/>
+      <w:lvlJc w:val="right"/>
+      <w:pPr>
+        <w:ind w:left="1260" w:hanging="420"/>
+      </w:pPr>
+    </w:lvl>
+    <w:lvl w:ilvl="3" w:tplc="0409000F" w:tentative="1">
+      <w:start w:val="1"/>
+      <w:numFmt w:val="decimal"/>
+      <w:lvlText w:val="%4."/>
+      <w:lvlJc w:val="left"/>
+      <w:pPr>
+        <w:ind w:left="1680" w:hanging="420"/>
+      </w:pPr>
+    </w:lvl>
+    <w:lvl w:ilvl="4" w:tplc="04090019" w:tentative="1">
+      <w:start w:val="1"/>
+      <w:numFmt w:val="lowerLetter"/>
+      <w:lvlText w:val="%5)"/>
+      <w:lvlJc w:val="left"/>
+      <w:pPr>
+        <w:ind w:left="2100" w:hanging="420"/>
+      </w:pPr>
+    </w:lvl>
+    <w:lvl w:ilvl="5" w:tplc="0409001B" w:tentative="1">
+      <w:start w:val="1"/>
+      <w:numFmt w:val="lowerRoman"/>
+      <w:lvlText w:val="%6."/>
+      <w:lvlJc w:val="right"/>
+      <w:pPr>
+        <w:ind w:left="2520" w:hanging="420"/>
+      </w:pPr>
+    </w:lvl>
+    <w:lvl w:ilvl="6" w:tplc="0409000F" w:tentative="1">
+      <w:start w:val="1"/>
+      <w:numFmt w:val="decimal"/>
+      <w:lvlText w:val="%7."/>
+      <w:lvlJc w:val="left"/>
+      <w:pPr>
+        <w:ind w:left="2940" w:hanging="420"/>
+      </w:pPr>
+    </w:lvl>
+    <w:lvl w:ilvl="7" w:tplc="04090019" w:tentative="1">
+      <w:start w:val="1"/>
+      <w:numFmt w:val="lowerLetter"/>
+      <w:lvlText w:val="%8)"/>
+      <w:lvlJc w:val="left"/>
+      <w:pPr>
+        <w:ind w:left="3360" w:hanging="420"/>
+      </w:pPr>
+    </w:lvl>
+    <w:lvl w:ilvl="8" w:tplc="0409001B" w:tentative="1">
+      <w:start w:val="1"/>
+      <w:numFmt w:val="lowerRoman"/>
+      <w:lvlText w:val="%9."/>
+      <w:lvlJc w:val="right"/>
+      <w:pPr>
+        <w:ind w:left="3780" w:hanging="420"/>
+      </w:pPr>
+    </w:lvl>
+  </w:abstractNum>
+  <w:abstractNum w:abstractNumId="14" w15:restartNumberingAfterBreak="0">
+    <w:nsid w:val="471E7DBC"/>
+    <w:multiLevelType w:val="hybridMultilevel"/>
+    <w:tmpl w:val="78B891F6"/>
+    <w:lvl w:ilvl="0" w:tplc="E0861DBE">
+      <w:start w:val="1"/>
+      <w:numFmt w:val="decimal"/>
+      <w:lvlText w:val="%1．"/>
+      <w:lvlJc w:val="left"/>
+      <w:pPr>
+        <w:ind w:left="360" w:hanging="360"/>
+      </w:pPr>
+      <w:rPr>
+        <w:rFonts w:hint="default"/>
+      </w:rPr>
+    </w:lvl>
+    <w:lvl w:ilvl="1" w:tplc="04090019">
+      <w:start w:val="1"/>
+      <w:numFmt w:val="lowerLetter"/>
+      <w:lvlText w:val="%2)"/>
+      <w:lvlJc w:val="left"/>
+      <w:pPr>
+        <w:ind w:left="840" w:hanging="420"/>
+      </w:pPr>
+    </w:lvl>
+    <w:lvl w:ilvl="2" w:tplc="0409001B" w:tentative="1">
+      <w:start w:val="1"/>
+      <w:numFmt w:val="lowerRoman"/>
+      <w:lvlText w:val="%3."/>
+      <w:lvlJc w:val="right"/>
+      <w:pPr>
+        <w:ind w:left="1260" w:hanging="420"/>
+      </w:pPr>
+    </w:lvl>
+    <w:lvl w:ilvl="3" w:tplc="0409000F" w:tentative="1">
+      <w:start w:val="1"/>
+      <w:numFmt w:val="decimal"/>
+      <w:lvlText w:val="%4."/>
+      <w:lvlJc w:val="left"/>
+      <w:pPr>
+        <w:ind w:left="1680" w:hanging="420"/>
+      </w:pPr>
+    </w:lvl>
+    <w:lvl w:ilvl="4" w:tplc="04090019" w:tentative="1">
+      <w:start w:val="1"/>
+      <w:numFmt w:val="lowerLetter"/>
+      <w:lvlText w:val="%5)"/>
+      <w:lvlJc w:val="left"/>
+      <w:pPr>
+        <w:ind w:left="2100" w:hanging="420"/>
+      </w:pPr>
+    </w:lvl>
+    <w:lvl w:ilvl="5" w:tplc="0409001B" w:tentative="1">
+      <w:start w:val="1"/>
+      <w:numFmt w:val="lowerRoman"/>
+      <w:lvlText w:val="%6."/>
+      <w:lvlJc w:val="right"/>
+      <w:pPr>
+        <w:ind w:left="2520" w:hanging="420"/>
+      </w:pPr>
+    </w:lvl>
+    <w:lvl w:ilvl="6" w:tplc="0409000F" w:tentative="1">
+      <w:start w:val="1"/>
+      <w:numFmt w:val="decimal"/>
+      <w:lvlText w:val="%7."/>
+      <w:lvlJc w:val="left"/>
+      <w:pPr>
+        <w:ind w:left="2940" w:hanging="420"/>
+      </w:pPr>
+    </w:lvl>
+    <w:lvl w:ilvl="7" w:tplc="04090019" w:tentative="1">
+      <w:start w:val="1"/>
+      <w:numFmt w:val="lowerLetter"/>
+      <w:lvlText w:val="%8)"/>
+      <w:lvlJc w:val="left"/>
+      <w:pPr>
+        <w:ind w:left="3360" w:hanging="420"/>
+      </w:pPr>
+    </w:lvl>
+    <w:lvl w:ilvl="8" w:tplc="0409001B" w:tentative="1">
+      <w:start w:val="1"/>
+      <w:numFmt w:val="lowerRoman"/>
+      <w:lvlText w:val="%9."/>
+      <w:lvlJc w:val="right"/>
+      <w:pPr>
+        <w:ind w:left="3780" w:hanging="420"/>
+      </w:pPr>
+    </w:lvl>
+  </w:abstractNum>
+  <w:abstractNum w:abstractNumId="15" w15:restartNumberingAfterBreak="0">
     <w:nsid w:val="4957545F"/>
     <w:multiLevelType w:val="hybridMultilevel"/>
     <w:tmpl w:val="177C484C"/>
@@ -9078,7 +11644,185 @@
       </w:pPr>
     </w:lvl>
   </w:abstractNum>
-  <w:abstractNum w:abstractNumId="5" w15:restartNumberingAfterBreak="0">
+  <w:abstractNum w:abstractNumId="16" w15:restartNumberingAfterBreak="0">
+    <w:nsid w:val="4AF67AD6"/>
+    <w:multiLevelType w:val="hybridMultilevel"/>
+    <w:tmpl w:val="B428148A"/>
+    <w:lvl w:ilvl="0" w:tplc="6AF0D2AC">
+      <w:start w:val="1"/>
+      <w:numFmt w:val="decimal"/>
+      <w:lvlText w:val="%1．"/>
+      <w:lvlJc w:val="left"/>
+      <w:pPr>
+        <w:ind w:left="360" w:hanging="360"/>
+      </w:pPr>
+      <w:rPr>
+        <w:rFonts w:hint="default"/>
+      </w:rPr>
+    </w:lvl>
+    <w:lvl w:ilvl="1" w:tplc="04090019">
+      <w:start w:val="1"/>
+      <w:numFmt w:val="lowerLetter"/>
+      <w:lvlText w:val="%2)"/>
+      <w:lvlJc w:val="left"/>
+      <w:pPr>
+        <w:ind w:left="840" w:hanging="420"/>
+      </w:pPr>
+    </w:lvl>
+    <w:lvl w:ilvl="2" w:tplc="0409001B" w:tentative="1">
+      <w:start w:val="1"/>
+      <w:numFmt w:val="lowerRoman"/>
+      <w:lvlText w:val="%3."/>
+      <w:lvlJc w:val="right"/>
+      <w:pPr>
+        <w:ind w:left="1260" w:hanging="420"/>
+      </w:pPr>
+    </w:lvl>
+    <w:lvl w:ilvl="3" w:tplc="0409000F" w:tentative="1">
+      <w:start w:val="1"/>
+      <w:numFmt w:val="decimal"/>
+      <w:lvlText w:val="%4."/>
+      <w:lvlJc w:val="left"/>
+      <w:pPr>
+        <w:ind w:left="1680" w:hanging="420"/>
+      </w:pPr>
+    </w:lvl>
+    <w:lvl w:ilvl="4" w:tplc="04090019" w:tentative="1">
+      <w:start w:val="1"/>
+      <w:numFmt w:val="lowerLetter"/>
+      <w:lvlText w:val="%5)"/>
+      <w:lvlJc w:val="left"/>
+      <w:pPr>
+        <w:ind w:left="2100" w:hanging="420"/>
+      </w:pPr>
+    </w:lvl>
+    <w:lvl w:ilvl="5" w:tplc="0409001B" w:tentative="1">
+      <w:start w:val="1"/>
+      <w:numFmt w:val="lowerRoman"/>
+      <w:lvlText w:val="%6."/>
+      <w:lvlJc w:val="right"/>
+      <w:pPr>
+        <w:ind w:left="2520" w:hanging="420"/>
+      </w:pPr>
+    </w:lvl>
+    <w:lvl w:ilvl="6" w:tplc="0409000F" w:tentative="1">
+      <w:start w:val="1"/>
+      <w:numFmt w:val="decimal"/>
+      <w:lvlText w:val="%7."/>
+      <w:lvlJc w:val="left"/>
+      <w:pPr>
+        <w:ind w:left="2940" w:hanging="420"/>
+      </w:pPr>
+    </w:lvl>
+    <w:lvl w:ilvl="7" w:tplc="04090019" w:tentative="1">
+      <w:start w:val="1"/>
+      <w:numFmt w:val="lowerLetter"/>
+      <w:lvlText w:val="%8)"/>
+      <w:lvlJc w:val="left"/>
+      <w:pPr>
+        <w:ind w:left="3360" w:hanging="420"/>
+      </w:pPr>
+    </w:lvl>
+    <w:lvl w:ilvl="8" w:tplc="0409001B" w:tentative="1">
+      <w:start w:val="1"/>
+      <w:numFmt w:val="lowerRoman"/>
+      <w:lvlText w:val="%9."/>
+      <w:lvlJc w:val="right"/>
+      <w:pPr>
+        <w:ind w:left="3780" w:hanging="420"/>
+      </w:pPr>
+    </w:lvl>
+  </w:abstractNum>
+  <w:abstractNum w:abstractNumId="17" w15:restartNumberingAfterBreak="0">
+    <w:nsid w:val="4F595636"/>
+    <w:multiLevelType w:val="hybridMultilevel"/>
+    <w:tmpl w:val="B428148A"/>
+    <w:lvl w:ilvl="0" w:tplc="6AF0D2AC">
+      <w:start w:val="1"/>
+      <w:numFmt w:val="decimal"/>
+      <w:lvlText w:val="%1．"/>
+      <w:lvlJc w:val="left"/>
+      <w:pPr>
+        <w:ind w:left="360" w:hanging="360"/>
+      </w:pPr>
+      <w:rPr>
+        <w:rFonts w:hint="default"/>
+      </w:rPr>
+    </w:lvl>
+    <w:lvl w:ilvl="1" w:tplc="04090019">
+      <w:start w:val="1"/>
+      <w:numFmt w:val="lowerLetter"/>
+      <w:lvlText w:val="%2)"/>
+      <w:lvlJc w:val="left"/>
+      <w:pPr>
+        <w:ind w:left="840" w:hanging="420"/>
+      </w:pPr>
+    </w:lvl>
+    <w:lvl w:ilvl="2" w:tplc="0409001B" w:tentative="1">
+      <w:start w:val="1"/>
+      <w:numFmt w:val="lowerRoman"/>
+      <w:lvlText w:val="%3."/>
+      <w:lvlJc w:val="right"/>
+      <w:pPr>
+        <w:ind w:left="1260" w:hanging="420"/>
+      </w:pPr>
+    </w:lvl>
+    <w:lvl w:ilvl="3" w:tplc="0409000F" w:tentative="1">
+      <w:start w:val="1"/>
+      <w:numFmt w:val="decimal"/>
+      <w:lvlText w:val="%4."/>
+      <w:lvlJc w:val="left"/>
+      <w:pPr>
+        <w:ind w:left="1680" w:hanging="420"/>
+      </w:pPr>
+    </w:lvl>
+    <w:lvl w:ilvl="4" w:tplc="04090019" w:tentative="1">
+      <w:start w:val="1"/>
+      <w:numFmt w:val="lowerLetter"/>
+      <w:lvlText w:val="%5)"/>
+      <w:lvlJc w:val="left"/>
+      <w:pPr>
+        <w:ind w:left="2100" w:hanging="420"/>
+      </w:pPr>
+    </w:lvl>
+    <w:lvl w:ilvl="5" w:tplc="0409001B" w:tentative="1">
+      <w:start w:val="1"/>
+      <w:numFmt w:val="lowerRoman"/>
+      <w:lvlText w:val="%6."/>
+      <w:lvlJc w:val="right"/>
+      <w:pPr>
+        <w:ind w:left="2520" w:hanging="420"/>
+      </w:pPr>
+    </w:lvl>
+    <w:lvl w:ilvl="6" w:tplc="0409000F" w:tentative="1">
+      <w:start w:val="1"/>
+      <w:numFmt w:val="decimal"/>
+      <w:lvlText w:val="%7."/>
+      <w:lvlJc w:val="left"/>
+      <w:pPr>
+        <w:ind w:left="2940" w:hanging="420"/>
+      </w:pPr>
+    </w:lvl>
+    <w:lvl w:ilvl="7" w:tplc="04090019" w:tentative="1">
+      <w:start w:val="1"/>
+      <w:numFmt w:val="lowerLetter"/>
+      <w:lvlText w:val="%8)"/>
+      <w:lvlJc w:val="left"/>
+      <w:pPr>
+        <w:ind w:left="3360" w:hanging="420"/>
+      </w:pPr>
+    </w:lvl>
+    <w:lvl w:ilvl="8" w:tplc="0409001B" w:tentative="1">
+      <w:start w:val="1"/>
+      <w:numFmt w:val="lowerRoman"/>
+      <w:lvlText w:val="%9."/>
+      <w:lvlJc w:val="right"/>
+      <w:pPr>
+        <w:ind w:left="3780" w:hanging="420"/>
+      </w:pPr>
+    </w:lvl>
+  </w:abstractNum>
+  <w:abstractNum w:abstractNumId="18" w15:restartNumberingAfterBreak="0">
     <w:nsid w:val="507A1FF3"/>
     <w:multiLevelType w:val="hybridMultilevel"/>
     <w:tmpl w:val="D5967D6E"/>
@@ -9167,7 +11911,7 @@
       </w:pPr>
     </w:lvl>
   </w:abstractNum>
-  <w:abstractNum w:abstractNumId="6" w15:restartNumberingAfterBreak="0">
+  <w:abstractNum w:abstractNumId="19" w15:restartNumberingAfterBreak="0">
     <w:nsid w:val="5240DA6A"/>
     <w:multiLevelType w:val="singleLevel"/>
     <w:tmpl w:val="5240DA6A"/>
@@ -9179,7 +11923,7 @@
       <w:lvlJc w:val="left"/>
     </w:lvl>
   </w:abstractNum>
-  <w:abstractNum w:abstractNumId="7" w15:restartNumberingAfterBreak="0">
+  <w:abstractNum w:abstractNumId="20" w15:restartNumberingAfterBreak="0">
     <w:nsid w:val="573E3AC6"/>
     <w:multiLevelType w:val="hybridMultilevel"/>
     <w:tmpl w:val="FD30DC42"/>
@@ -9268,8 +12012,364 @@
       </w:pPr>
     </w:lvl>
   </w:abstractNum>
+  <w:abstractNum w:abstractNumId="21" w15:restartNumberingAfterBreak="0">
+    <w:nsid w:val="589644E8"/>
+    <w:multiLevelType w:val="hybridMultilevel"/>
+    <w:tmpl w:val="B428148A"/>
+    <w:lvl w:ilvl="0" w:tplc="6AF0D2AC">
+      <w:start w:val="1"/>
+      <w:numFmt w:val="decimal"/>
+      <w:lvlText w:val="%1．"/>
+      <w:lvlJc w:val="left"/>
+      <w:pPr>
+        <w:ind w:left="360" w:hanging="360"/>
+      </w:pPr>
+      <w:rPr>
+        <w:rFonts w:hint="default"/>
+      </w:rPr>
+    </w:lvl>
+    <w:lvl w:ilvl="1" w:tplc="04090019" w:tentative="1">
+      <w:start w:val="1"/>
+      <w:numFmt w:val="lowerLetter"/>
+      <w:lvlText w:val="%2)"/>
+      <w:lvlJc w:val="left"/>
+      <w:pPr>
+        <w:ind w:left="840" w:hanging="420"/>
+      </w:pPr>
+    </w:lvl>
+    <w:lvl w:ilvl="2" w:tplc="0409001B" w:tentative="1">
+      <w:start w:val="1"/>
+      <w:numFmt w:val="lowerRoman"/>
+      <w:lvlText w:val="%3."/>
+      <w:lvlJc w:val="right"/>
+      <w:pPr>
+        <w:ind w:left="1260" w:hanging="420"/>
+      </w:pPr>
+    </w:lvl>
+    <w:lvl w:ilvl="3" w:tplc="0409000F" w:tentative="1">
+      <w:start w:val="1"/>
+      <w:numFmt w:val="decimal"/>
+      <w:lvlText w:val="%4."/>
+      <w:lvlJc w:val="left"/>
+      <w:pPr>
+        <w:ind w:left="1680" w:hanging="420"/>
+      </w:pPr>
+    </w:lvl>
+    <w:lvl w:ilvl="4" w:tplc="04090019" w:tentative="1">
+      <w:start w:val="1"/>
+      <w:numFmt w:val="lowerLetter"/>
+      <w:lvlText w:val="%5)"/>
+      <w:lvlJc w:val="left"/>
+      <w:pPr>
+        <w:ind w:left="2100" w:hanging="420"/>
+      </w:pPr>
+    </w:lvl>
+    <w:lvl w:ilvl="5" w:tplc="0409001B" w:tentative="1">
+      <w:start w:val="1"/>
+      <w:numFmt w:val="lowerRoman"/>
+      <w:lvlText w:val="%6."/>
+      <w:lvlJc w:val="right"/>
+      <w:pPr>
+        <w:ind w:left="2520" w:hanging="420"/>
+      </w:pPr>
+    </w:lvl>
+    <w:lvl w:ilvl="6" w:tplc="0409000F" w:tentative="1">
+      <w:start w:val="1"/>
+      <w:numFmt w:val="decimal"/>
+      <w:lvlText w:val="%7."/>
+      <w:lvlJc w:val="left"/>
+      <w:pPr>
+        <w:ind w:left="2940" w:hanging="420"/>
+      </w:pPr>
+    </w:lvl>
+    <w:lvl w:ilvl="7" w:tplc="04090019" w:tentative="1">
+      <w:start w:val="1"/>
+      <w:numFmt w:val="lowerLetter"/>
+      <w:lvlText w:val="%8)"/>
+      <w:lvlJc w:val="left"/>
+      <w:pPr>
+        <w:ind w:left="3360" w:hanging="420"/>
+      </w:pPr>
+    </w:lvl>
+    <w:lvl w:ilvl="8" w:tplc="0409001B" w:tentative="1">
+      <w:start w:val="1"/>
+      <w:numFmt w:val="lowerRoman"/>
+      <w:lvlText w:val="%9."/>
+      <w:lvlJc w:val="right"/>
+      <w:pPr>
+        <w:ind w:left="3780" w:hanging="420"/>
+      </w:pPr>
+    </w:lvl>
+  </w:abstractNum>
+  <w:abstractNum w:abstractNumId="22" w15:restartNumberingAfterBreak="0">
+    <w:nsid w:val="5F1B52DE"/>
+    <w:multiLevelType w:val="hybridMultilevel"/>
+    <w:tmpl w:val="CF9047F8"/>
+    <w:lvl w:ilvl="0" w:tplc="3CCA8C74">
+      <w:start w:val="1"/>
+      <w:numFmt w:val="decimal"/>
+      <w:lvlText w:val="%1．"/>
+      <w:lvlJc w:val="left"/>
+      <w:pPr>
+        <w:ind w:left="360" w:hanging="360"/>
+      </w:pPr>
+      <w:rPr>
+        <w:rFonts w:hint="default"/>
+      </w:rPr>
+    </w:lvl>
+    <w:lvl w:ilvl="1" w:tplc="04090019">
+      <w:start w:val="1"/>
+      <w:numFmt w:val="lowerLetter"/>
+      <w:lvlText w:val="%2)"/>
+      <w:lvlJc w:val="left"/>
+      <w:pPr>
+        <w:ind w:left="840" w:hanging="420"/>
+      </w:pPr>
+    </w:lvl>
+    <w:lvl w:ilvl="2" w:tplc="0409001B">
+      <w:start w:val="1"/>
+      <w:numFmt w:val="lowerRoman"/>
+      <w:lvlText w:val="%3."/>
+      <w:lvlJc w:val="right"/>
+      <w:pPr>
+        <w:ind w:left="1260" w:hanging="420"/>
+      </w:pPr>
+    </w:lvl>
+    <w:lvl w:ilvl="3" w:tplc="0409000F" w:tentative="1">
+      <w:start w:val="1"/>
+      <w:numFmt w:val="decimal"/>
+      <w:lvlText w:val="%4."/>
+      <w:lvlJc w:val="left"/>
+      <w:pPr>
+        <w:ind w:left="1680" w:hanging="420"/>
+      </w:pPr>
+    </w:lvl>
+    <w:lvl w:ilvl="4" w:tplc="04090019" w:tentative="1">
+      <w:start w:val="1"/>
+      <w:numFmt w:val="lowerLetter"/>
+      <w:lvlText w:val="%5)"/>
+      <w:lvlJc w:val="left"/>
+      <w:pPr>
+        <w:ind w:left="2100" w:hanging="420"/>
+      </w:pPr>
+    </w:lvl>
+    <w:lvl w:ilvl="5" w:tplc="0409001B" w:tentative="1">
+      <w:start w:val="1"/>
+      <w:numFmt w:val="lowerRoman"/>
+      <w:lvlText w:val="%6."/>
+      <w:lvlJc w:val="right"/>
+      <w:pPr>
+        <w:ind w:left="2520" w:hanging="420"/>
+      </w:pPr>
+    </w:lvl>
+    <w:lvl w:ilvl="6" w:tplc="0409000F" w:tentative="1">
+      <w:start w:val="1"/>
+      <w:numFmt w:val="decimal"/>
+      <w:lvlText w:val="%7."/>
+      <w:lvlJc w:val="left"/>
+      <w:pPr>
+        <w:ind w:left="2940" w:hanging="420"/>
+      </w:pPr>
+    </w:lvl>
+    <w:lvl w:ilvl="7" w:tplc="04090019" w:tentative="1">
+      <w:start w:val="1"/>
+      <w:numFmt w:val="lowerLetter"/>
+      <w:lvlText w:val="%8)"/>
+      <w:lvlJc w:val="left"/>
+      <w:pPr>
+        <w:ind w:left="3360" w:hanging="420"/>
+      </w:pPr>
+    </w:lvl>
+    <w:lvl w:ilvl="8" w:tplc="0409001B" w:tentative="1">
+      <w:start w:val="1"/>
+      <w:numFmt w:val="lowerRoman"/>
+      <w:lvlText w:val="%9."/>
+      <w:lvlJc w:val="right"/>
+      <w:pPr>
+        <w:ind w:left="3780" w:hanging="420"/>
+      </w:pPr>
+    </w:lvl>
+  </w:abstractNum>
+  <w:abstractNum w:abstractNumId="23" w15:restartNumberingAfterBreak="0">
+    <w:nsid w:val="799768DF"/>
+    <w:multiLevelType w:val="hybridMultilevel"/>
+    <w:tmpl w:val="B428148A"/>
+    <w:lvl w:ilvl="0" w:tplc="6AF0D2AC">
+      <w:start w:val="1"/>
+      <w:numFmt w:val="decimal"/>
+      <w:lvlText w:val="%1．"/>
+      <w:lvlJc w:val="left"/>
+      <w:pPr>
+        <w:ind w:left="360" w:hanging="360"/>
+      </w:pPr>
+      <w:rPr>
+        <w:rFonts w:hint="default"/>
+      </w:rPr>
+    </w:lvl>
+    <w:lvl w:ilvl="1" w:tplc="04090019" w:tentative="1">
+      <w:start w:val="1"/>
+      <w:numFmt w:val="lowerLetter"/>
+      <w:lvlText w:val="%2)"/>
+      <w:lvlJc w:val="left"/>
+      <w:pPr>
+        <w:ind w:left="840" w:hanging="420"/>
+      </w:pPr>
+    </w:lvl>
+    <w:lvl w:ilvl="2" w:tplc="0409001B" w:tentative="1">
+      <w:start w:val="1"/>
+      <w:numFmt w:val="lowerRoman"/>
+      <w:lvlText w:val="%3."/>
+      <w:lvlJc w:val="right"/>
+      <w:pPr>
+        <w:ind w:left="1260" w:hanging="420"/>
+      </w:pPr>
+    </w:lvl>
+    <w:lvl w:ilvl="3" w:tplc="0409000F" w:tentative="1">
+      <w:start w:val="1"/>
+      <w:numFmt w:val="decimal"/>
+      <w:lvlText w:val="%4."/>
+      <w:lvlJc w:val="left"/>
+      <w:pPr>
+        <w:ind w:left="1680" w:hanging="420"/>
+      </w:pPr>
+    </w:lvl>
+    <w:lvl w:ilvl="4" w:tplc="04090019" w:tentative="1">
+      <w:start w:val="1"/>
+      <w:numFmt w:val="lowerLetter"/>
+      <w:lvlText w:val="%5)"/>
+      <w:lvlJc w:val="left"/>
+      <w:pPr>
+        <w:ind w:left="2100" w:hanging="420"/>
+      </w:pPr>
+    </w:lvl>
+    <w:lvl w:ilvl="5" w:tplc="0409001B" w:tentative="1">
+      <w:start w:val="1"/>
+      <w:numFmt w:val="lowerRoman"/>
+      <w:lvlText w:val="%6."/>
+      <w:lvlJc w:val="right"/>
+      <w:pPr>
+        <w:ind w:left="2520" w:hanging="420"/>
+      </w:pPr>
+    </w:lvl>
+    <w:lvl w:ilvl="6" w:tplc="0409000F" w:tentative="1">
+      <w:start w:val="1"/>
+      <w:numFmt w:val="decimal"/>
+      <w:lvlText w:val="%7."/>
+      <w:lvlJc w:val="left"/>
+      <w:pPr>
+        <w:ind w:left="2940" w:hanging="420"/>
+      </w:pPr>
+    </w:lvl>
+    <w:lvl w:ilvl="7" w:tplc="04090019" w:tentative="1">
+      <w:start w:val="1"/>
+      <w:numFmt w:val="lowerLetter"/>
+      <w:lvlText w:val="%8)"/>
+      <w:lvlJc w:val="left"/>
+      <w:pPr>
+        <w:ind w:left="3360" w:hanging="420"/>
+      </w:pPr>
+    </w:lvl>
+    <w:lvl w:ilvl="8" w:tplc="0409001B" w:tentative="1">
+      <w:start w:val="1"/>
+      <w:numFmt w:val="lowerRoman"/>
+      <w:lvlText w:val="%9."/>
+      <w:lvlJc w:val="right"/>
+      <w:pPr>
+        <w:ind w:left="3780" w:hanging="420"/>
+      </w:pPr>
+    </w:lvl>
+  </w:abstractNum>
+  <w:abstractNum w:abstractNumId="24" w15:restartNumberingAfterBreak="0">
+    <w:nsid w:val="7A4B5CEC"/>
+    <w:multiLevelType w:val="hybridMultilevel"/>
+    <w:tmpl w:val="9652756A"/>
+    <w:lvl w:ilvl="0" w:tplc="73D2B75A">
+      <w:start w:val="1"/>
+      <w:numFmt w:val="decimal"/>
+      <w:lvlText w:val="%1."/>
+      <w:lvlJc w:val="left"/>
+      <w:pPr>
+        <w:ind w:left="360" w:hanging="360"/>
+      </w:pPr>
+      <w:rPr>
+        <w:rFonts w:hint="default"/>
+      </w:rPr>
+    </w:lvl>
+    <w:lvl w:ilvl="1" w:tplc="04090019">
+      <w:start w:val="1"/>
+      <w:numFmt w:val="lowerLetter"/>
+      <w:lvlText w:val="%2)"/>
+      <w:lvlJc w:val="left"/>
+      <w:pPr>
+        <w:ind w:left="840" w:hanging="420"/>
+      </w:pPr>
+    </w:lvl>
+    <w:lvl w:ilvl="2" w:tplc="0409001B" w:tentative="1">
+      <w:start w:val="1"/>
+      <w:numFmt w:val="lowerRoman"/>
+      <w:lvlText w:val="%3."/>
+      <w:lvlJc w:val="right"/>
+      <w:pPr>
+        <w:ind w:left="1260" w:hanging="420"/>
+      </w:pPr>
+    </w:lvl>
+    <w:lvl w:ilvl="3" w:tplc="0409000F" w:tentative="1">
+      <w:start w:val="1"/>
+      <w:numFmt w:val="decimal"/>
+      <w:lvlText w:val="%4."/>
+      <w:lvlJc w:val="left"/>
+      <w:pPr>
+        <w:ind w:left="1680" w:hanging="420"/>
+      </w:pPr>
+    </w:lvl>
+    <w:lvl w:ilvl="4" w:tplc="04090019" w:tentative="1">
+      <w:start w:val="1"/>
+      <w:numFmt w:val="lowerLetter"/>
+      <w:lvlText w:val="%5)"/>
+      <w:lvlJc w:val="left"/>
+      <w:pPr>
+        <w:ind w:left="2100" w:hanging="420"/>
+      </w:pPr>
+    </w:lvl>
+    <w:lvl w:ilvl="5" w:tplc="0409001B" w:tentative="1">
+      <w:start w:val="1"/>
+      <w:numFmt w:val="lowerRoman"/>
+      <w:lvlText w:val="%6."/>
+      <w:lvlJc w:val="right"/>
+      <w:pPr>
+        <w:ind w:left="2520" w:hanging="420"/>
+      </w:pPr>
+    </w:lvl>
+    <w:lvl w:ilvl="6" w:tplc="0409000F" w:tentative="1">
+      <w:start w:val="1"/>
+      <w:numFmt w:val="decimal"/>
+      <w:lvlText w:val="%7."/>
+      <w:lvlJc w:val="left"/>
+      <w:pPr>
+        <w:ind w:left="2940" w:hanging="420"/>
+      </w:pPr>
+    </w:lvl>
+    <w:lvl w:ilvl="7" w:tplc="04090019" w:tentative="1">
+      <w:start w:val="1"/>
+      <w:numFmt w:val="lowerLetter"/>
+      <w:lvlText w:val="%8)"/>
+      <w:lvlJc w:val="left"/>
+      <w:pPr>
+        <w:ind w:left="3360" w:hanging="420"/>
+      </w:pPr>
+    </w:lvl>
+    <w:lvl w:ilvl="8" w:tplc="0409001B" w:tentative="1">
+      <w:start w:val="1"/>
+      <w:numFmt w:val="lowerRoman"/>
+      <w:lvlText w:val="%9."/>
+      <w:lvlJc w:val="right"/>
+      <w:pPr>
+        <w:ind w:left="3780" w:hanging="420"/>
+      </w:pPr>
+    </w:lvl>
+  </w:abstractNum>
   <w:num w:numId="1">
-    <w:abstractNumId w:val="3"/>
+    <w:abstractNumId w:val="7"/>
   </w:num>
   <w:num w:numId="2">
     <w:abstractNumId w:val="0"/>
@@ -9278,19 +12378,70 @@
     <w:abstractNumId w:val="1"/>
   </w:num>
   <w:num w:numId="4">
-    <w:abstractNumId w:val="2"/>
+    <w:abstractNumId w:val="6"/>
   </w:num>
   <w:num w:numId="5">
-    <w:abstractNumId w:val="6"/>
+    <w:abstractNumId w:val="19"/>
   </w:num>
   <w:num w:numId="6">
-    <w:abstractNumId w:val="7"/>
+    <w:abstractNumId w:val="20"/>
   </w:num>
   <w:num w:numId="7">
+    <w:abstractNumId w:val="15"/>
+  </w:num>
+  <w:num w:numId="8">
+    <w:abstractNumId w:val="18"/>
+  </w:num>
+  <w:num w:numId="9">
+    <w:abstractNumId w:val="24"/>
+  </w:num>
+  <w:num w:numId="10">
+    <w:abstractNumId w:val="12"/>
+  </w:num>
+  <w:num w:numId="11">
+    <w:abstractNumId w:val="8"/>
+  </w:num>
+  <w:num w:numId="12">
+    <w:abstractNumId w:val="10"/>
+  </w:num>
+  <w:num w:numId="13">
+    <w:abstractNumId w:val="22"/>
+  </w:num>
+  <w:num w:numId="14">
+    <w:abstractNumId w:val="14"/>
+  </w:num>
+  <w:num w:numId="15">
+    <w:abstractNumId w:val="5"/>
+  </w:num>
+  <w:num w:numId="16">
+    <w:abstractNumId w:val="9"/>
+  </w:num>
+  <w:num w:numId="17">
+    <w:abstractNumId w:val="17"/>
+  </w:num>
+  <w:num w:numId="18">
     <w:abstractNumId w:val="4"/>
   </w:num>
-  <w:num w:numId="8">
-    <w:abstractNumId w:val="5"/>
+  <w:num w:numId="19">
+    <w:abstractNumId w:val="13"/>
+  </w:num>
+  <w:num w:numId="20">
+    <w:abstractNumId w:val="16"/>
+  </w:num>
+  <w:num w:numId="21">
+    <w:abstractNumId w:val="11"/>
+  </w:num>
+  <w:num w:numId="22">
+    <w:abstractNumId w:val="23"/>
+  </w:num>
+  <w:num w:numId="23">
+    <w:abstractNumId w:val="3"/>
+  </w:num>
+  <w:num w:numId="24">
+    <w:abstractNumId w:val="21"/>
+  </w:num>
+  <w:num w:numId="25">
+    <w:abstractNumId w:val="2"/>
   </w:num>
 </w:numbering>
 </file>
@@ -10597,6 +13748,7 @@
   <w:rsids>
     <w:rsidRoot w:val="009345B5"/>
     <w:rsid w:val="00230955"/>
+    <w:rsid w:val="004B709E"/>
     <w:rsid w:val="00673BEE"/>
     <w:rsid w:val="00841724"/>
     <w:rsid w:val="009345B5"/>
@@ -11377,7 +14529,7 @@
 </file>
 
 <file path=customXml/itemProps2.xml><?xml version="1.0" encoding="utf-8"?>
-<ds:datastoreItem xmlns:ds="http://schemas.openxmlformats.org/officeDocument/2006/customXml" ds:itemID="{52705B90-7D7F-4FCC-84C9-9648FA495CDC}">
+<ds:datastoreItem xmlns:ds="http://schemas.openxmlformats.org/officeDocument/2006/customXml" ds:itemID="{8618C336-8E0A-4B3A-B69A-E31D31C2B52B}">
   <ds:schemaRefs>
     <ds:schemaRef ds:uri="http://schemas.openxmlformats.org/officeDocument/2006/bibliography"/>
   </ds:schemaRefs>
